--- a/docs/зозуля_5.docx
+++ b/docs/зозуля_5.docx
@@ -786,7 +786,6 @@
         </w:rPr>
         <w:t>.</w:t>
       </w:r>
-      <w:proofErr w:type="spellStart"/>
       <w:r>
         <w:rPr>
           <w:rFonts w:ascii="Times New Roman" w:hAnsi="Times New Roman" w:cs="Times New Roman"/>
@@ -797,7 +796,6 @@
         </w:rPr>
         <w:t>dll</w:t>
       </w:r>
-      <w:proofErr w:type="spellEnd"/>
       <w:r>
         <w:rPr>
           <w:rFonts w:ascii="Times New Roman" w:hAnsi="Times New Roman" w:cs="Times New Roman"/>
@@ -1118,8 +1116,37 @@
           <w:szCs w:val="24"/>
           <w:lang w:val="uk-UA"/>
         </w:rPr>
-        <w:t>Спроба підключити до С коду.</w:t>
-      </w:r>
+        <w:t xml:space="preserve">Функція </w:t>
+      </w:r>
+      <w:r>
+        <w:rPr>
+          <w:rFonts w:ascii="Times New Roman" w:hAnsi="Times New Roman" w:cs="Times New Roman"/>
+          <w:b/>
+          <w:bCs/>
+          <w:sz w:val="24"/>
+          <w:szCs w:val="24"/>
+        </w:rPr>
+        <w:t>CRC_16_IBM</w:t>
+      </w:r>
+      <w:r>
+        <w:rPr>
+          <w:rFonts w:ascii="Times New Roman" w:hAnsi="Times New Roman" w:cs="Times New Roman"/>
+          <w:sz w:val="24"/>
+          <w:szCs w:val="24"/>
+        </w:rPr>
+        <w:t>.</w:t>
+      </w:r>
+    </w:p>
+    <w:p>
+      <w:pPr>
+        <w:pStyle w:val="NoSpacing"/>
+        <w:rPr>
+          <w:rFonts w:ascii="Times New Roman" w:hAnsi="Times New Roman" w:cs="Times New Roman"/>
+          <w:sz w:val="24"/>
+          <w:szCs w:val="24"/>
+          <w:lang w:val="uk-UA"/>
+        </w:rPr>
+      </w:pPr>
     </w:p>
     <w:p>
       <w:pPr>
@@ -1137,10 +1164,10 @@
           <w:noProof/>
         </w:rPr>
         <w:drawing>
-          <wp:inline distT="0" distB="0" distL="0" distR="0" wp14:anchorId="2C885D69" wp14:editId="1A3A2FEB">
-            <wp:extent cx="4970145" cy="3073468"/>
-            <wp:effectExtent l="0" t="0" r="1905" b="0"/>
-            <wp:docPr id="15" name="Picture 15"/>
+          <wp:inline distT="0" distB="0" distL="0" distR="0" wp14:anchorId="42597BD6" wp14:editId="4E69F177">
+            <wp:extent cx="4506406" cy="1295320"/>
+            <wp:effectExtent l="0" t="0" r="0" b="635"/>
+            <wp:docPr id="16" name="Picture 16"/>
             <wp:cNvGraphicFramePr>
               <a:graphicFrameLocks xmlns:a="http://schemas.openxmlformats.org/drawingml/2006/main" noChangeAspect="1"/>
             </wp:cNvGraphicFramePr>
@@ -1160,7 +1187,7 @@
                   <pic:spPr>
                     <a:xfrm>
                       <a:off x="0" y="0"/>
-                      <a:ext cx="4974285" cy="3076028"/>
+                      <a:ext cx="4520606" cy="1299402"/>
                     </a:xfrm>
                     <a:prstGeom prst="rect">
                       <a:avLst/>
@@ -1176,50 +1203,5676 @@
     <w:p>
       <w:pPr>
         <w:pStyle w:val="NoSpacing"/>
-        <w:numPr>
-          <w:ilvl w:val="0"/>
-          <w:numId w:val="2"/>
-        </w:numPr>
         <w:rPr>
           <w:rFonts w:ascii="Times New Roman" w:hAnsi="Times New Roman" w:cs="Times New Roman"/>
           <w:sz w:val="24"/>
           <w:szCs w:val="24"/>
-          <w:lang w:val="uk-UA"/>
-        </w:rPr>
-      </w:pPr>
-      <w:r>
-        <w:rPr>
-          <w:rFonts w:ascii="Times New Roman" w:hAnsi="Times New Roman" w:cs="Times New Roman"/>
-          <w:sz w:val="24"/>
-          <w:szCs w:val="24"/>
-          <w:lang w:val="uk-UA"/>
-        </w:rPr>
-        <w:t xml:space="preserve">Функція </w:t>
-      </w:r>
-      <w:r>
+        </w:rPr>
+      </w:pPr>
+    </w:p>
+    <w:p>
+      <w:pPr>
+        <w:pStyle w:val="NoSpacing"/>
         <w:rPr>
           <w:rFonts w:ascii="Times New Roman" w:hAnsi="Times New Roman" w:cs="Times New Roman"/>
           <w:b/>
           <w:bCs/>
           <w:sz w:val="24"/>
           <w:szCs w:val="24"/>
-        </w:rPr>
-        <w:t>CRC_16_IBM</w:t>
-      </w:r>
-      <w:r>
-        <w:rPr>
-          <w:rFonts w:ascii="Times New Roman" w:hAnsi="Times New Roman" w:cs="Times New Roman"/>
+          <w:lang w:val="uk-UA"/>
+        </w:rPr>
+      </w:pPr>
+      <w:r>
+        <w:rPr>
+          <w:rFonts w:ascii="Times New Roman" w:hAnsi="Times New Roman" w:cs="Times New Roman"/>
+          <w:b/>
+          <w:bCs/>
           <w:sz w:val="24"/>
           <w:szCs w:val="24"/>
-        </w:rPr>
-        <w:t>.</w:t>
+          <w:lang w:val="uk-UA"/>
+        </w:rPr>
+        <w:t>Код програми</w:t>
+      </w:r>
+    </w:p>
+    <w:p>
+      <w:pPr>
+        <w:autoSpaceDE w:val="0"/>
+        <w:autoSpaceDN w:val="0"/>
+        <w:adjustRightInd w:val="0"/>
+        <w:spacing w:after="0" w:line="240" w:lineRule="auto"/>
+        <w:rPr>
+          <w:rFonts w:ascii="Cascadia Mono" w:hAnsi="Cascadia Mono" w:cs="Cascadia Mono"/>
+          <w:color w:val="000000"/>
+          <w:sz w:val="14"/>
+          <w:szCs w:val="14"/>
+        </w:rPr>
+      </w:pPr>
+      <w:r>
+        <w:rPr>
+          <w:rFonts w:ascii="Cascadia Mono" w:hAnsi="Cascadia Mono" w:cs="Cascadia Mono"/>
+          <w:color w:val="808080"/>
+          <w:sz w:val="14"/>
+          <w:szCs w:val="14"/>
+        </w:rPr>
+        <w:t>#include</w:t>
+      </w:r>
+      <w:r>
+        <w:rPr>
+          <w:rFonts w:ascii="Cascadia Mono" w:hAnsi="Cascadia Mono" w:cs="Cascadia Mono"/>
+          <w:color w:val="000000"/>
+          <w:sz w:val="14"/>
+          <w:szCs w:val="14"/>
+        </w:rPr>
+        <w:t xml:space="preserve"> </w:t>
+      </w:r>
+      <w:r>
+        <w:rPr>
+          <w:rFonts w:ascii="Cascadia Mono" w:hAnsi="Cascadia Mono" w:cs="Cascadia Mono"/>
+          <w:color w:val="A31515"/>
+          <w:sz w:val="14"/>
+          <w:szCs w:val="14"/>
+        </w:rPr>
+        <w:t>&lt;windows.h&gt;</w:t>
+      </w:r>
+    </w:p>
+    <w:p>
+      <w:pPr>
+        <w:autoSpaceDE w:val="0"/>
+        <w:autoSpaceDN w:val="0"/>
+        <w:adjustRightInd w:val="0"/>
+        <w:spacing w:after="0" w:line="240" w:lineRule="auto"/>
+        <w:rPr>
+          <w:rFonts w:ascii="Cascadia Mono" w:hAnsi="Cascadia Mono" w:cs="Cascadia Mono"/>
+          <w:color w:val="000000"/>
+          <w:sz w:val="14"/>
+          <w:szCs w:val="14"/>
+        </w:rPr>
+      </w:pPr>
+      <w:r>
+        <w:rPr>
+          <w:rFonts w:ascii="Cascadia Mono" w:hAnsi="Cascadia Mono" w:cs="Cascadia Mono"/>
+          <w:color w:val="808080"/>
+          <w:sz w:val="14"/>
+          <w:szCs w:val="14"/>
+        </w:rPr>
+        <w:t>#include</w:t>
+      </w:r>
+      <w:r>
+        <w:rPr>
+          <w:rFonts w:ascii="Cascadia Mono" w:hAnsi="Cascadia Mono" w:cs="Cascadia Mono"/>
+          <w:color w:val="000000"/>
+          <w:sz w:val="14"/>
+          <w:szCs w:val="14"/>
+        </w:rPr>
+        <w:t xml:space="preserve"> </w:t>
+      </w:r>
+      <w:r>
+        <w:rPr>
+          <w:rFonts w:ascii="Cascadia Mono" w:hAnsi="Cascadia Mono" w:cs="Cascadia Mono"/>
+          <w:color w:val="A31515"/>
+          <w:sz w:val="14"/>
+          <w:szCs w:val="14"/>
+        </w:rPr>
+        <w:t>&lt;iostream&gt;</w:t>
+      </w:r>
+    </w:p>
+    <w:p>
+      <w:pPr>
+        <w:autoSpaceDE w:val="0"/>
+        <w:autoSpaceDN w:val="0"/>
+        <w:adjustRightInd w:val="0"/>
+        <w:spacing w:after="0" w:line="240" w:lineRule="auto"/>
+        <w:rPr>
+          <w:rFonts w:ascii="Cascadia Mono" w:hAnsi="Cascadia Mono" w:cs="Cascadia Mono"/>
+          <w:color w:val="000000"/>
+          <w:sz w:val="14"/>
+          <w:szCs w:val="14"/>
+        </w:rPr>
+      </w:pPr>
+      <w:r>
+        <w:rPr>
+          <w:rFonts w:ascii="Cascadia Mono" w:hAnsi="Cascadia Mono" w:cs="Cascadia Mono"/>
+          <w:color w:val="808080"/>
+          <w:sz w:val="14"/>
+          <w:szCs w:val="14"/>
+        </w:rPr>
+        <w:t>#include</w:t>
+      </w:r>
+      <w:r>
+        <w:rPr>
+          <w:rFonts w:ascii="Cascadia Mono" w:hAnsi="Cascadia Mono" w:cs="Cascadia Mono"/>
+          <w:color w:val="000000"/>
+          <w:sz w:val="14"/>
+          <w:szCs w:val="14"/>
+        </w:rPr>
+        <w:t xml:space="preserve"> </w:t>
+      </w:r>
+      <w:r>
+        <w:rPr>
+          <w:rFonts w:ascii="Cascadia Mono" w:hAnsi="Cascadia Mono" w:cs="Cascadia Mono"/>
+          <w:color w:val="A31515"/>
+          <w:sz w:val="14"/>
+          <w:szCs w:val="14"/>
+        </w:rPr>
+        <w:t>&lt;processthreadsapi.h&gt;</w:t>
+      </w:r>
+    </w:p>
+    <w:p>
+      <w:pPr>
+        <w:autoSpaceDE w:val="0"/>
+        <w:autoSpaceDN w:val="0"/>
+        <w:adjustRightInd w:val="0"/>
+        <w:spacing w:after="0" w:line="240" w:lineRule="auto"/>
+        <w:rPr>
+          <w:rFonts w:ascii="Cascadia Mono" w:hAnsi="Cascadia Mono" w:cs="Cascadia Mono"/>
+          <w:color w:val="000000"/>
+          <w:sz w:val="14"/>
+          <w:szCs w:val="14"/>
+        </w:rPr>
+      </w:pPr>
+      <w:r>
+        <w:rPr>
+          <w:rFonts w:ascii="Cascadia Mono" w:hAnsi="Cascadia Mono" w:cs="Cascadia Mono"/>
+          <w:color w:val="808080"/>
+          <w:sz w:val="14"/>
+          <w:szCs w:val="14"/>
+        </w:rPr>
+        <w:t>#include</w:t>
+      </w:r>
+      <w:r>
+        <w:rPr>
+          <w:rFonts w:ascii="Cascadia Mono" w:hAnsi="Cascadia Mono" w:cs="Cascadia Mono"/>
+          <w:color w:val="000000"/>
+          <w:sz w:val="14"/>
+          <w:szCs w:val="14"/>
+        </w:rPr>
+        <w:t xml:space="preserve"> </w:t>
+      </w:r>
+      <w:r>
+        <w:rPr>
+          <w:rFonts w:ascii="Cascadia Mono" w:hAnsi="Cascadia Mono" w:cs="Cascadia Mono"/>
+          <w:color w:val="A31515"/>
+          <w:sz w:val="14"/>
+          <w:szCs w:val="14"/>
+        </w:rPr>
+        <w:t>&lt;libloaderapi.h&gt;</w:t>
+      </w:r>
+    </w:p>
+    <w:p>
+      <w:pPr>
+        <w:autoSpaceDE w:val="0"/>
+        <w:autoSpaceDN w:val="0"/>
+        <w:adjustRightInd w:val="0"/>
+        <w:spacing w:after="0" w:line="240" w:lineRule="auto"/>
+        <w:rPr>
+          <w:rFonts w:ascii="Cascadia Mono" w:hAnsi="Cascadia Mono" w:cs="Cascadia Mono"/>
+          <w:color w:val="000000"/>
+          <w:sz w:val="14"/>
+          <w:szCs w:val="14"/>
+        </w:rPr>
+      </w:pPr>
+    </w:p>
+    <w:p>
+      <w:pPr>
+        <w:autoSpaceDE w:val="0"/>
+        <w:autoSpaceDN w:val="0"/>
+        <w:adjustRightInd w:val="0"/>
+        <w:spacing w:after="0" w:line="240" w:lineRule="auto"/>
+        <w:rPr>
+          <w:rFonts w:ascii="Cascadia Mono" w:hAnsi="Cascadia Mono" w:cs="Cascadia Mono"/>
+          <w:color w:val="000000"/>
+          <w:sz w:val="14"/>
+          <w:szCs w:val="14"/>
+        </w:rPr>
+      </w:pPr>
+    </w:p>
+    <w:p>
+      <w:pPr>
+        <w:autoSpaceDE w:val="0"/>
+        <w:autoSpaceDN w:val="0"/>
+        <w:adjustRightInd w:val="0"/>
+        <w:spacing w:after="0" w:line="240" w:lineRule="auto"/>
+        <w:rPr>
+          <w:rFonts w:ascii="Cascadia Mono" w:hAnsi="Cascadia Mono" w:cs="Cascadia Mono"/>
+          <w:color w:val="000000"/>
+          <w:sz w:val="14"/>
+          <w:szCs w:val="14"/>
+        </w:rPr>
+      </w:pPr>
+      <w:r>
+        <w:rPr>
+          <w:rFonts w:ascii="Cascadia Mono" w:hAnsi="Cascadia Mono" w:cs="Cascadia Mono"/>
+          <w:color w:val="0000FF"/>
+          <w:sz w:val="14"/>
+          <w:szCs w:val="14"/>
+        </w:rPr>
+        <w:t>extern</w:t>
+      </w:r>
+      <w:r>
+        <w:rPr>
+          <w:rFonts w:ascii="Cascadia Mono" w:hAnsi="Cascadia Mono" w:cs="Cascadia Mono"/>
+          <w:color w:val="000000"/>
+          <w:sz w:val="14"/>
+          <w:szCs w:val="14"/>
+        </w:rPr>
+        <w:t xml:space="preserve"> </w:t>
+      </w:r>
+      <w:r>
+        <w:rPr>
+          <w:rFonts w:ascii="Cascadia Mono" w:hAnsi="Cascadia Mono" w:cs="Cascadia Mono"/>
+          <w:color w:val="A31515"/>
+          <w:sz w:val="14"/>
+          <w:szCs w:val="14"/>
+        </w:rPr>
+        <w:t>"C"</w:t>
+      </w:r>
+      <w:r>
+        <w:rPr>
+          <w:rFonts w:ascii="Cascadia Mono" w:hAnsi="Cascadia Mono" w:cs="Cascadia Mono"/>
+          <w:color w:val="000000"/>
+          <w:sz w:val="14"/>
+          <w:szCs w:val="14"/>
+        </w:rPr>
+        <w:t xml:space="preserve"> {</w:t>
+      </w:r>
+    </w:p>
+    <w:p>
+      <w:pPr>
+        <w:autoSpaceDE w:val="0"/>
+        <w:autoSpaceDN w:val="0"/>
+        <w:adjustRightInd w:val="0"/>
+        <w:spacing w:after="0" w:line="240" w:lineRule="auto"/>
+        <w:rPr>
+          <w:rFonts w:ascii="Cascadia Mono" w:hAnsi="Cascadia Mono" w:cs="Cascadia Mono"/>
+          <w:color w:val="000000"/>
+          <w:sz w:val="14"/>
+          <w:szCs w:val="14"/>
+        </w:rPr>
+      </w:pPr>
+      <w:r>
+        <w:rPr>
+          <w:rFonts w:ascii="Cascadia Mono" w:hAnsi="Cascadia Mono" w:cs="Cascadia Mono"/>
+          <w:color w:val="000000"/>
+          <w:sz w:val="14"/>
+          <w:szCs w:val="14"/>
+        </w:rPr>
+        <w:tab/>
+      </w:r>
+      <w:r>
+        <w:rPr>
+          <w:rFonts w:ascii="Cascadia Mono" w:hAnsi="Cascadia Mono" w:cs="Cascadia Mono"/>
+          <w:color w:val="0000FF"/>
+          <w:sz w:val="14"/>
+          <w:szCs w:val="14"/>
+        </w:rPr>
+        <w:t>typedef</w:t>
+      </w:r>
+      <w:r>
+        <w:rPr>
+          <w:rFonts w:ascii="Cascadia Mono" w:hAnsi="Cascadia Mono" w:cs="Cascadia Mono"/>
+          <w:color w:val="000000"/>
+          <w:sz w:val="14"/>
+          <w:szCs w:val="14"/>
+        </w:rPr>
+        <w:t xml:space="preserve"> </w:t>
+      </w:r>
+      <w:r>
+        <w:rPr>
+          <w:rFonts w:ascii="Cascadia Mono" w:hAnsi="Cascadia Mono" w:cs="Cascadia Mono"/>
+          <w:color w:val="0000FF"/>
+          <w:sz w:val="14"/>
+          <w:szCs w:val="14"/>
+        </w:rPr>
+        <w:t>unsigned</w:t>
+      </w:r>
+      <w:r>
+        <w:rPr>
+          <w:rFonts w:ascii="Cascadia Mono" w:hAnsi="Cascadia Mono" w:cs="Cascadia Mono"/>
+          <w:color w:val="000000"/>
+          <w:sz w:val="14"/>
+          <w:szCs w:val="14"/>
+        </w:rPr>
+        <w:t xml:space="preserve"> </w:t>
+      </w:r>
+      <w:r>
+        <w:rPr>
+          <w:rFonts w:ascii="Cascadia Mono" w:hAnsi="Cascadia Mono" w:cs="Cascadia Mono"/>
+          <w:color w:val="0000FF"/>
+          <w:sz w:val="14"/>
+          <w:szCs w:val="14"/>
+        </w:rPr>
+        <w:t>int</w:t>
+      </w:r>
+      <w:r>
+        <w:rPr>
+          <w:rFonts w:ascii="Cascadia Mono" w:hAnsi="Cascadia Mono" w:cs="Cascadia Mono"/>
+          <w:color w:val="000000"/>
+          <w:sz w:val="14"/>
+          <w:szCs w:val="14"/>
+        </w:rPr>
+        <w:t xml:space="preserve"> (*</w:t>
+      </w:r>
+      <w:r>
+        <w:rPr>
+          <w:rFonts w:ascii="Cascadia Mono" w:hAnsi="Cascadia Mono" w:cs="Cascadia Mono"/>
+          <w:color w:val="2B91AF"/>
+          <w:sz w:val="14"/>
+          <w:szCs w:val="14"/>
+        </w:rPr>
+        <w:t>CRC_16_IBM</w:t>
+      </w:r>
+      <w:r>
+        <w:rPr>
+          <w:rFonts w:ascii="Cascadia Mono" w:hAnsi="Cascadia Mono" w:cs="Cascadia Mono"/>
+          <w:color w:val="000000"/>
+          <w:sz w:val="14"/>
+          <w:szCs w:val="14"/>
+        </w:rPr>
+        <w:t>)(</w:t>
+      </w:r>
+      <w:r>
+        <w:rPr>
+          <w:rFonts w:ascii="Cascadia Mono" w:hAnsi="Cascadia Mono" w:cs="Cascadia Mono"/>
+          <w:color w:val="0000FF"/>
+          <w:sz w:val="14"/>
+          <w:szCs w:val="14"/>
+        </w:rPr>
+        <w:t>int</w:t>
+      </w:r>
+      <w:r>
+        <w:rPr>
+          <w:rFonts w:ascii="Cascadia Mono" w:hAnsi="Cascadia Mono" w:cs="Cascadia Mono"/>
+          <w:color w:val="000000"/>
+          <w:sz w:val="14"/>
+          <w:szCs w:val="14"/>
+        </w:rPr>
+        <w:t xml:space="preserve"> len, </w:t>
+      </w:r>
+      <w:r>
+        <w:rPr>
+          <w:rFonts w:ascii="Cascadia Mono" w:hAnsi="Cascadia Mono" w:cs="Cascadia Mono"/>
+          <w:color w:val="0000FF"/>
+          <w:sz w:val="14"/>
+          <w:szCs w:val="14"/>
+        </w:rPr>
+        <w:t>int</w:t>
+      </w:r>
+      <w:r>
+        <w:rPr>
+          <w:rFonts w:ascii="Cascadia Mono" w:hAnsi="Cascadia Mono" w:cs="Cascadia Mono"/>
+          <w:color w:val="000000"/>
+          <w:sz w:val="14"/>
+          <w:szCs w:val="14"/>
+        </w:rPr>
+        <w:t xml:space="preserve"> param_2);</w:t>
+      </w:r>
+    </w:p>
+    <w:p>
+      <w:pPr>
+        <w:autoSpaceDE w:val="0"/>
+        <w:autoSpaceDN w:val="0"/>
+        <w:adjustRightInd w:val="0"/>
+        <w:spacing w:after="0" w:line="240" w:lineRule="auto"/>
+        <w:rPr>
+          <w:rFonts w:ascii="Cascadia Mono" w:hAnsi="Cascadia Mono" w:cs="Cascadia Mono"/>
+          <w:color w:val="000000"/>
+          <w:sz w:val="14"/>
+          <w:szCs w:val="14"/>
+        </w:rPr>
+      </w:pPr>
+      <w:r>
+        <w:rPr>
+          <w:rFonts w:ascii="Cascadia Mono" w:hAnsi="Cascadia Mono" w:cs="Cascadia Mono"/>
+          <w:color w:val="000000"/>
+          <w:sz w:val="14"/>
+          <w:szCs w:val="14"/>
+        </w:rPr>
+        <w:tab/>
+      </w:r>
+      <w:r>
+        <w:rPr>
+          <w:rFonts w:ascii="Cascadia Mono" w:hAnsi="Cascadia Mono" w:cs="Cascadia Mono"/>
+          <w:color w:val="0000FF"/>
+          <w:sz w:val="14"/>
+          <w:szCs w:val="14"/>
+        </w:rPr>
+        <w:t>typedef</w:t>
+      </w:r>
+      <w:r>
+        <w:rPr>
+          <w:rFonts w:ascii="Cascadia Mono" w:hAnsi="Cascadia Mono" w:cs="Cascadia Mono"/>
+          <w:color w:val="000000"/>
+          <w:sz w:val="14"/>
+          <w:szCs w:val="14"/>
+        </w:rPr>
+        <w:t xml:space="preserve"> </w:t>
+      </w:r>
+      <w:r>
+        <w:rPr>
+          <w:rFonts w:ascii="Cascadia Mono" w:hAnsi="Cascadia Mono" w:cs="Cascadia Mono"/>
+          <w:color w:val="0000FF"/>
+          <w:sz w:val="14"/>
+          <w:szCs w:val="14"/>
+        </w:rPr>
+        <w:t>int</w:t>
+      </w:r>
+      <w:r>
+        <w:rPr>
+          <w:rFonts w:ascii="Cascadia Mono" w:hAnsi="Cascadia Mono" w:cs="Cascadia Mono"/>
+          <w:color w:val="000000"/>
+          <w:sz w:val="14"/>
+          <w:szCs w:val="14"/>
+        </w:rPr>
+        <w:t xml:space="preserve"> (*</w:t>
+      </w:r>
+      <w:r>
+        <w:rPr>
+          <w:rFonts w:ascii="Cascadia Mono" w:hAnsi="Cascadia Mono" w:cs="Cascadia Mono"/>
+          <w:color w:val="2B91AF"/>
+          <w:sz w:val="14"/>
+          <w:szCs w:val="14"/>
+        </w:rPr>
+        <w:t>getIV</w:t>
+      </w:r>
+      <w:r>
+        <w:rPr>
+          <w:rFonts w:ascii="Cascadia Mono" w:hAnsi="Cascadia Mono" w:cs="Cascadia Mono"/>
+          <w:color w:val="000000"/>
+          <w:sz w:val="14"/>
+          <w:szCs w:val="14"/>
+        </w:rPr>
+        <w:t>)(</w:t>
+      </w:r>
+      <w:r>
+        <w:rPr>
+          <w:rFonts w:ascii="Cascadia Mono" w:hAnsi="Cascadia Mono" w:cs="Cascadia Mono"/>
+          <w:color w:val="0000FF"/>
+          <w:sz w:val="14"/>
+          <w:szCs w:val="14"/>
+        </w:rPr>
+        <w:t>char</w:t>
+      </w:r>
+      <w:r>
+        <w:rPr>
+          <w:rFonts w:ascii="Cascadia Mono" w:hAnsi="Cascadia Mono" w:cs="Cascadia Mono"/>
+          <w:color w:val="000000"/>
+          <w:sz w:val="14"/>
+          <w:szCs w:val="14"/>
+        </w:rPr>
+        <w:t>* param_1);</w:t>
+      </w:r>
+    </w:p>
+    <w:p>
+      <w:pPr>
+        <w:autoSpaceDE w:val="0"/>
+        <w:autoSpaceDN w:val="0"/>
+        <w:adjustRightInd w:val="0"/>
+        <w:spacing w:after="0" w:line="240" w:lineRule="auto"/>
+        <w:rPr>
+          <w:rFonts w:ascii="Cascadia Mono" w:hAnsi="Cascadia Mono" w:cs="Cascadia Mono"/>
+          <w:color w:val="000000"/>
+          <w:sz w:val="14"/>
+          <w:szCs w:val="14"/>
+        </w:rPr>
+      </w:pPr>
+      <w:r>
+        <w:rPr>
+          <w:rFonts w:ascii="Cascadia Mono" w:hAnsi="Cascadia Mono" w:cs="Cascadia Mono"/>
+          <w:color w:val="000000"/>
+          <w:sz w:val="14"/>
+          <w:szCs w:val="14"/>
+        </w:rPr>
+        <w:tab/>
+      </w:r>
+      <w:r>
+        <w:rPr>
+          <w:rFonts w:ascii="Cascadia Mono" w:hAnsi="Cascadia Mono" w:cs="Cascadia Mono"/>
+          <w:color w:val="0000FF"/>
+          <w:sz w:val="14"/>
+          <w:szCs w:val="14"/>
+        </w:rPr>
+        <w:t>typedef</w:t>
+      </w:r>
+      <w:r>
+        <w:rPr>
+          <w:rFonts w:ascii="Cascadia Mono" w:hAnsi="Cascadia Mono" w:cs="Cascadia Mono"/>
+          <w:color w:val="000000"/>
+          <w:sz w:val="14"/>
+          <w:szCs w:val="14"/>
+        </w:rPr>
+        <w:t xml:space="preserve"> </w:t>
+      </w:r>
+      <w:r>
+        <w:rPr>
+          <w:rFonts w:ascii="Cascadia Mono" w:hAnsi="Cascadia Mono" w:cs="Cascadia Mono"/>
+          <w:color w:val="0000FF"/>
+          <w:sz w:val="14"/>
+          <w:szCs w:val="14"/>
+        </w:rPr>
+        <w:t>int</w:t>
+      </w:r>
+      <w:r>
+        <w:rPr>
+          <w:rFonts w:ascii="Cascadia Mono" w:hAnsi="Cascadia Mono" w:cs="Cascadia Mono"/>
+          <w:color w:val="000000"/>
+          <w:sz w:val="14"/>
+          <w:szCs w:val="14"/>
+        </w:rPr>
+        <w:t xml:space="preserve"> (*</w:t>
+      </w:r>
+      <w:r>
+        <w:rPr>
+          <w:rFonts w:ascii="Cascadia Mono" w:hAnsi="Cascadia Mono" w:cs="Cascadia Mono"/>
+          <w:color w:val="2B91AF"/>
+          <w:sz w:val="14"/>
+          <w:szCs w:val="14"/>
+        </w:rPr>
+        <w:t>getK</w:t>
+      </w:r>
+      <w:r>
+        <w:rPr>
+          <w:rFonts w:ascii="Cascadia Mono" w:hAnsi="Cascadia Mono" w:cs="Cascadia Mono"/>
+          <w:color w:val="000000"/>
+          <w:sz w:val="14"/>
+          <w:szCs w:val="14"/>
+        </w:rPr>
+        <w:t>)(</w:t>
+      </w:r>
+      <w:r>
+        <w:rPr>
+          <w:rFonts w:ascii="Cascadia Mono" w:hAnsi="Cascadia Mono" w:cs="Cascadia Mono"/>
+          <w:color w:val="0000FF"/>
+          <w:sz w:val="14"/>
+          <w:szCs w:val="14"/>
+        </w:rPr>
+        <w:t>char</w:t>
+      </w:r>
+      <w:r>
+        <w:rPr>
+          <w:rFonts w:ascii="Cascadia Mono" w:hAnsi="Cascadia Mono" w:cs="Cascadia Mono"/>
+          <w:color w:val="000000"/>
+          <w:sz w:val="14"/>
+          <w:szCs w:val="14"/>
+        </w:rPr>
+        <w:t>* param_1);</w:t>
+      </w:r>
+    </w:p>
+    <w:p>
+      <w:pPr>
+        <w:autoSpaceDE w:val="0"/>
+        <w:autoSpaceDN w:val="0"/>
+        <w:adjustRightInd w:val="0"/>
+        <w:spacing w:after="0" w:line="240" w:lineRule="auto"/>
+        <w:rPr>
+          <w:rFonts w:ascii="Cascadia Mono" w:hAnsi="Cascadia Mono" w:cs="Cascadia Mono"/>
+          <w:color w:val="000000"/>
+          <w:sz w:val="14"/>
+          <w:szCs w:val="14"/>
+        </w:rPr>
+      </w:pPr>
+      <w:r>
+        <w:rPr>
+          <w:rFonts w:ascii="Cascadia Mono" w:hAnsi="Cascadia Mono" w:cs="Cascadia Mono"/>
+          <w:color w:val="000000"/>
+          <w:sz w:val="14"/>
+          <w:szCs w:val="14"/>
+        </w:rPr>
+        <w:tab/>
+      </w:r>
+      <w:r>
+        <w:rPr>
+          <w:rFonts w:ascii="Cascadia Mono" w:hAnsi="Cascadia Mono" w:cs="Cascadia Mono"/>
+          <w:color w:val="0000FF"/>
+          <w:sz w:val="14"/>
+          <w:szCs w:val="14"/>
+        </w:rPr>
+        <w:t>typedef</w:t>
+      </w:r>
+      <w:r>
+        <w:rPr>
+          <w:rFonts w:ascii="Cascadia Mono" w:hAnsi="Cascadia Mono" w:cs="Cascadia Mono"/>
+          <w:color w:val="000000"/>
+          <w:sz w:val="14"/>
+          <w:szCs w:val="14"/>
+        </w:rPr>
+        <w:t xml:space="preserve"> </w:t>
+      </w:r>
+      <w:r>
+        <w:rPr>
+          <w:rFonts w:ascii="Cascadia Mono" w:hAnsi="Cascadia Mono" w:cs="Cascadia Mono"/>
+          <w:color w:val="0000FF"/>
+          <w:sz w:val="14"/>
+          <w:szCs w:val="14"/>
+        </w:rPr>
+        <w:t>int</w:t>
+      </w:r>
+      <w:r>
+        <w:rPr>
+          <w:rFonts w:ascii="Cascadia Mono" w:hAnsi="Cascadia Mono" w:cs="Cascadia Mono"/>
+          <w:color w:val="000000"/>
+          <w:sz w:val="14"/>
+          <w:szCs w:val="14"/>
+        </w:rPr>
+        <w:t xml:space="preserve"> (*</w:t>
+      </w:r>
+      <w:r>
+        <w:rPr>
+          <w:rFonts w:ascii="Cascadia Mono" w:hAnsi="Cascadia Mono" w:cs="Cascadia Mono"/>
+          <w:color w:val="2B91AF"/>
+          <w:sz w:val="14"/>
+          <w:szCs w:val="14"/>
+        </w:rPr>
+        <w:t>enc</w:t>
+      </w:r>
+      <w:r>
+        <w:rPr>
+          <w:rFonts w:ascii="Cascadia Mono" w:hAnsi="Cascadia Mono" w:cs="Cascadia Mono"/>
+          <w:color w:val="000000"/>
+          <w:sz w:val="14"/>
+          <w:szCs w:val="14"/>
+        </w:rPr>
+        <w:t>)(</w:t>
+      </w:r>
+      <w:r>
+        <w:rPr>
+          <w:rFonts w:ascii="Cascadia Mono" w:hAnsi="Cascadia Mono" w:cs="Cascadia Mono"/>
+          <w:color w:val="2B91AF"/>
+          <w:sz w:val="14"/>
+          <w:szCs w:val="14"/>
+        </w:rPr>
+        <w:t>byte</w:t>
+      </w:r>
+      <w:r>
+        <w:rPr>
+          <w:rFonts w:ascii="Cascadia Mono" w:hAnsi="Cascadia Mono" w:cs="Cascadia Mono"/>
+          <w:color w:val="000000"/>
+          <w:sz w:val="14"/>
+          <w:szCs w:val="14"/>
+        </w:rPr>
+        <w:t xml:space="preserve">* param_1, </w:t>
+      </w:r>
+      <w:r>
+        <w:rPr>
+          <w:rFonts w:ascii="Cascadia Mono" w:hAnsi="Cascadia Mono" w:cs="Cascadia Mono"/>
+          <w:color w:val="0000FF"/>
+          <w:sz w:val="14"/>
+          <w:szCs w:val="14"/>
+        </w:rPr>
+        <w:t>int</w:t>
+      </w:r>
+      <w:r>
+        <w:rPr>
+          <w:rFonts w:ascii="Cascadia Mono" w:hAnsi="Cascadia Mono" w:cs="Cascadia Mono"/>
+          <w:color w:val="000000"/>
+          <w:sz w:val="14"/>
+          <w:szCs w:val="14"/>
+        </w:rPr>
+        <w:t xml:space="preserve"> param_3, </w:t>
+      </w:r>
+      <w:r>
+        <w:rPr>
+          <w:rFonts w:ascii="Cascadia Mono" w:hAnsi="Cascadia Mono" w:cs="Cascadia Mono"/>
+          <w:color w:val="0000FF"/>
+          <w:sz w:val="14"/>
+          <w:szCs w:val="14"/>
+        </w:rPr>
+        <w:t>int</w:t>
+      </w:r>
+      <w:r>
+        <w:rPr>
+          <w:rFonts w:ascii="Cascadia Mono" w:hAnsi="Cascadia Mono" w:cs="Cascadia Mono"/>
+          <w:color w:val="000000"/>
+          <w:sz w:val="14"/>
+          <w:szCs w:val="14"/>
+        </w:rPr>
+        <w:t xml:space="preserve"> param_2);</w:t>
+      </w:r>
+    </w:p>
+    <w:p>
+      <w:pPr>
+        <w:autoSpaceDE w:val="0"/>
+        <w:autoSpaceDN w:val="0"/>
+        <w:adjustRightInd w:val="0"/>
+        <w:spacing w:after="0" w:line="240" w:lineRule="auto"/>
+        <w:rPr>
+          <w:rFonts w:ascii="Cascadia Mono" w:hAnsi="Cascadia Mono" w:cs="Cascadia Mono"/>
+          <w:color w:val="000000"/>
+          <w:sz w:val="14"/>
+          <w:szCs w:val="14"/>
+        </w:rPr>
+      </w:pPr>
+      <w:r>
+        <w:rPr>
+          <w:rFonts w:ascii="Cascadia Mono" w:hAnsi="Cascadia Mono" w:cs="Cascadia Mono"/>
+          <w:color w:val="000000"/>
+          <w:sz w:val="14"/>
+          <w:szCs w:val="14"/>
+        </w:rPr>
+        <w:tab/>
+      </w:r>
+      <w:r>
+        <w:rPr>
+          <w:rFonts w:ascii="Cascadia Mono" w:hAnsi="Cascadia Mono" w:cs="Cascadia Mono"/>
+          <w:color w:val="0000FF"/>
+          <w:sz w:val="14"/>
+          <w:szCs w:val="14"/>
+        </w:rPr>
+        <w:t>typedef</w:t>
+      </w:r>
+      <w:r>
+        <w:rPr>
+          <w:rFonts w:ascii="Cascadia Mono" w:hAnsi="Cascadia Mono" w:cs="Cascadia Mono"/>
+          <w:color w:val="000000"/>
+          <w:sz w:val="14"/>
+          <w:szCs w:val="14"/>
+        </w:rPr>
+        <w:t xml:space="preserve"> </w:t>
+      </w:r>
+      <w:r>
+        <w:rPr>
+          <w:rFonts w:ascii="Cascadia Mono" w:hAnsi="Cascadia Mono" w:cs="Cascadia Mono"/>
+          <w:color w:val="0000FF"/>
+          <w:sz w:val="14"/>
+          <w:szCs w:val="14"/>
+        </w:rPr>
+        <w:t>int</w:t>
+      </w:r>
+      <w:r>
+        <w:rPr>
+          <w:rFonts w:ascii="Cascadia Mono" w:hAnsi="Cascadia Mono" w:cs="Cascadia Mono"/>
+          <w:color w:val="000000"/>
+          <w:sz w:val="14"/>
+          <w:szCs w:val="14"/>
+        </w:rPr>
+        <w:t xml:space="preserve"> (*</w:t>
+      </w:r>
+      <w:r>
+        <w:rPr>
+          <w:rFonts w:ascii="Cascadia Mono" w:hAnsi="Cascadia Mono" w:cs="Cascadia Mono"/>
+          <w:color w:val="2B91AF"/>
+          <w:sz w:val="14"/>
+          <w:szCs w:val="14"/>
+        </w:rPr>
+        <w:t>dec</w:t>
+      </w:r>
+      <w:r>
+        <w:rPr>
+          <w:rFonts w:ascii="Cascadia Mono" w:hAnsi="Cascadia Mono" w:cs="Cascadia Mono"/>
+          <w:color w:val="000000"/>
+          <w:sz w:val="14"/>
+          <w:szCs w:val="14"/>
+        </w:rPr>
+        <w:t>)(</w:t>
+      </w:r>
+      <w:r>
+        <w:rPr>
+          <w:rFonts w:ascii="Cascadia Mono" w:hAnsi="Cascadia Mono" w:cs="Cascadia Mono"/>
+          <w:color w:val="2B91AF"/>
+          <w:sz w:val="14"/>
+          <w:szCs w:val="14"/>
+        </w:rPr>
+        <w:t>byte</w:t>
+      </w:r>
+      <w:r>
+        <w:rPr>
+          <w:rFonts w:ascii="Cascadia Mono" w:hAnsi="Cascadia Mono" w:cs="Cascadia Mono"/>
+          <w:color w:val="000000"/>
+          <w:sz w:val="14"/>
+          <w:szCs w:val="14"/>
+        </w:rPr>
+        <w:t xml:space="preserve">* param_1, </w:t>
+      </w:r>
+      <w:r>
+        <w:rPr>
+          <w:rFonts w:ascii="Cascadia Mono" w:hAnsi="Cascadia Mono" w:cs="Cascadia Mono"/>
+          <w:color w:val="0000FF"/>
+          <w:sz w:val="14"/>
+          <w:szCs w:val="14"/>
+        </w:rPr>
+        <w:t>int</w:t>
+      </w:r>
+      <w:r>
+        <w:rPr>
+          <w:rFonts w:ascii="Cascadia Mono" w:hAnsi="Cascadia Mono" w:cs="Cascadia Mono"/>
+          <w:color w:val="000000"/>
+          <w:sz w:val="14"/>
+          <w:szCs w:val="14"/>
+        </w:rPr>
+        <w:t xml:space="preserve"> param_2, </w:t>
+      </w:r>
+      <w:r>
+        <w:rPr>
+          <w:rFonts w:ascii="Cascadia Mono" w:hAnsi="Cascadia Mono" w:cs="Cascadia Mono"/>
+          <w:color w:val="0000FF"/>
+          <w:sz w:val="14"/>
+          <w:szCs w:val="14"/>
+        </w:rPr>
+        <w:t>int</w:t>
+      </w:r>
+      <w:r>
+        <w:rPr>
+          <w:rFonts w:ascii="Cascadia Mono" w:hAnsi="Cascadia Mono" w:cs="Cascadia Mono"/>
+          <w:color w:val="000000"/>
+          <w:sz w:val="14"/>
+          <w:szCs w:val="14"/>
+        </w:rPr>
+        <w:t xml:space="preserve"> param_3);</w:t>
+      </w:r>
+    </w:p>
+    <w:p>
+      <w:pPr>
+        <w:autoSpaceDE w:val="0"/>
+        <w:autoSpaceDN w:val="0"/>
+        <w:adjustRightInd w:val="0"/>
+        <w:spacing w:after="0" w:line="240" w:lineRule="auto"/>
+        <w:rPr>
+          <w:rFonts w:ascii="Cascadia Mono" w:hAnsi="Cascadia Mono" w:cs="Cascadia Mono"/>
+          <w:color w:val="000000"/>
+          <w:sz w:val="14"/>
+          <w:szCs w:val="14"/>
+        </w:rPr>
+      </w:pPr>
+      <w:r>
+        <w:rPr>
+          <w:rFonts w:ascii="Cascadia Mono" w:hAnsi="Cascadia Mono" w:cs="Cascadia Mono"/>
+          <w:color w:val="000000"/>
+          <w:sz w:val="14"/>
+          <w:szCs w:val="14"/>
+        </w:rPr>
+        <w:t>}</w:t>
+      </w:r>
+    </w:p>
+    <w:p>
+      <w:pPr>
+        <w:autoSpaceDE w:val="0"/>
+        <w:autoSpaceDN w:val="0"/>
+        <w:adjustRightInd w:val="0"/>
+        <w:spacing w:after="0" w:line="240" w:lineRule="auto"/>
+        <w:rPr>
+          <w:rFonts w:ascii="Cascadia Mono" w:hAnsi="Cascadia Mono" w:cs="Cascadia Mono"/>
+          <w:color w:val="000000"/>
+          <w:sz w:val="14"/>
+          <w:szCs w:val="14"/>
+        </w:rPr>
+      </w:pPr>
+    </w:p>
+    <w:p>
+      <w:pPr>
+        <w:autoSpaceDE w:val="0"/>
+        <w:autoSpaceDN w:val="0"/>
+        <w:adjustRightInd w:val="0"/>
+        <w:spacing w:after="0" w:line="240" w:lineRule="auto"/>
+        <w:rPr>
+          <w:rFonts w:ascii="Cascadia Mono" w:hAnsi="Cascadia Mono" w:cs="Cascadia Mono"/>
+          <w:color w:val="000000"/>
+          <w:sz w:val="14"/>
+          <w:szCs w:val="14"/>
+        </w:rPr>
+      </w:pPr>
+    </w:p>
+    <w:p>
+      <w:pPr>
+        <w:autoSpaceDE w:val="0"/>
+        <w:autoSpaceDN w:val="0"/>
+        <w:adjustRightInd w:val="0"/>
+        <w:spacing w:after="0" w:line="240" w:lineRule="auto"/>
+        <w:rPr>
+          <w:rFonts w:ascii="Cascadia Mono" w:hAnsi="Cascadia Mono" w:cs="Cascadia Mono"/>
+          <w:color w:val="000000"/>
+          <w:sz w:val="14"/>
+          <w:szCs w:val="14"/>
+        </w:rPr>
+      </w:pPr>
+      <w:r>
+        <w:rPr>
+          <w:rFonts w:ascii="Cascadia Mono" w:hAnsi="Cascadia Mono" w:cs="Cascadia Mono"/>
+          <w:color w:val="0000FF"/>
+          <w:sz w:val="14"/>
+          <w:szCs w:val="14"/>
+        </w:rPr>
+        <w:t>unsigned</w:t>
+      </w:r>
+      <w:r>
+        <w:rPr>
+          <w:rFonts w:ascii="Cascadia Mono" w:hAnsi="Cascadia Mono" w:cs="Cascadia Mono"/>
+          <w:color w:val="000000"/>
+          <w:sz w:val="14"/>
+          <w:szCs w:val="14"/>
+        </w:rPr>
+        <w:t xml:space="preserve"> </w:t>
+      </w:r>
+      <w:r>
+        <w:rPr>
+          <w:rFonts w:ascii="Cascadia Mono" w:hAnsi="Cascadia Mono" w:cs="Cascadia Mono"/>
+          <w:color w:val="0000FF"/>
+          <w:sz w:val="14"/>
+          <w:szCs w:val="14"/>
+        </w:rPr>
+        <w:t>int</w:t>
+      </w:r>
+      <w:r>
+        <w:rPr>
+          <w:rFonts w:ascii="Cascadia Mono" w:hAnsi="Cascadia Mono" w:cs="Cascadia Mono"/>
+          <w:color w:val="000000"/>
+          <w:sz w:val="14"/>
+          <w:szCs w:val="14"/>
+        </w:rPr>
+        <w:t xml:space="preserve"> MY_CRC_16_IBM(</w:t>
+      </w:r>
+      <w:r>
+        <w:rPr>
+          <w:rFonts w:ascii="Cascadia Mono" w:hAnsi="Cascadia Mono" w:cs="Cascadia Mono"/>
+          <w:color w:val="0000FF"/>
+          <w:sz w:val="14"/>
+          <w:szCs w:val="14"/>
+        </w:rPr>
+        <w:t>int</w:t>
+      </w:r>
+      <w:r>
+        <w:rPr>
+          <w:rFonts w:ascii="Cascadia Mono" w:hAnsi="Cascadia Mono" w:cs="Cascadia Mono"/>
+          <w:color w:val="000000"/>
+          <w:sz w:val="14"/>
+          <w:szCs w:val="14"/>
+        </w:rPr>
+        <w:t xml:space="preserve">, </w:t>
+      </w:r>
+      <w:r>
+        <w:rPr>
+          <w:rFonts w:ascii="Cascadia Mono" w:hAnsi="Cascadia Mono" w:cs="Cascadia Mono"/>
+          <w:color w:val="0000FF"/>
+          <w:sz w:val="14"/>
+          <w:szCs w:val="14"/>
+        </w:rPr>
+        <w:t>int</w:t>
+      </w:r>
+      <w:r>
+        <w:rPr>
+          <w:rFonts w:ascii="Cascadia Mono" w:hAnsi="Cascadia Mono" w:cs="Cascadia Mono"/>
+          <w:color w:val="000000"/>
+          <w:sz w:val="14"/>
+          <w:szCs w:val="14"/>
+        </w:rPr>
+        <w:t>);</w:t>
+      </w:r>
+    </w:p>
+    <w:p>
+      <w:pPr>
+        <w:autoSpaceDE w:val="0"/>
+        <w:autoSpaceDN w:val="0"/>
+        <w:adjustRightInd w:val="0"/>
+        <w:spacing w:after="0" w:line="240" w:lineRule="auto"/>
+        <w:rPr>
+          <w:rFonts w:ascii="Cascadia Mono" w:hAnsi="Cascadia Mono" w:cs="Cascadia Mono"/>
+          <w:color w:val="000000"/>
+          <w:sz w:val="14"/>
+          <w:szCs w:val="14"/>
+        </w:rPr>
+      </w:pPr>
+      <w:r>
+        <w:rPr>
+          <w:rFonts w:ascii="Cascadia Mono" w:hAnsi="Cascadia Mono" w:cs="Cascadia Mono"/>
+          <w:color w:val="0000FF"/>
+          <w:sz w:val="14"/>
+          <w:szCs w:val="14"/>
+        </w:rPr>
+        <w:t>int</w:t>
+      </w:r>
+      <w:r>
+        <w:rPr>
+          <w:rFonts w:ascii="Cascadia Mono" w:hAnsi="Cascadia Mono" w:cs="Cascadia Mono"/>
+          <w:color w:val="000000"/>
+          <w:sz w:val="14"/>
+          <w:szCs w:val="14"/>
+        </w:rPr>
+        <w:t xml:space="preserve"> My_getIV(</w:t>
+      </w:r>
+      <w:r>
+        <w:rPr>
+          <w:rFonts w:ascii="Cascadia Mono" w:hAnsi="Cascadia Mono" w:cs="Cascadia Mono"/>
+          <w:color w:val="0000FF"/>
+          <w:sz w:val="14"/>
+          <w:szCs w:val="14"/>
+        </w:rPr>
+        <w:t>char</w:t>
+      </w:r>
+      <w:r>
+        <w:rPr>
+          <w:rFonts w:ascii="Cascadia Mono" w:hAnsi="Cascadia Mono" w:cs="Cascadia Mono"/>
+          <w:color w:val="000000"/>
+          <w:sz w:val="14"/>
+          <w:szCs w:val="14"/>
+        </w:rPr>
+        <w:t>*);</w:t>
+      </w:r>
+    </w:p>
+    <w:p>
+      <w:pPr>
+        <w:autoSpaceDE w:val="0"/>
+        <w:autoSpaceDN w:val="0"/>
+        <w:adjustRightInd w:val="0"/>
+        <w:spacing w:after="0" w:line="240" w:lineRule="auto"/>
+        <w:rPr>
+          <w:rFonts w:ascii="Cascadia Mono" w:hAnsi="Cascadia Mono" w:cs="Cascadia Mono"/>
+          <w:color w:val="000000"/>
+          <w:sz w:val="14"/>
+          <w:szCs w:val="14"/>
+        </w:rPr>
+      </w:pPr>
+    </w:p>
+    <w:p>
+      <w:pPr>
+        <w:autoSpaceDE w:val="0"/>
+        <w:autoSpaceDN w:val="0"/>
+        <w:adjustRightInd w:val="0"/>
+        <w:spacing w:after="0" w:line="240" w:lineRule="auto"/>
+        <w:rPr>
+          <w:rFonts w:ascii="Cascadia Mono" w:hAnsi="Cascadia Mono" w:cs="Cascadia Mono"/>
+          <w:color w:val="000000"/>
+          <w:sz w:val="14"/>
+          <w:szCs w:val="14"/>
+        </w:rPr>
+      </w:pPr>
+      <w:r>
+        <w:rPr>
+          <w:rFonts w:ascii="Cascadia Mono" w:hAnsi="Cascadia Mono" w:cs="Cascadia Mono"/>
+          <w:color w:val="0000FF"/>
+          <w:sz w:val="14"/>
+          <w:szCs w:val="14"/>
+        </w:rPr>
+        <w:t>int</w:t>
+      </w:r>
+      <w:r>
+        <w:rPr>
+          <w:rFonts w:ascii="Cascadia Mono" w:hAnsi="Cascadia Mono" w:cs="Cascadia Mono"/>
+          <w:color w:val="000000"/>
+          <w:sz w:val="14"/>
+          <w:szCs w:val="14"/>
+        </w:rPr>
+        <w:t xml:space="preserve"> main()</w:t>
+      </w:r>
+    </w:p>
+    <w:p>
+      <w:pPr>
+        <w:autoSpaceDE w:val="0"/>
+        <w:autoSpaceDN w:val="0"/>
+        <w:adjustRightInd w:val="0"/>
+        <w:spacing w:after="0" w:line="240" w:lineRule="auto"/>
+        <w:rPr>
+          <w:rFonts w:ascii="Cascadia Mono" w:hAnsi="Cascadia Mono" w:cs="Cascadia Mono"/>
+          <w:color w:val="000000"/>
+          <w:sz w:val="14"/>
+          <w:szCs w:val="14"/>
+        </w:rPr>
+      </w:pPr>
+      <w:r>
+        <w:rPr>
+          <w:rFonts w:ascii="Cascadia Mono" w:hAnsi="Cascadia Mono" w:cs="Cascadia Mono"/>
+          <w:color w:val="000000"/>
+          <w:sz w:val="14"/>
+          <w:szCs w:val="14"/>
+        </w:rPr>
+        <w:t>{</w:t>
+      </w:r>
+    </w:p>
+    <w:p>
+      <w:pPr>
+        <w:autoSpaceDE w:val="0"/>
+        <w:autoSpaceDN w:val="0"/>
+        <w:adjustRightInd w:val="0"/>
+        <w:spacing w:after="0" w:line="240" w:lineRule="auto"/>
+        <w:rPr>
+          <w:rFonts w:ascii="Cascadia Mono" w:hAnsi="Cascadia Mono" w:cs="Cascadia Mono"/>
+          <w:color w:val="000000"/>
+          <w:sz w:val="14"/>
+          <w:szCs w:val="14"/>
+        </w:rPr>
+      </w:pPr>
+      <w:r>
+        <w:rPr>
+          <w:rFonts w:ascii="Cascadia Mono" w:hAnsi="Cascadia Mono" w:cs="Cascadia Mono"/>
+          <w:color w:val="000000"/>
+          <w:sz w:val="14"/>
+          <w:szCs w:val="14"/>
+        </w:rPr>
+        <w:tab/>
+      </w:r>
+      <w:r>
+        <w:rPr>
+          <w:rFonts w:ascii="Cascadia Mono" w:hAnsi="Cascadia Mono" w:cs="Cascadia Mono"/>
+          <w:color w:val="0000FF"/>
+          <w:sz w:val="14"/>
+          <w:szCs w:val="14"/>
+        </w:rPr>
+        <w:t>auto</w:t>
+      </w:r>
+      <w:r>
+        <w:rPr>
+          <w:rFonts w:ascii="Cascadia Mono" w:hAnsi="Cascadia Mono" w:cs="Cascadia Mono"/>
+          <w:color w:val="000000"/>
+          <w:sz w:val="14"/>
+          <w:szCs w:val="14"/>
+        </w:rPr>
+        <w:t xml:space="preserve"> hdl = LoadLibraryA(</w:t>
+      </w:r>
+      <w:r>
+        <w:rPr>
+          <w:rFonts w:ascii="Cascadia Mono" w:hAnsi="Cascadia Mono" w:cs="Cascadia Mono"/>
+          <w:color w:val="A31515"/>
+          <w:sz w:val="14"/>
+          <w:szCs w:val="14"/>
+        </w:rPr>
+        <w:t>"n3k_comm.dll"</w:t>
+      </w:r>
+      <w:r>
+        <w:rPr>
+          <w:rFonts w:ascii="Cascadia Mono" w:hAnsi="Cascadia Mono" w:cs="Cascadia Mono"/>
+          <w:color w:val="000000"/>
+          <w:sz w:val="14"/>
+          <w:szCs w:val="14"/>
+        </w:rPr>
+        <w:t>);</w:t>
+      </w:r>
+    </w:p>
+    <w:p>
+      <w:pPr>
+        <w:autoSpaceDE w:val="0"/>
+        <w:autoSpaceDN w:val="0"/>
+        <w:adjustRightInd w:val="0"/>
+        <w:spacing w:after="0" w:line="240" w:lineRule="auto"/>
+        <w:rPr>
+          <w:rFonts w:ascii="Cascadia Mono" w:hAnsi="Cascadia Mono" w:cs="Cascadia Mono"/>
+          <w:color w:val="000000"/>
+          <w:sz w:val="14"/>
+          <w:szCs w:val="14"/>
+        </w:rPr>
+      </w:pPr>
+      <w:r>
+        <w:rPr>
+          <w:rFonts w:ascii="Cascadia Mono" w:hAnsi="Cascadia Mono" w:cs="Cascadia Mono"/>
+          <w:color w:val="000000"/>
+          <w:sz w:val="14"/>
+          <w:szCs w:val="14"/>
+        </w:rPr>
+        <w:tab/>
+      </w:r>
+      <w:r>
+        <w:rPr>
+          <w:rFonts w:ascii="Cascadia Mono" w:hAnsi="Cascadia Mono" w:cs="Cascadia Mono"/>
+          <w:color w:val="0000FF"/>
+          <w:sz w:val="14"/>
+          <w:szCs w:val="14"/>
+        </w:rPr>
+        <w:t>if</w:t>
+      </w:r>
+      <w:r>
+        <w:rPr>
+          <w:rFonts w:ascii="Cascadia Mono" w:hAnsi="Cascadia Mono" w:cs="Cascadia Mono"/>
+          <w:color w:val="000000"/>
+          <w:sz w:val="14"/>
+          <w:szCs w:val="14"/>
+        </w:rPr>
+        <w:t xml:space="preserve"> (hdl)</w:t>
+      </w:r>
+    </w:p>
+    <w:p>
+      <w:pPr>
+        <w:autoSpaceDE w:val="0"/>
+        <w:autoSpaceDN w:val="0"/>
+        <w:adjustRightInd w:val="0"/>
+        <w:spacing w:after="0" w:line="240" w:lineRule="auto"/>
+        <w:rPr>
+          <w:rFonts w:ascii="Cascadia Mono" w:hAnsi="Cascadia Mono" w:cs="Cascadia Mono"/>
+          <w:color w:val="000000"/>
+          <w:sz w:val="14"/>
+          <w:szCs w:val="14"/>
+        </w:rPr>
+      </w:pPr>
+      <w:r>
+        <w:rPr>
+          <w:rFonts w:ascii="Cascadia Mono" w:hAnsi="Cascadia Mono" w:cs="Cascadia Mono"/>
+          <w:color w:val="000000"/>
+          <w:sz w:val="14"/>
+          <w:szCs w:val="14"/>
+        </w:rPr>
+        <w:tab/>
+        <w:t>{</w:t>
+      </w:r>
+    </w:p>
+    <w:p>
+      <w:pPr>
+        <w:autoSpaceDE w:val="0"/>
+        <w:autoSpaceDN w:val="0"/>
+        <w:adjustRightInd w:val="0"/>
+        <w:spacing w:after="0" w:line="240" w:lineRule="auto"/>
+        <w:rPr>
+          <w:rFonts w:ascii="Cascadia Mono" w:hAnsi="Cascadia Mono" w:cs="Cascadia Mono"/>
+          <w:color w:val="000000"/>
+          <w:sz w:val="14"/>
+          <w:szCs w:val="14"/>
+        </w:rPr>
+      </w:pPr>
+      <w:r>
+        <w:rPr>
+          <w:rFonts w:ascii="Cascadia Mono" w:hAnsi="Cascadia Mono" w:cs="Cascadia Mono"/>
+          <w:color w:val="000000"/>
+          <w:sz w:val="14"/>
+          <w:szCs w:val="14"/>
+        </w:rPr>
+        <w:tab/>
+      </w:r>
+      <w:r>
+        <w:rPr>
+          <w:rFonts w:ascii="Cascadia Mono" w:hAnsi="Cascadia Mono" w:cs="Cascadia Mono"/>
+          <w:color w:val="000000"/>
+          <w:sz w:val="14"/>
+          <w:szCs w:val="14"/>
+        </w:rPr>
+        <w:tab/>
+      </w:r>
+      <w:r>
+        <w:rPr>
+          <w:rFonts w:ascii="Cascadia Mono" w:hAnsi="Cascadia Mono" w:cs="Cascadia Mono"/>
+          <w:color w:val="0000FF"/>
+          <w:sz w:val="14"/>
+          <w:szCs w:val="14"/>
+        </w:rPr>
+        <w:t>auto</w:t>
+      </w:r>
+      <w:r>
+        <w:rPr>
+          <w:rFonts w:ascii="Cascadia Mono" w:hAnsi="Cascadia Mono" w:cs="Cascadia Mono"/>
+          <w:color w:val="000000"/>
+          <w:sz w:val="14"/>
+          <w:szCs w:val="14"/>
+        </w:rPr>
+        <w:t xml:space="preserve"> crc16Func = </w:t>
+      </w:r>
+      <w:r>
+        <w:rPr>
+          <w:rFonts w:ascii="Cascadia Mono" w:hAnsi="Cascadia Mono" w:cs="Cascadia Mono"/>
+          <w:color w:val="0000FF"/>
+          <w:sz w:val="14"/>
+          <w:szCs w:val="14"/>
+        </w:rPr>
+        <w:t>reinterpret_cast</w:t>
+      </w:r>
+      <w:r>
+        <w:rPr>
+          <w:rFonts w:ascii="Cascadia Mono" w:hAnsi="Cascadia Mono" w:cs="Cascadia Mono"/>
+          <w:color w:val="000000"/>
+          <w:sz w:val="14"/>
+          <w:szCs w:val="14"/>
+        </w:rPr>
+        <w:t>&lt;</w:t>
+      </w:r>
+      <w:r>
+        <w:rPr>
+          <w:rFonts w:ascii="Cascadia Mono" w:hAnsi="Cascadia Mono" w:cs="Cascadia Mono"/>
+          <w:color w:val="2B91AF"/>
+          <w:sz w:val="14"/>
+          <w:szCs w:val="14"/>
+        </w:rPr>
+        <w:t>CRC_16_IBM</w:t>
+      </w:r>
+      <w:r>
+        <w:rPr>
+          <w:rFonts w:ascii="Cascadia Mono" w:hAnsi="Cascadia Mono" w:cs="Cascadia Mono"/>
+          <w:color w:val="000000"/>
+          <w:sz w:val="14"/>
+          <w:szCs w:val="14"/>
+        </w:rPr>
+        <w:t xml:space="preserve">&gt;(GetProcAddress(hdl, </w:t>
+      </w:r>
+      <w:r>
+        <w:rPr>
+          <w:rFonts w:ascii="Cascadia Mono" w:hAnsi="Cascadia Mono" w:cs="Cascadia Mono"/>
+          <w:color w:val="A31515"/>
+          <w:sz w:val="14"/>
+          <w:szCs w:val="14"/>
+        </w:rPr>
+        <w:t>"CRC_16_IBM"</w:t>
+      </w:r>
+      <w:r>
+        <w:rPr>
+          <w:rFonts w:ascii="Cascadia Mono" w:hAnsi="Cascadia Mono" w:cs="Cascadia Mono"/>
+          <w:color w:val="000000"/>
+          <w:sz w:val="14"/>
+          <w:szCs w:val="14"/>
+        </w:rPr>
+        <w:t>));</w:t>
+      </w:r>
+    </w:p>
+    <w:p>
+      <w:pPr>
+        <w:autoSpaceDE w:val="0"/>
+        <w:autoSpaceDN w:val="0"/>
+        <w:adjustRightInd w:val="0"/>
+        <w:spacing w:after="0" w:line="240" w:lineRule="auto"/>
+        <w:rPr>
+          <w:rFonts w:ascii="Cascadia Mono" w:hAnsi="Cascadia Mono" w:cs="Cascadia Mono"/>
+          <w:color w:val="000000"/>
+          <w:sz w:val="14"/>
+          <w:szCs w:val="14"/>
+        </w:rPr>
+      </w:pPr>
+      <w:r>
+        <w:rPr>
+          <w:rFonts w:ascii="Cascadia Mono" w:hAnsi="Cascadia Mono" w:cs="Cascadia Mono"/>
+          <w:color w:val="000000"/>
+          <w:sz w:val="14"/>
+          <w:szCs w:val="14"/>
+        </w:rPr>
+        <w:tab/>
+      </w:r>
+      <w:r>
+        <w:rPr>
+          <w:rFonts w:ascii="Cascadia Mono" w:hAnsi="Cascadia Mono" w:cs="Cascadia Mono"/>
+          <w:color w:val="000000"/>
+          <w:sz w:val="14"/>
+          <w:szCs w:val="14"/>
+        </w:rPr>
+        <w:tab/>
+      </w:r>
+      <w:r>
+        <w:rPr>
+          <w:rFonts w:ascii="Cascadia Mono" w:hAnsi="Cascadia Mono" w:cs="Cascadia Mono"/>
+          <w:color w:val="0000FF"/>
+          <w:sz w:val="14"/>
+          <w:szCs w:val="14"/>
+        </w:rPr>
+        <w:t>if</w:t>
+      </w:r>
+      <w:r>
+        <w:rPr>
+          <w:rFonts w:ascii="Cascadia Mono" w:hAnsi="Cascadia Mono" w:cs="Cascadia Mono"/>
+          <w:color w:val="000000"/>
+          <w:sz w:val="14"/>
+          <w:szCs w:val="14"/>
+        </w:rPr>
+        <w:t xml:space="preserve"> (crc16Func) {</w:t>
+      </w:r>
+    </w:p>
+    <w:p>
+      <w:pPr>
+        <w:autoSpaceDE w:val="0"/>
+        <w:autoSpaceDN w:val="0"/>
+        <w:adjustRightInd w:val="0"/>
+        <w:spacing w:after="0" w:line="240" w:lineRule="auto"/>
+        <w:rPr>
+          <w:rFonts w:ascii="Cascadia Mono" w:hAnsi="Cascadia Mono" w:cs="Cascadia Mono"/>
+          <w:color w:val="000000"/>
+          <w:sz w:val="14"/>
+          <w:szCs w:val="14"/>
+        </w:rPr>
+      </w:pPr>
+      <w:r>
+        <w:rPr>
+          <w:rFonts w:ascii="Cascadia Mono" w:hAnsi="Cascadia Mono" w:cs="Cascadia Mono"/>
+          <w:color w:val="000000"/>
+          <w:sz w:val="14"/>
+          <w:szCs w:val="14"/>
+        </w:rPr>
+        <w:tab/>
+      </w:r>
+      <w:r>
+        <w:rPr>
+          <w:rFonts w:ascii="Cascadia Mono" w:hAnsi="Cascadia Mono" w:cs="Cascadia Mono"/>
+          <w:color w:val="000000"/>
+          <w:sz w:val="14"/>
+          <w:szCs w:val="14"/>
+        </w:rPr>
+        <w:tab/>
+      </w:r>
+      <w:r>
+        <w:rPr>
+          <w:rFonts w:ascii="Cascadia Mono" w:hAnsi="Cascadia Mono" w:cs="Cascadia Mono"/>
+          <w:color w:val="000000"/>
+          <w:sz w:val="14"/>
+          <w:szCs w:val="14"/>
+        </w:rPr>
+        <w:tab/>
+      </w:r>
+      <w:r>
+        <w:rPr>
+          <w:rFonts w:ascii="Cascadia Mono" w:hAnsi="Cascadia Mono" w:cs="Cascadia Mono"/>
+          <w:color w:val="0000FF"/>
+          <w:sz w:val="14"/>
+          <w:szCs w:val="14"/>
+        </w:rPr>
+        <w:t>auto</w:t>
+      </w:r>
+      <w:r>
+        <w:rPr>
+          <w:rFonts w:ascii="Cascadia Mono" w:hAnsi="Cascadia Mono" w:cs="Cascadia Mono"/>
+          <w:color w:val="000000"/>
+          <w:sz w:val="14"/>
+          <w:szCs w:val="14"/>
+        </w:rPr>
+        <w:t xml:space="preserve"> dllResult = crc16Func(16, 0x1000b040);</w:t>
+      </w:r>
+    </w:p>
+    <w:p>
+      <w:pPr>
+        <w:autoSpaceDE w:val="0"/>
+        <w:autoSpaceDN w:val="0"/>
+        <w:adjustRightInd w:val="0"/>
+        <w:spacing w:after="0" w:line="240" w:lineRule="auto"/>
+        <w:rPr>
+          <w:rFonts w:ascii="Cascadia Mono" w:hAnsi="Cascadia Mono" w:cs="Cascadia Mono"/>
+          <w:color w:val="000000"/>
+          <w:sz w:val="14"/>
+          <w:szCs w:val="14"/>
+        </w:rPr>
+      </w:pPr>
+      <w:r>
+        <w:rPr>
+          <w:rFonts w:ascii="Cascadia Mono" w:hAnsi="Cascadia Mono" w:cs="Cascadia Mono"/>
+          <w:color w:val="000000"/>
+          <w:sz w:val="14"/>
+          <w:szCs w:val="14"/>
+        </w:rPr>
+        <w:tab/>
+      </w:r>
+      <w:r>
+        <w:rPr>
+          <w:rFonts w:ascii="Cascadia Mono" w:hAnsi="Cascadia Mono" w:cs="Cascadia Mono"/>
+          <w:color w:val="000000"/>
+          <w:sz w:val="14"/>
+          <w:szCs w:val="14"/>
+        </w:rPr>
+        <w:tab/>
+      </w:r>
+      <w:r>
+        <w:rPr>
+          <w:rFonts w:ascii="Cascadia Mono" w:hAnsi="Cascadia Mono" w:cs="Cascadia Mono"/>
+          <w:color w:val="000000"/>
+          <w:sz w:val="14"/>
+          <w:szCs w:val="14"/>
+        </w:rPr>
+        <w:tab/>
+      </w:r>
+      <w:r>
+        <w:rPr>
+          <w:rFonts w:ascii="Cascadia Mono" w:hAnsi="Cascadia Mono" w:cs="Cascadia Mono"/>
+          <w:color w:val="0000FF"/>
+          <w:sz w:val="14"/>
+          <w:szCs w:val="14"/>
+        </w:rPr>
+        <w:t>auto</w:t>
+      </w:r>
+      <w:r>
+        <w:rPr>
+          <w:rFonts w:ascii="Cascadia Mono" w:hAnsi="Cascadia Mono" w:cs="Cascadia Mono"/>
+          <w:color w:val="000000"/>
+          <w:sz w:val="14"/>
+          <w:szCs w:val="14"/>
+        </w:rPr>
+        <w:t xml:space="preserve"> myResult = MY_CRC_16_IBM(16, 0x1000b040);</w:t>
+      </w:r>
+    </w:p>
+    <w:p>
+      <w:pPr>
+        <w:autoSpaceDE w:val="0"/>
+        <w:autoSpaceDN w:val="0"/>
+        <w:adjustRightInd w:val="0"/>
+        <w:spacing w:after="0" w:line="240" w:lineRule="auto"/>
+        <w:rPr>
+          <w:rFonts w:ascii="Cascadia Mono" w:hAnsi="Cascadia Mono" w:cs="Cascadia Mono"/>
+          <w:color w:val="000000"/>
+          <w:sz w:val="14"/>
+          <w:szCs w:val="14"/>
+        </w:rPr>
+      </w:pPr>
+      <w:r>
+        <w:rPr>
+          <w:rFonts w:ascii="Cascadia Mono" w:hAnsi="Cascadia Mono" w:cs="Cascadia Mono"/>
+          <w:color w:val="000000"/>
+          <w:sz w:val="14"/>
+          <w:szCs w:val="14"/>
+        </w:rPr>
+        <w:tab/>
+      </w:r>
+      <w:r>
+        <w:rPr>
+          <w:rFonts w:ascii="Cascadia Mono" w:hAnsi="Cascadia Mono" w:cs="Cascadia Mono"/>
+          <w:color w:val="000000"/>
+          <w:sz w:val="14"/>
+          <w:szCs w:val="14"/>
+        </w:rPr>
+        <w:tab/>
+      </w:r>
+      <w:r>
+        <w:rPr>
+          <w:rFonts w:ascii="Cascadia Mono" w:hAnsi="Cascadia Mono" w:cs="Cascadia Mono"/>
+          <w:color w:val="000000"/>
+          <w:sz w:val="14"/>
+          <w:szCs w:val="14"/>
+        </w:rPr>
+        <w:tab/>
+        <w:t xml:space="preserve">std::cout </w:t>
+      </w:r>
+      <w:r>
+        <w:rPr>
+          <w:rFonts w:ascii="Cascadia Mono" w:hAnsi="Cascadia Mono" w:cs="Cascadia Mono"/>
+          <w:color w:val="008080"/>
+          <w:sz w:val="14"/>
+          <w:szCs w:val="14"/>
+        </w:rPr>
+        <w:t>&lt;&lt;</w:t>
+      </w:r>
+      <w:r>
+        <w:rPr>
+          <w:rFonts w:ascii="Cascadia Mono" w:hAnsi="Cascadia Mono" w:cs="Cascadia Mono"/>
+          <w:color w:val="000000"/>
+          <w:sz w:val="14"/>
+          <w:szCs w:val="14"/>
+        </w:rPr>
+        <w:t xml:space="preserve"> </w:t>
+      </w:r>
+      <w:r>
+        <w:rPr>
+          <w:rFonts w:ascii="Cascadia Mono" w:hAnsi="Cascadia Mono" w:cs="Cascadia Mono"/>
+          <w:color w:val="A31515"/>
+          <w:sz w:val="14"/>
+          <w:szCs w:val="14"/>
+        </w:rPr>
+        <w:t>"DLL CRC_16_IBM result = "</w:t>
+      </w:r>
+      <w:r>
+        <w:rPr>
+          <w:rFonts w:ascii="Cascadia Mono" w:hAnsi="Cascadia Mono" w:cs="Cascadia Mono"/>
+          <w:color w:val="000000"/>
+          <w:sz w:val="14"/>
+          <w:szCs w:val="14"/>
+        </w:rPr>
+        <w:t xml:space="preserve"> </w:t>
+      </w:r>
+      <w:r>
+        <w:rPr>
+          <w:rFonts w:ascii="Cascadia Mono" w:hAnsi="Cascadia Mono" w:cs="Cascadia Mono"/>
+          <w:color w:val="008080"/>
+          <w:sz w:val="14"/>
+          <w:szCs w:val="14"/>
+        </w:rPr>
+        <w:t>&lt;&lt;</w:t>
+      </w:r>
+      <w:r>
+        <w:rPr>
+          <w:rFonts w:ascii="Cascadia Mono" w:hAnsi="Cascadia Mono" w:cs="Cascadia Mono"/>
+          <w:color w:val="000000"/>
+          <w:sz w:val="14"/>
+          <w:szCs w:val="14"/>
+        </w:rPr>
+        <w:t xml:space="preserve"> dllResult </w:t>
+      </w:r>
+      <w:r>
+        <w:rPr>
+          <w:rFonts w:ascii="Cascadia Mono" w:hAnsi="Cascadia Mono" w:cs="Cascadia Mono"/>
+          <w:color w:val="008080"/>
+          <w:sz w:val="14"/>
+          <w:szCs w:val="14"/>
+        </w:rPr>
+        <w:t>&lt;&lt;</w:t>
+      </w:r>
+      <w:r>
+        <w:rPr>
+          <w:rFonts w:ascii="Cascadia Mono" w:hAnsi="Cascadia Mono" w:cs="Cascadia Mono"/>
+          <w:color w:val="000000"/>
+          <w:sz w:val="14"/>
+          <w:szCs w:val="14"/>
+        </w:rPr>
+        <w:t xml:space="preserve"> std::endl;</w:t>
+      </w:r>
+    </w:p>
+    <w:p>
+      <w:pPr>
+        <w:autoSpaceDE w:val="0"/>
+        <w:autoSpaceDN w:val="0"/>
+        <w:adjustRightInd w:val="0"/>
+        <w:spacing w:after="0" w:line="240" w:lineRule="auto"/>
+        <w:rPr>
+          <w:rFonts w:ascii="Cascadia Mono" w:hAnsi="Cascadia Mono" w:cs="Cascadia Mono"/>
+          <w:color w:val="000000"/>
+          <w:sz w:val="14"/>
+          <w:szCs w:val="14"/>
+        </w:rPr>
+      </w:pPr>
+      <w:r>
+        <w:rPr>
+          <w:rFonts w:ascii="Cascadia Mono" w:hAnsi="Cascadia Mono" w:cs="Cascadia Mono"/>
+          <w:color w:val="000000"/>
+          <w:sz w:val="14"/>
+          <w:szCs w:val="14"/>
+        </w:rPr>
+        <w:tab/>
+      </w:r>
+      <w:r>
+        <w:rPr>
+          <w:rFonts w:ascii="Cascadia Mono" w:hAnsi="Cascadia Mono" w:cs="Cascadia Mono"/>
+          <w:color w:val="000000"/>
+          <w:sz w:val="14"/>
+          <w:szCs w:val="14"/>
+        </w:rPr>
+        <w:tab/>
+      </w:r>
+      <w:r>
+        <w:rPr>
+          <w:rFonts w:ascii="Cascadia Mono" w:hAnsi="Cascadia Mono" w:cs="Cascadia Mono"/>
+          <w:color w:val="000000"/>
+          <w:sz w:val="14"/>
+          <w:szCs w:val="14"/>
+        </w:rPr>
+        <w:tab/>
+        <w:t xml:space="preserve">std::cout </w:t>
+      </w:r>
+      <w:r>
+        <w:rPr>
+          <w:rFonts w:ascii="Cascadia Mono" w:hAnsi="Cascadia Mono" w:cs="Cascadia Mono"/>
+          <w:color w:val="008080"/>
+          <w:sz w:val="14"/>
+          <w:szCs w:val="14"/>
+        </w:rPr>
+        <w:t>&lt;&lt;</w:t>
+      </w:r>
+      <w:r>
+        <w:rPr>
+          <w:rFonts w:ascii="Cascadia Mono" w:hAnsi="Cascadia Mono" w:cs="Cascadia Mono"/>
+          <w:color w:val="000000"/>
+          <w:sz w:val="14"/>
+          <w:szCs w:val="14"/>
+        </w:rPr>
+        <w:t xml:space="preserve"> </w:t>
+      </w:r>
+      <w:r>
+        <w:rPr>
+          <w:rFonts w:ascii="Cascadia Mono" w:hAnsi="Cascadia Mono" w:cs="Cascadia Mono"/>
+          <w:color w:val="A31515"/>
+          <w:sz w:val="14"/>
+          <w:szCs w:val="14"/>
+        </w:rPr>
+        <w:t>"My CRC_16_IBM result = "</w:t>
+      </w:r>
+      <w:r>
+        <w:rPr>
+          <w:rFonts w:ascii="Cascadia Mono" w:hAnsi="Cascadia Mono" w:cs="Cascadia Mono"/>
+          <w:color w:val="000000"/>
+          <w:sz w:val="14"/>
+          <w:szCs w:val="14"/>
+        </w:rPr>
+        <w:t xml:space="preserve"> </w:t>
+      </w:r>
+      <w:r>
+        <w:rPr>
+          <w:rFonts w:ascii="Cascadia Mono" w:hAnsi="Cascadia Mono" w:cs="Cascadia Mono"/>
+          <w:color w:val="008080"/>
+          <w:sz w:val="14"/>
+          <w:szCs w:val="14"/>
+        </w:rPr>
+        <w:t>&lt;&lt;</w:t>
+      </w:r>
+      <w:r>
+        <w:rPr>
+          <w:rFonts w:ascii="Cascadia Mono" w:hAnsi="Cascadia Mono" w:cs="Cascadia Mono"/>
+          <w:color w:val="000000"/>
+          <w:sz w:val="14"/>
+          <w:szCs w:val="14"/>
+        </w:rPr>
+        <w:t xml:space="preserve"> myResult </w:t>
+      </w:r>
+      <w:r>
+        <w:rPr>
+          <w:rFonts w:ascii="Cascadia Mono" w:hAnsi="Cascadia Mono" w:cs="Cascadia Mono"/>
+          <w:color w:val="008080"/>
+          <w:sz w:val="14"/>
+          <w:szCs w:val="14"/>
+        </w:rPr>
+        <w:t>&lt;&lt;</w:t>
+      </w:r>
+      <w:r>
+        <w:rPr>
+          <w:rFonts w:ascii="Cascadia Mono" w:hAnsi="Cascadia Mono" w:cs="Cascadia Mono"/>
+          <w:color w:val="000000"/>
+          <w:sz w:val="14"/>
+          <w:szCs w:val="14"/>
+        </w:rPr>
+        <w:t xml:space="preserve"> std::endl;</w:t>
+      </w:r>
+    </w:p>
+    <w:p>
+      <w:pPr>
+        <w:autoSpaceDE w:val="0"/>
+        <w:autoSpaceDN w:val="0"/>
+        <w:adjustRightInd w:val="0"/>
+        <w:spacing w:after="0" w:line="240" w:lineRule="auto"/>
+        <w:rPr>
+          <w:rFonts w:ascii="Cascadia Mono" w:hAnsi="Cascadia Mono" w:cs="Cascadia Mono"/>
+          <w:color w:val="000000"/>
+          <w:sz w:val="14"/>
+          <w:szCs w:val="14"/>
+        </w:rPr>
+      </w:pPr>
+      <w:r>
+        <w:rPr>
+          <w:rFonts w:ascii="Cascadia Mono" w:hAnsi="Cascadia Mono" w:cs="Cascadia Mono"/>
+          <w:color w:val="000000"/>
+          <w:sz w:val="14"/>
+          <w:szCs w:val="14"/>
+        </w:rPr>
+        <w:lastRenderedPageBreak/>
+        <w:tab/>
+      </w:r>
+      <w:r>
+        <w:rPr>
+          <w:rFonts w:ascii="Cascadia Mono" w:hAnsi="Cascadia Mono" w:cs="Cascadia Mono"/>
+          <w:color w:val="000000"/>
+          <w:sz w:val="14"/>
+          <w:szCs w:val="14"/>
+        </w:rPr>
+        <w:tab/>
+        <w:t>}</w:t>
+      </w:r>
+    </w:p>
+    <w:p>
+      <w:pPr>
+        <w:autoSpaceDE w:val="0"/>
+        <w:autoSpaceDN w:val="0"/>
+        <w:adjustRightInd w:val="0"/>
+        <w:spacing w:after="0" w:line="240" w:lineRule="auto"/>
+        <w:rPr>
+          <w:rFonts w:ascii="Cascadia Mono" w:hAnsi="Cascadia Mono" w:cs="Cascadia Mono"/>
+          <w:color w:val="000000"/>
+          <w:sz w:val="14"/>
+          <w:szCs w:val="14"/>
+        </w:rPr>
+      </w:pPr>
+      <w:r>
+        <w:rPr>
+          <w:rFonts w:ascii="Cascadia Mono" w:hAnsi="Cascadia Mono" w:cs="Cascadia Mono"/>
+          <w:color w:val="000000"/>
+          <w:sz w:val="14"/>
+          <w:szCs w:val="14"/>
+        </w:rPr>
+        <w:tab/>
+      </w:r>
+      <w:r>
+        <w:rPr>
+          <w:rFonts w:ascii="Cascadia Mono" w:hAnsi="Cascadia Mono" w:cs="Cascadia Mono"/>
+          <w:color w:val="000000"/>
+          <w:sz w:val="14"/>
+          <w:szCs w:val="14"/>
+        </w:rPr>
+        <w:tab/>
+      </w:r>
+      <w:r>
+        <w:rPr>
+          <w:rFonts w:ascii="Cascadia Mono" w:hAnsi="Cascadia Mono" w:cs="Cascadia Mono"/>
+          <w:color w:val="0000FF"/>
+          <w:sz w:val="14"/>
+          <w:szCs w:val="14"/>
+        </w:rPr>
+        <w:t>else</w:t>
+      </w:r>
+      <w:r>
+        <w:rPr>
+          <w:rFonts w:ascii="Cascadia Mono" w:hAnsi="Cascadia Mono" w:cs="Cascadia Mono"/>
+          <w:color w:val="000000"/>
+          <w:sz w:val="14"/>
+          <w:szCs w:val="14"/>
+        </w:rPr>
+        <w:t xml:space="preserve"> {</w:t>
+      </w:r>
+    </w:p>
+    <w:p>
+      <w:pPr>
+        <w:autoSpaceDE w:val="0"/>
+        <w:autoSpaceDN w:val="0"/>
+        <w:adjustRightInd w:val="0"/>
+        <w:spacing w:after="0" w:line="240" w:lineRule="auto"/>
+        <w:rPr>
+          <w:rFonts w:ascii="Cascadia Mono" w:hAnsi="Cascadia Mono" w:cs="Cascadia Mono"/>
+          <w:color w:val="000000"/>
+          <w:sz w:val="14"/>
+          <w:szCs w:val="14"/>
+        </w:rPr>
+      </w:pPr>
+      <w:r>
+        <w:rPr>
+          <w:rFonts w:ascii="Cascadia Mono" w:hAnsi="Cascadia Mono" w:cs="Cascadia Mono"/>
+          <w:color w:val="000000"/>
+          <w:sz w:val="14"/>
+          <w:szCs w:val="14"/>
+        </w:rPr>
+        <w:tab/>
+      </w:r>
+      <w:r>
+        <w:rPr>
+          <w:rFonts w:ascii="Cascadia Mono" w:hAnsi="Cascadia Mono" w:cs="Cascadia Mono"/>
+          <w:color w:val="000000"/>
+          <w:sz w:val="14"/>
+          <w:szCs w:val="14"/>
+        </w:rPr>
+        <w:tab/>
+      </w:r>
+      <w:r>
+        <w:rPr>
+          <w:rFonts w:ascii="Cascadia Mono" w:hAnsi="Cascadia Mono" w:cs="Cascadia Mono"/>
+          <w:color w:val="000000"/>
+          <w:sz w:val="14"/>
+          <w:szCs w:val="14"/>
+        </w:rPr>
+        <w:tab/>
+        <w:t xml:space="preserve">std::cout </w:t>
+      </w:r>
+      <w:r>
+        <w:rPr>
+          <w:rFonts w:ascii="Cascadia Mono" w:hAnsi="Cascadia Mono" w:cs="Cascadia Mono"/>
+          <w:color w:val="008080"/>
+          <w:sz w:val="14"/>
+          <w:szCs w:val="14"/>
+        </w:rPr>
+        <w:t>&lt;&lt;</w:t>
+      </w:r>
+      <w:r>
+        <w:rPr>
+          <w:rFonts w:ascii="Cascadia Mono" w:hAnsi="Cascadia Mono" w:cs="Cascadia Mono"/>
+          <w:color w:val="000000"/>
+          <w:sz w:val="14"/>
+          <w:szCs w:val="14"/>
+        </w:rPr>
+        <w:t xml:space="preserve"> </w:t>
+      </w:r>
+      <w:r>
+        <w:rPr>
+          <w:rFonts w:ascii="Cascadia Mono" w:hAnsi="Cascadia Mono" w:cs="Cascadia Mono"/>
+          <w:color w:val="A31515"/>
+          <w:sz w:val="14"/>
+          <w:szCs w:val="14"/>
+        </w:rPr>
+        <w:t>"Function not found!"</w:t>
+      </w:r>
+      <w:r>
+        <w:rPr>
+          <w:rFonts w:ascii="Cascadia Mono" w:hAnsi="Cascadia Mono" w:cs="Cascadia Mono"/>
+          <w:color w:val="000000"/>
+          <w:sz w:val="14"/>
+          <w:szCs w:val="14"/>
+        </w:rPr>
+        <w:t xml:space="preserve"> </w:t>
+      </w:r>
+      <w:r>
+        <w:rPr>
+          <w:rFonts w:ascii="Cascadia Mono" w:hAnsi="Cascadia Mono" w:cs="Cascadia Mono"/>
+          <w:color w:val="008080"/>
+          <w:sz w:val="14"/>
+          <w:szCs w:val="14"/>
+        </w:rPr>
+        <w:t>&lt;&lt;</w:t>
+      </w:r>
+      <w:r>
+        <w:rPr>
+          <w:rFonts w:ascii="Cascadia Mono" w:hAnsi="Cascadia Mono" w:cs="Cascadia Mono"/>
+          <w:color w:val="000000"/>
+          <w:sz w:val="14"/>
+          <w:szCs w:val="14"/>
+        </w:rPr>
+        <w:t xml:space="preserve"> std::endl;</w:t>
+      </w:r>
+    </w:p>
+    <w:p>
+      <w:pPr>
+        <w:autoSpaceDE w:val="0"/>
+        <w:autoSpaceDN w:val="0"/>
+        <w:adjustRightInd w:val="0"/>
+        <w:spacing w:after="0" w:line="240" w:lineRule="auto"/>
+        <w:rPr>
+          <w:rFonts w:ascii="Cascadia Mono" w:hAnsi="Cascadia Mono" w:cs="Cascadia Mono"/>
+          <w:color w:val="000000"/>
+          <w:sz w:val="14"/>
+          <w:szCs w:val="14"/>
+        </w:rPr>
+      </w:pPr>
+      <w:r>
+        <w:rPr>
+          <w:rFonts w:ascii="Cascadia Mono" w:hAnsi="Cascadia Mono" w:cs="Cascadia Mono"/>
+          <w:color w:val="000000"/>
+          <w:sz w:val="14"/>
+          <w:szCs w:val="14"/>
+        </w:rPr>
+        <w:tab/>
+      </w:r>
+      <w:r>
+        <w:rPr>
+          <w:rFonts w:ascii="Cascadia Mono" w:hAnsi="Cascadia Mono" w:cs="Cascadia Mono"/>
+          <w:color w:val="000000"/>
+          <w:sz w:val="14"/>
+          <w:szCs w:val="14"/>
+        </w:rPr>
+        <w:tab/>
+        <w:t>}</w:t>
+      </w:r>
+    </w:p>
+    <w:p>
+      <w:pPr>
+        <w:autoSpaceDE w:val="0"/>
+        <w:autoSpaceDN w:val="0"/>
+        <w:adjustRightInd w:val="0"/>
+        <w:spacing w:after="0" w:line="240" w:lineRule="auto"/>
+        <w:rPr>
+          <w:rFonts w:ascii="Cascadia Mono" w:hAnsi="Cascadia Mono" w:cs="Cascadia Mono"/>
+          <w:color w:val="000000"/>
+          <w:sz w:val="14"/>
+          <w:szCs w:val="14"/>
+        </w:rPr>
+      </w:pPr>
+    </w:p>
+    <w:p>
+      <w:pPr>
+        <w:autoSpaceDE w:val="0"/>
+        <w:autoSpaceDN w:val="0"/>
+        <w:adjustRightInd w:val="0"/>
+        <w:spacing w:after="0" w:line="240" w:lineRule="auto"/>
+        <w:rPr>
+          <w:rFonts w:ascii="Cascadia Mono" w:hAnsi="Cascadia Mono" w:cs="Cascadia Mono"/>
+          <w:color w:val="000000"/>
+          <w:sz w:val="14"/>
+          <w:szCs w:val="14"/>
+        </w:rPr>
+      </w:pPr>
+      <w:r>
+        <w:rPr>
+          <w:rFonts w:ascii="Cascadia Mono" w:hAnsi="Cascadia Mono" w:cs="Cascadia Mono"/>
+          <w:color w:val="000000"/>
+          <w:sz w:val="14"/>
+          <w:szCs w:val="14"/>
+        </w:rPr>
+        <w:tab/>
+      </w:r>
+      <w:r>
+        <w:rPr>
+          <w:rFonts w:ascii="Cascadia Mono" w:hAnsi="Cascadia Mono" w:cs="Cascadia Mono"/>
+          <w:color w:val="000000"/>
+          <w:sz w:val="14"/>
+          <w:szCs w:val="14"/>
+        </w:rPr>
+        <w:tab/>
+      </w:r>
+      <w:r>
+        <w:rPr>
+          <w:rFonts w:ascii="Cascadia Mono" w:hAnsi="Cascadia Mono" w:cs="Cascadia Mono"/>
+          <w:color w:val="0000FF"/>
+          <w:sz w:val="14"/>
+          <w:szCs w:val="14"/>
+        </w:rPr>
+        <w:t>auto</w:t>
+      </w:r>
+      <w:r>
+        <w:rPr>
+          <w:rFonts w:ascii="Cascadia Mono" w:hAnsi="Cascadia Mono" w:cs="Cascadia Mono"/>
+          <w:color w:val="000000"/>
+          <w:sz w:val="14"/>
+          <w:szCs w:val="14"/>
+        </w:rPr>
+        <w:t xml:space="preserve"> getIVFunc = </w:t>
+      </w:r>
+      <w:r>
+        <w:rPr>
+          <w:rFonts w:ascii="Cascadia Mono" w:hAnsi="Cascadia Mono" w:cs="Cascadia Mono"/>
+          <w:color w:val="0000FF"/>
+          <w:sz w:val="14"/>
+          <w:szCs w:val="14"/>
+        </w:rPr>
+        <w:t>reinterpret_cast</w:t>
+      </w:r>
+      <w:r>
+        <w:rPr>
+          <w:rFonts w:ascii="Cascadia Mono" w:hAnsi="Cascadia Mono" w:cs="Cascadia Mono"/>
+          <w:color w:val="000000"/>
+          <w:sz w:val="14"/>
+          <w:szCs w:val="14"/>
+        </w:rPr>
+        <w:t>&lt;</w:t>
+      </w:r>
+      <w:r>
+        <w:rPr>
+          <w:rFonts w:ascii="Cascadia Mono" w:hAnsi="Cascadia Mono" w:cs="Cascadia Mono"/>
+          <w:color w:val="2B91AF"/>
+          <w:sz w:val="14"/>
+          <w:szCs w:val="14"/>
+        </w:rPr>
+        <w:t>getIV</w:t>
+      </w:r>
+      <w:r>
+        <w:rPr>
+          <w:rFonts w:ascii="Cascadia Mono" w:hAnsi="Cascadia Mono" w:cs="Cascadia Mono"/>
+          <w:color w:val="000000"/>
+          <w:sz w:val="14"/>
+          <w:szCs w:val="14"/>
+        </w:rPr>
+        <w:t xml:space="preserve">&gt;(GetProcAddress(hdl, </w:t>
+      </w:r>
+      <w:r>
+        <w:rPr>
+          <w:rFonts w:ascii="Cascadia Mono" w:hAnsi="Cascadia Mono" w:cs="Cascadia Mono"/>
+          <w:color w:val="A31515"/>
+          <w:sz w:val="14"/>
+          <w:szCs w:val="14"/>
+        </w:rPr>
+        <w:t>"getIV"</w:t>
+      </w:r>
+      <w:r>
+        <w:rPr>
+          <w:rFonts w:ascii="Cascadia Mono" w:hAnsi="Cascadia Mono" w:cs="Cascadia Mono"/>
+          <w:color w:val="000000"/>
+          <w:sz w:val="14"/>
+          <w:szCs w:val="14"/>
+        </w:rPr>
+        <w:t>));</w:t>
+      </w:r>
+    </w:p>
+    <w:p>
+      <w:pPr>
+        <w:autoSpaceDE w:val="0"/>
+        <w:autoSpaceDN w:val="0"/>
+        <w:adjustRightInd w:val="0"/>
+        <w:spacing w:after="0" w:line="240" w:lineRule="auto"/>
+        <w:rPr>
+          <w:rFonts w:ascii="Cascadia Mono" w:hAnsi="Cascadia Mono" w:cs="Cascadia Mono"/>
+          <w:color w:val="000000"/>
+          <w:sz w:val="14"/>
+          <w:szCs w:val="14"/>
+        </w:rPr>
+      </w:pPr>
+      <w:r>
+        <w:rPr>
+          <w:rFonts w:ascii="Cascadia Mono" w:hAnsi="Cascadia Mono" w:cs="Cascadia Mono"/>
+          <w:color w:val="000000"/>
+          <w:sz w:val="14"/>
+          <w:szCs w:val="14"/>
+        </w:rPr>
+        <w:tab/>
+      </w:r>
+      <w:r>
+        <w:rPr>
+          <w:rFonts w:ascii="Cascadia Mono" w:hAnsi="Cascadia Mono" w:cs="Cascadia Mono"/>
+          <w:color w:val="000000"/>
+          <w:sz w:val="14"/>
+          <w:szCs w:val="14"/>
+        </w:rPr>
+        <w:tab/>
+      </w:r>
+      <w:r>
+        <w:rPr>
+          <w:rFonts w:ascii="Cascadia Mono" w:hAnsi="Cascadia Mono" w:cs="Cascadia Mono"/>
+          <w:color w:val="0000FF"/>
+          <w:sz w:val="14"/>
+          <w:szCs w:val="14"/>
+        </w:rPr>
+        <w:t>if</w:t>
+      </w:r>
+      <w:r>
+        <w:rPr>
+          <w:rFonts w:ascii="Cascadia Mono" w:hAnsi="Cascadia Mono" w:cs="Cascadia Mono"/>
+          <w:color w:val="000000"/>
+          <w:sz w:val="14"/>
+          <w:szCs w:val="14"/>
+        </w:rPr>
+        <w:t xml:space="preserve"> (getIVFunc) {</w:t>
+      </w:r>
+    </w:p>
+    <w:p>
+      <w:pPr>
+        <w:autoSpaceDE w:val="0"/>
+        <w:autoSpaceDN w:val="0"/>
+        <w:adjustRightInd w:val="0"/>
+        <w:spacing w:after="0" w:line="240" w:lineRule="auto"/>
+        <w:rPr>
+          <w:rFonts w:ascii="Cascadia Mono" w:hAnsi="Cascadia Mono" w:cs="Cascadia Mono"/>
+          <w:color w:val="000000"/>
+          <w:sz w:val="14"/>
+          <w:szCs w:val="14"/>
+        </w:rPr>
+      </w:pPr>
+      <w:r>
+        <w:rPr>
+          <w:rFonts w:ascii="Cascadia Mono" w:hAnsi="Cascadia Mono" w:cs="Cascadia Mono"/>
+          <w:color w:val="000000"/>
+          <w:sz w:val="14"/>
+          <w:szCs w:val="14"/>
+        </w:rPr>
+        <w:tab/>
+      </w:r>
+      <w:r>
+        <w:rPr>
+          <w:rFonts w:ascii="Cascadia Mono" w:hAnsi="Cascadia Mono" w:cs="Cascadia Mono"/>
+          <w:color w:val="000000"/>
+          <w:sz w:val="14"/>
+          <w:szCs w:val="14"/>
+        </w:rPr>
+        <w:tab/>
+      </w:r>
+      <w:r>
+        <w:rPr>
+          <w:rFonts w:ascii="Cascadia Mono" w:hAnsi="Cascadia Mono" w:cs="Cascadia Mono"/>
+          <w:color w:val="000000"/>
+          <w:sz w:val="14"/>
+          <w:szCs w:val="14"/>
+        </w:rPr>
+        <w:tab/>
+      </w:r>
+      <w:r>
+        <w:rPr>
+          <w:rFonts w:ascii="Cascadia Mono" w:hAnsi="Cascadia Mono" w:cs="Cascadia Mono"/>
+          <w:color w:val="0000FF"/>
+          <w:sz w:val="14"/>
+          <w:szCs w:val="14"/>
+        </w:rPr>
+        <w:t>char</w:t>
+      </w:r>
+      <w:r>
+        <w:rPr>
+          <w:rFonts w:ascii="Cascadia Mono" w:hAnsi="Cascadia Mono" w:cs="Cascadia Mono"/>
+          <w:color w:val="000000"/>
+          <w:sz w:val="14"/>
+          <w:szCs w:val="14"/>
+        </w:rPr>
+        <w:t xml:space="preserve"> ivStr[17] = { 0 };</w:t>
+      </w:r>
+    </w:p>
+    <w:p>
+      <w:pPr>
+        <w:autoSpaceDE w:val="0"/>
+        <w:autoSpaceDN w:val="0"/>
+        <w:adjustRightInd w:val="0"/>
+        <w:spacing w:after="0" w:line="240" w:lineRule="auto"/>
+        <w:rPr>
+          <w:rFonts w:ascii="Cascadia Mono" w:hAnsi="Cascadia Mono" w:cs="Cascadia Mono"/>
+          <w:color w:val="000000"/>
+          <w:sz w:val="14"/>
+          <w:szCs w:val="14"/>
+        </w:rPr>
+      </w:pPr>
+      <w:r>
+        <w:rPr>
+          <w:rFonts w:ascii="Cascadia Mono" w:hAnsi="Cascadia Mono" w:cs="Cascadia Mono"/>
+          <w:color w:val="000000"/>
+          <w:sz w:val="14"/>
+          <w:szCs w:val="14"/>
+        </w:rPr>
+        <w:tab/>
+      </w:r>
+      <w:r>
+        <w:rPr>
+          <w:rFonts w:ascii="Cascadia Mono" w:hAnsi="Cascadia Mono" w:cs="Cascadia Mono"/>
+          <w:color w:val="000000"/>
+          <w:sz w:val="14"/>
+          <w:szCs w:val="14"/>
+        </w:rPr>
+        <w:tab/>
+      </w:r>
+      <w:r>
+        <w:rPr>
+          <w:rFonts w:ascii="Cascadia Mono" w:hAnsi="Cascadia Mono" w:cs="Cascadia Mono"/>
+          <w:color w:val="000000"/>
+          <w:sz w:val="14"/>
+          <w:szCs w:val="14"/>
+        </w:rPr>
+        <w:tab/>
+      </w:r>
+      <w:r>
+        <w:rPr>
+          <w:rFonts w:ascii="Cascadia Mono" w:hAnsi="Cascadia Mono" w:cs="Cascadia Mono"/>
+          <w:color w:val="0000FF"/>
+          <w:sz w:val="14"/>
+          <w:szCs w:val="14"/>
+        </w:rPr>
+        <w:t>auto</w:t>
+      </w:r>
+      <w:r>
+        <w:rPr>
+          <w:rFonts w:ascii="Cascadia Mono" w:hAnsi="Cascadia Mono" w:cs="Cascadia Mono"/>
+          <w:color w:val="000000"/>
+          <w:sz w:val="14"/>
+          <w:szCs w:val="14"/>
+        </w:rPr>
+        <w:t xml:space="preserve"> r = getIVFunc(ivStr);</w:t>
+      </w:r>
+    </w:p>
+    <w:p>
+      <w:pPr>
+        <w:autoSpaceDE w:val="0"/>
+        <w:autoSpaceDN w:val="0"/>
+        <w:adjustRightInd w:val="0"/>
+        <w:spacing w:after="0" w:line="240" w:lineRule="auto"/>
+        <w:rPr>
+          <w:rFonts w:ascii="Cascadia Mono" w:hAnsi="Cascadia Mono" w:cs="Cascadia Mono"/>
+          <w:color w:val="000000"/>
+          <w:sz w:val="14"/>
+          <w:szCs w:val="14"/>
+        </w:rPr>
+      </w:pPr>
+      <w:r>
+        <w:rPr>
+          <w:rFonts w:ascii="Cascadia Mono" w:hAnsi="Cascadia Mono" w:cs="Cascadia Mono"/>
+          <w:color w:val="000000"/>
+          <w:sz w:val="14"/>
+          <w:szCs w:val="14"/>
+        </w:rPr>
+        <w:tab/>
+      </w:r>
+      <w:r>
+        <w:rPr>
+          <w:rFonts w:ascii="Cascadia Mono" w:hAnsi="Cascadia Mono" w:cs="Cascadia Mono"/>
+          <w:color w:val="000000"/>
+          <w:sz w:val="14"/>
+          <w:szCs w:val="14"/>
+        </w:rPr>
+        <w:tab/>
+      </w:r>
+      <w:r>
+        <w:rPr>
+          <w:rFonts w:ascii="Cascadia Mono" w:hAnsi="Cascadia Mono" w:cs="Cascadia Mono"/>
+          <w:color w:val="000000"/>
+          <w:sz w:val="14"/>
+          <w:szCs w:val="14"/>
+        </w:rPr>
+        <w:tab/>
+      </w:r>
+      <w:r>
+        <w:rPr>
+          <w:rFonts w:ascii="Cascadia Mono" w:hAnsi="Cascadia Mono" w:cs="Cascadia Mono"/>
+          <w:color w:val="0000FF"/>
+          <w:sz w:val="14"/>
+          <w:szCs w:val="14"/>
+        </w:rPr>
+        <w:t>char</w:t>
+      </w:r>
+      <w:r>
+        <w:rPr>
+          <w:rFonts w:ascii="Cascadia Mono" w:hAnsi="Cascadia Mono" w:cs="Cascadia Mono"/>
+          <w:color w:val="000000"/>
+          <w:sz w:val="14"/>
+          <w:szCs w:val="14"/>
+        </w:rPr>
+        <w:t xml:space="preserve"> ivStr2[17] = { 0 };</w:t>
+      </w:r>
+    </w:p>
+    <w:p>
+      <w:pPr>
+        <w:autoSpaceDE w:val="0"/>
+        <w:autoSpaceDN w:val="0"/>
+        <w:adjustRightInd w:val="0"/>
+        <w:spacing w:after="0" w:line="240" w:lineRule="auto"/>
+        <w:rPr>
+          <w:rFonts w:ascii="Cascadia Mono" w:hAnsi="Cascadia Mono" w:cs="Cascadia Mono"/>
+          <w:color w:val="000000"/>
+          <w:sz w:val="14"/>
+          <w:szCs w:val="14"/>
+        </w:rPr>
+      </w:pPr>
+      <w:r>
+        <w:rPr>
+          <w:rFonts w:ascii="Cascadia Mono" w:hAnsi="Cascadia Mono" w:cs="Cascadia Mono"/>
+          <w:color w:val="000000"/>
+          <w:sz w:val="14"/>
+          <w:szCs w:val="14"/>
+        </w:rPr>
+        <w:tab/>
+      </w:r>
+      <w:r>
+        <w:rPr>
+          <w:rFonts w:ascii="Cascadia Mono" w:hAnsi="Cascadia Mono" w:cs="Cascadia Mono"/>
+          <w:color w:val="000000"/>
+          <w:sz w:val="14"/>
+          <w:szCs w:val="14"/>
+        </w:rPr>
+        <w:tab/>
+      </w:r>
+      <w:r>
+        <w:rPr>
+          <w:rFonts w:ascii="Cascadia Mono" w:hAnsi="Cascadia Mono" w:cs="Cascadia Mono"/>
+          <w:color w:val="000000"/>
+          <w:sz w:val="14"/>
+          <w:szCs w:val="14"/>
+        </w:rPr>
+        <w:tab/>
+      </w:r>
+      <w:r>
+        <w:rPr>
+          <w:rFonts w:ascii="Cascadia Mono" w:hAnsi="Cascadia Mono" w:cs="Cascadia Mono"/>
+          <w:color w:val="0000FF"/>
+          <w:sz w:val="14"/>
+          <w:szCs w:val="14"/>
+        </w:rPr>
+        <w:t>auto</w:t>
+      </w:r>
+      <w:r>
+        <w:rPr>
+          <w:rFonts w:ascii="Cascadia Mono" w:hAnsi="Cascadia Mono" w:cs="Cascadia Mono"/>
+          <w:color w:val="000000"/>
+          <w:sz w:val="14"/>
+          <w:szCs w:val="14"/>
+        </w:rPr>
+        <w:t xml:space="preserve"> r2 = My_getIV(ivStr2);</w:t>
+      </w:r>
+    </w:p>
+    <w:p>
+      <w:pPr>
+        <w:autoSpaceDE w:val="0"/>
+        <w:autoSpaceDN w:val="0"/>
+        <w:adjustRightInd w:val="0"/>
+        <w:spacing w:after="0" w:line="240" w:lineRule="auto"/>
+        <w:rPr>
+          <w:rFonts w:ascii="Cascadia Mono" w:hAnsi="Cascadia Mono" w:cs="Cascadia Mono"/>
+          <w:color w:val="000000"/>
+          <w:sz w:val="14"/>
+          <w:szCs w:val="14"/>
+        </w:rPr>
+      </w:pPr>
+      <w:r>
+        <w:rPr>
+          <w:rFonts w:ascii="Cascadia Mono" w:hAnsi="Cascadia Mono" w:cs="Cascadia Mono"/>
+          <w:color w:val="000000"/>
+          <w:sz w:val="14"/>
+          <w:szCs w:val="14"/>
+        </w:rPr>
+        <w:tab/>
+      </w:r>
+      <w:r>
+        <w:rPr>
+          <w:rFonts w:ascii="Cascadia Mono" w:hAnsi="Cascadia Mono" w:cs="Cascadia Mono"/>
+          <w:color w:val="000000"/>
+          <w:sz w:val="14"/>
+          <w:szCs w:val="14"/>
+        </w:rPr>
+        <w:tab/>
+      </w:r>
+      <w:r>
+        <w:rPr>
+          <w:rFonts w:ascii="Cascadia Mono" w:hAnsi="Cascadia Mono" w:cs="Cascadia Mono"/>
+          <w:color w:val="000000"/>
+          <w:sz w:val="14"/>
+          <w:szCs w:val="14"/>
+        </w:rPr>
+        <w:tab/>
+        <w:t xml:space="preserve">std::cout </w:t>
+      </w:r>
+      <w:r>
+        <w:rPr>
+          <w:rFonts w:ascii="Cascadia Mono" w:hAnsi="Cascadia Mono" w:cs="Cascadia Mono"/>
+          <w:color w:val="008080"/>
+          <w:sz w:val="14"/>
+          <w:szCs w:val="14"/>
+        </w:rPr>
+        <w:t>&lt;&lt;</w:t>
+      </w:r>
+      <w:r>
+        <w:rPr>
+          <w:rFonts w:ascii="Cascadia Mono" w:hAnsi="Cascadia Mono" w:cs="Cascadia Mono"/>
+          <w:color w:val="000000"/>
+          <w:sz w:val="14"/>
+          <w:szCs w:val="14"/>
+        </w:rPr>
+        <w:t xml:space="preserve"> </w:t>
+      </w:r>
+      <w:r>
+        <w:rPr>
+          <w:rFonts w:ascii="Cascadia Mono" w:hAnsi="Cascadia Mono" w:cs="Cascadia Mono"/>
+          <w:color w:val="A31515"/>
+          <w:sz w:val="14"/>
+          <w:szCs w:val="14"/>
+        </w:rPr>
+        <w:t>"DLL getIV result = "</w:t>
+      </w:r>
+      <w:r>
+        <w:rPr>
+          <w:rFonts w:ascii="Cascadia Mono" w:hAnsi="Cascadia Mono" w:cs="Cascadia Mono"/>
+          <w:color w:val="000000"/>
+          <w:sz w:val="14"/>
+          <w:szCs w:val="14"/>
+        </w:rPr>
+        <w:t xml:space="preserve"> </w:t>
+      </w:r>
+      <w:r>
+        <w:rPr>
+          <w:rFonts w:ascii="Cascadia Mono" w:hAnsi="Cascadia Mono" w:cs="Cascadia Mono"/>
+          <w:color w:val="008080"/>
+          <w:sz w:val="14"/>
+          <w:szCs w:val="14"/>
+        </w:rPr>
+        <w:t>&lt;&lt;</w:t>
+      </w:r>
+      <w:r>
+        <w:rPr>
+          <w:rFonts w:ascii="Cascadia Mono" w:hAnsi="Cascadia Mono" w:cs="Cascadia Mono"/>
+          <w:color w:val="000000"/>
+          <w:sz w:val="14"/>
+          <w:szCs w:val="14"/>
+        </w:rPr>
+        <w:t xml:space="preserve"> ivStr </w:t>
+      </w:r>
+      <w:r>
+        <w:rPr>
+          <w:rFonts w:ascii="Cascadia Mono" w:hAnsi="Cascadia Mono" w:cs="Cascadia Mono"/>
+          <w:color w:val="008080"/>
+          <w:sz w:val="14"/>
+          <w:szCs w:val="14"/>
+        </w:rPr>
+        <w:t>&lt;&lt;</w:t>
+      </w:r>
+      <w:r>
+        <w:rPr>
+          <w:rFonts w:ascii="Cascadia Mono" w:hAnsi="Cascadia Mono" w:cs="Cascadia Mono"/>
+          <w:color w:val="000000"/>
+          <w:sz w:val="14"/>
+          <w:szCs w:val="14"/>
+        </w:rPr>
+        <w:t xml:space="preserve"> std::endl;</w:t>
+      </w:r>
+    </w:p>
+    <w:p>
+      <w:pPr>
+        <w:autoSpaceDE w:val="0"/>
+        <w:autoSpaceDN w:val="0"/>
+        <w:adjustRightInd w:val="0"/>
+        <w:spacing w:after="0" w:line="240" w:lineRule="auto"/>
+        <w:rPr>
+          <w:rFonts w:ascii="Cascadia Mono" w:hAnsi="Cascadia Mono" w:cs="Cascadia Mono"/>
+          <w:color w:val="000000"/>
+          <w:sz w:val="14"/>
+          <w:szCs w:val="14"/>
+        </w:rPr>
+      </w:pPr>
+      <w:r>
+        <w:rPr>
+          <w:rFonts w:ascii="Cascadia Mono" w:hAnsi="Cascadia Mono" w:cs="Cascadia Mono"/>
+          <w:color w:val="000000"/>
+          <w:sz w:val="14"/>
+          <w:szCs w:val="14"/>
+        </w:rPr>
+        <w:tab/>
+      </w:r>
+      <w:r>
+        <w:rPr>
+          <w:rFonts w:ascii="Cascadia Mono" w:hAnsi="Cascadia Mono" w:cs="Cascadia Mono"/>
+          <w:color w:val="000000"/>
+          <w:sz w:val="14"/>
+          <w:szCs w:val="14"/>
+        </w:rPr>
+        <w:tab/>
+      </w:r>
+      <w:r>
+        <w:rPr>
+          <w:rFonts w:ascii="Cascadia Mono" w:hAnsi="Cascadia Mono" w:cs="Cascadia Mono"/>
+          <w:color w:val="000000"/>
+          <w:sz w:val="14"/>
+          <w:szCs w:val="14"/>
+        </w:rPr>
+        <w:tab/>
+        <w:t xml:space="preserve">std::cout </w:t>
+      </w:r>
+      <w:r>
+        <w:rPr>
+          <w:rFonts w:ascii="Cascadia Mono" w:hAnsi="Cascadia Mono" w:cs="Cascadia Mono"/>
+          <w:color w:val="008080"/>
+          <w:sz w:val="14"/>
+          <w:szCs w:val="14"/>
+        </w:rPr>
+        <w:t>&lt;&lt;</w:t>
+      </w:r>
+      <w:r>
+        <w:rPr>
+          <w:rFonts w:ascii="Cascadia Mono" w:hAnsi="Cascadia Mono" w:cs="Cascadia Mono"/>
+          <w:color w:val="000000"/>
+          <w:sz w:val="14"/>
+          <w:szCs w:val="14"/>
+        </w:rPr>
+        <w:t xml:space="preserve"> </w:t>
+      </w:r>
+      <w:r>
+        <w:rPr>
+          <w:rFonts w:ascii="Cascadia Mono" w:hAnsi="Cascadia Mono" w:cs="Cascadia Mono"/>
+          <w:color w:val="A31515"/>
+          <w:sz w:val="14"/>
+          <w:szCs w:val="14"/>
+        </w:rPr>
+        <w:t>"My getIV result = "</w:t>
+      </w:r>
+      <w:r>
+        <w:rPr>
+          <w:rFonts w:ascii="Cascadia Mono" w:hAnsi="Cascadia Mono" w:cs="Cascadia Mono"/>
+          <w:color w:val="000000"/>
+          <w:sz w:val="14"/>
+          <w:szCs w:val="14"/>
+        </w:rPr>
+        <w:t xml:space="preserve"> </w:t>
+      </w:r>
+      <w:r>
+        <w:rPr>
+          <w:rFonts w:ascii="Cascadia Mono" w:hAnsi="Cascadia Mono" w:cs="Cascadia Mono"/>
+          <w:color w:val="008080"/>
+          <w:sz w:val="14"/>
+          <w:szCs w:val="14"/>
+        </w:rPr>
+        <w:t>&lt;&lt;</w:t>
+      </w:r>
+      <w:r>
+        <w:rPr>
+          <w:rFonts w:ascii="Cascadia Mono" w:hAnsi="Cascadia Mono" w:cs="Cascadia Mono"/>
+          <w:color w:val="000000"/>
+          <w:sz w:val="14"/>
+          <w:szCs w:val="14"/>
+        </w:rPr>
+        <w:t xml:space="preserve"> ivStr2 </w:t>
+      </w:r>
+      <w:r>
+        <w:rPr>
+          <w:rFonts w:ascii="Cascadia Mono" w:hAnsi="Cascadia Mono" w:cs="Cascadia Mono"/>
+          <w:color w:val="008080"/>
+          <w:sz w:val="14"/>
+          <w:szCs w:val="14"/>
+        </w:rPr>
+        <w:t>&lt;&lt;</w:t>
+      </w:r>
+      <w:r>
+        <w:rPr>
+          <w:rFonts w:ascii="Cascadia Mono" w:hAnsi="Cascadia Mono" w:cs="Cascadia Mono"/>
+          <w:color w:val="000000"/>
+          <w:sz w:val="14"/>
+          <w:szCs w:val="14"/>
+        </w:rPr>
+        <w:t xml:space="preserve"> std::endl;</w:t>
+      </w:r>
+    </w:p>
+    <w:p>
+      <w:pPr>
+        <w:autoSpaceDE w:val="0"/>
+        <w:autoSpaceDN w:val="0"/>
+        <w:adjustRightInd w:val="0"/>
+        <w:spacing w:after="0" w:line="240" w:lineRule="auto"/>
+        <w:rPr>
+          <w:rFonts w:ascii="Cascadia Mono" w:hAnsi="Cascadia Mono" w:cs="Cascadia Mono"/>
+          <w:color w:val="000000"/>
+          <w:sz w:val="14"/>
+          <w:szCs w:val="14"/>
+        </w:rPr>
+      </w:pPr>
+      <w:r>
+        <w:rPr>
+          <w:rFonts w:ascii="Cascadia Mono" w:hAnsi="Cascadia Mono" w:cs="Cascadia Mono"/>
+          <w:color w:val="000000"/>
+          <w:sz w:val="14"/>
+          <w:szCs w:val="14"/>
+        </w:rPr>
+        <w:tab/>
+      </w:r>
+      <w:r>
+        <w:rPr>
+          <w:rFonts w:ascii="Cascadia Mono" w:hAnsi="Cascadia Mono" w:cs="Cascadia Mono"/>
+          <w:color w:val="000000"/>
+          <w:sz w:val="14"/>
+          <w:szCs w:val="14"/>
+        </w:rPr>
+        <w:tab/>
+        <w:t>}</w:t>
+      </w:r>
+    </w:p>
+    <w:p>
+      <w:pPr>
+        <w:autoSpaceDE w:val="0"/>
+        <w:autoSpaceDN w:val="0"/>
+        <w:adjustRightInd w:val="0"/>
+        <w:spacing w:after="0" w:line="240" w:lineRule="auto"/>
+        <w:rPr>
+          <w:rFonts w:ascii="Cascadia Mono" w:hAnsi="Cascadia Mono" w:cs="Cascadia Mono"/>
+          <w:color w:val="000000"/>
+          <w:sz w:val="14"/>
+          <w:szCs w:val="14"/>
+        </w:rPr>
+      </w:pPr>
+      <w:r>
+        <w:rPr>
+          <w:rFonts w:ascii="Cascadia Mono" w:hAnsi="Cascadia Mono" w:cs="Cascadia Mono"/>
+          <w:color w:val="000000"/>
+          <w:sz w:val="14"/>
+          <w:szCs w:val="14"/>
+        </w:rPr>
+        <w:tab/>
+      </w:r>
+      <w:r>
+        <w:rPr>
+          <w:rFonts w:ascii="Cascadia Mono" w:hAnsi="Cascadia Mono" w:cs="Cascadia Mono"/>
+          <w:color w:val="000000"/>
+          <w:sz w:val="14"/>
+          <w:szCs w:val="14"/>
+        </w:rPr>
+        <w:tab/>
+      </w:r>
+      <w:r>
+        <w:rPr>
+          <w:rFonts w:ascii="Cascadia Mono" w:hAnsi="Cascadia Mono" w:cs="Cascadia Mono"/>
+          <w:color w:val="0000FF"/>
+          <w:sz w:val="14"/>
+          <w:szCs w:val="14"/>
+        </w:rPr>
+        <w:t>auto</w:t>
+      </w:r>
+      <w:r>
+        <w:rPr>
+          <w:rFonts w:ascii="Cascadia Mono" w:hAnsi="Cascadia Mono" w:cs="Cascadia Mono"/>
+          <w:color w:val="000000"/>
+          <w:sz w:val="14"/>
+          <w:szCs w:val="14"/>
+        </w:rPr>
+        <w:t xml:space="preserve"> getKFunc = </w:t>
+      </w:r>
+      <w:r>
+        <w:rPr>
+          <w:rFonts w:ascii="Cascadia Mono" w:hAnsi="Cascadia Mono" w:cs="Cascadia Mono"/>
+          <w:color w:val="0000FF"/>
+          <w:sz w:val="14"/>
+          <w:szCs w:val="14"/>
+        </w:rPr>
+        <w:t>reinterpret_cast</w:t>
+      </w:r>
+      <w:r>
+        <w:rPr>
+          <w:rFonts w:ascii="Cascadia Mono" w:hAnsi="Cascadia Mono" w:cs="Cascadia Mono"/>
+          <w:color w:val="000000"/>
+          <w:sz w:val="14"/>
+          <w:szCs w:val="14"/>
+        </w:rPr>
+        <w:t>&lt;</w:t>
+      </w:r>
+      <w:r>
+        <w:rPr>
+          <w:rFonts w:ascii="Cascadia Mono" w:hAnsi="Cascadia Mono" w:cs="Cascadia Mono"/>
+          <w:color w:val="2B91AF"/>
+          <w:sz w:val="14"/>
+          <w:szCs w:val="14"/>
+        </w:rPr>
+        <w:t>getK</w:t>
+      </w:r>
+      <w:r>
+        <w:rPr>
+          <w:rFonts w:ascii="Cascadia Mono" w:hAnsi="Cascadia Mono" w:cs="Cascadia Mono"/>
+          <w:color w:val="000000"/>
+          <w:sz w:val="14"/>
+          <w:szCs w:val="14"/>
+        </w:rPr>
+        <w:t xml:space="preserve">&gt;(GetProcAddress(hdl, </w:t>
+      </w:r>
+      <w:r>
+        <w:rPr>
+          <w:rFonts w:ascii="Cascadia Mono" w:hAnsi="Cascadia Mono" w:cs="Cascadia Mono"/>
+          <w:color w:val="A31515"/>
+          <w:sz w:val="14"/>
+          <w:szCs w:val="14"/>
+        </w:rPr>
+        <w:t>"getK"</w:t>
+      </w:r>
+      <w:r>
+        <w:rPr>
+          <w:rFonts w:ascii="Cascadia Mono" w:hAnsi="Cascadia Mono" w:cs="Cascadia Mono"/>
+          <w:color w:val="000000"/>
+          <w:sz w:val="14"/>
+          <w:szCs w:val="14"/>
+        </w:rPr>
+        <w:t>));</w:t>
+      </w:r>
+    </w:p>
+    <w:p>
+      <w:pPr>
+        <w:autoSpaceDE w:val="0"/>
+        <w:autoSpaceDN w:val="0"/>
+        <w:adjustRightInd w:val="0"/>
+        <w:spacing w:after="0" w:line="240" w:lineRule="auto"/>
+        <w:rPr>
+          <w:rFonts w:ascii="Cascadia Mono" w:hAnsi="Cascadia Mono" w:cs="Cascadia Mono"/>
+          <w:color w:val="000000"/>
+          <w:sz w:val="14"/>
+          <w:szCs w:val="14"/>
+        </w:rPr>
+      </w:pPr>
+      <w:r>
+        <w:rPr>
+          <w:rFonts w:ascii="Cascadia Mono" w:hAnsi="Cascadia Mono" w:cs="Cascadia Mono"/>
+          <w:color w:val="000000"/>
+          <w:sz w:val="14"/>
+          <w:szCs w:val="14"/>
+        </w:rPr>
+        <w:tab/>
+      </w:r>
+      <w:r>
+        <w:rPr>
+          <w:rFonts w:ascii="Cascadia Mono" w:hAnsi="Cascadia Mono" w:cs="Cascadia Mono"/>
+          <w:color w:val="000000"/>
+          <w:sz w:val="14"/>
+          <w:szCs w:val="14"/>
+        </w:rPr>
+        <w:tab/>
+      </w:r>
+      <w:r>
+        <w:rPr>
+          <w:rFonts w:ascii="Cascadia Mono" w:hAnsi="Cascadia Mono" w:cs="Cascadia Mono"/>
+          <w:color w:val="0000FF"/>
+          <w:sz w:val="14"/>
+          <w:szCs w:val="14"/>
+        </w:rPr>
+        <w:t>if</w:t>
+      </w:r>
+      <w:r>
+        <w:rPr>
+          <w:rFonts w:ascii="Cascadia Mono" w:hAnsi="Cascadia Mono" w:cs="Cascadia Mono"/>
+          <w:color w:val="000000"/>
+          <w:sz w:val="14"/>
+          <w:szCs w:val="14"/>
+        </w:rPr>
+        <w:t xml:space="preserve"> (getKFunc) {</w:t>
+      </w:r>
+    </w:p>
+    <w:p>
+      <w:pPr>
+        <w:autoSpaceDE w:val="0"/>
+        <w:autoSpaceDN w:val="0"/>
+        <w:adjustRightInd w:val="0"/>
+        <w:spacing w:after="0" w:line="240" w:lineRule="auto"/>
+        <w:rPr>
+          <w:rFonts w:ascii="Cascadia Mono" w:hAnsi="Cascadia Mono" w:cs="Cascadia Mono"/>
+          <w:color w:val="000000"/>
+          <w:sz w:val="14"/>
+          <w:szCs w:val="14"/>
+        </w:rPr>
+      </w:pPr>
+      <w:r>
+        <w:rPr>
+          <w:rFonts w:ascii="Cascadia Mono" w:hAnsi="Cascadia Mono" w:cs="Cascadia Mono"/>
+          <w:color w:val="000000"/>
+          <w:sz w:val="14"/>
+          <w:szCs w:val="14"/>
+        </w:rPr>
+        <w:tab/>
+      </w:r>
+      <w:r>
+        <w:rPr>
+          <w:rFonts w:ascii="Cascadia Mono" w:hAnsi="Cascadia Mono" w:cs="Cascadia Mono"/>
+          <w:color w:val="000000"/>
+          <w:sz w:val="14"/>
+          <w:szCs w:val="14"/>
+        </w:rPr>
+        <w:tab/>
+      </w:r>
+      <w:r>
+        <w:rPr>
+          <w:rFonts w:ascii="Cascadia Mono" w:hAnsi="Cascadia Mono" w:cs="Cascadia Mono"/>
+          <w:color w:val="000000"/>
+          <w:sz w:val="14"/>
+          <w:szCs w:val="14"/>
+        </w:rPr>
+        <w:tab/>
+      </w:r>
+      <w:r>
+        <w:rPr>
+          <w:rFonts w:ascii="Cascadia Mono" w:hAnsi="Cascadia Mono" w:cs="Cascadia Mono"/>
+          <w:color w:val="0000FF"/>
+          <w:sz w:val="14"/>
+          <w:szCs w:val="14"/>
+        </w:rPr>
+        <w:t>char</w:t>
+      </w:r>
+      <w:r>
+        <w:rPr>
+          <w:rFonts w:ascii="Cascadia Mono" w:hAnsi="Cascadia Mono" w:cs="Cascadia Mono"/>
+          <w:color w:val="000000"/>
+          <w:sz w:val="14"/>
+          <w:szCs w:val="14"/>
+        </w:rPr>
+        <w:t xml:space="preserve"> kStr[17] = { 0 };</w:t>
+      </w:r>
+    </w:p>
+    <w:p>
+      <w:pPr>
+        <w:autoSpaceDE w:val="0"/>
+        <w:autoSpaceDN w:val="0"/>
+        <w:adjustRightInd w:val="0"/>
+        <w:spacing w:after="0" w:line="240" w:lineRule="auto"/>
+        <w:rPr>
+          <w:rFonts w:ascii="Cascadia Mono" w:hAnsi="Cascadia Mono" w:cs="Cascadia Mono"/>
+          <w:color w:val="000000"/>
+          <w:sz w:val="14"/>
+          <w:szCs w:val="14"/>
+        </w:rPr>
+      </w:pPr>
+      <w:r>
+        <w:rPr>
+          <w:rFonts w:ascii="Cascadia Mono" w:hAnsi="Cascadia Mono" w:cs="Cascadia Mono"/>
+          <w:color w:val="000000"/>
+          <w:sz w:val="14"/>
+          <w:szCs w:val="14"/>
+        </w:rPr>
+        <w:tab/>
+      </w:r>
+      <w:r>
+        <w:rPr>
+          <w:rFonts w:ascii="Cascadia Mono" w:hAnsi="Cascadia Mono" w:cs="Cascadia Mono"/>
+          <w:color w:val="000000"/>
+          <w:sz w:val="14"/>
+          <w:szCs w:val="14"/>
+        </w:rPr>
+        <w:tab/>
+      </w:r>
+      <w:r>
+        <w:rPr>
+          <w:rFonts w:ascii="Cascadia Mono" w:hAnsi="Cascadia Mono" w:cs="Cascadia Mono"/>
+          <w:color w:val="000000"/>
+          <w:sz w:val="14"/>
+          <w:szCs w:val="14"/>
+        </w:rPr>
+        <w:tab/>
+      </w:r>
+      <w:r>
+        <w:rPr>
+          <w:rFonts w:ascii="Cascadia Mono" w:hAnsi="Cascadia Mono" w:cs="Cascadia Mono"/>
+          <w:color w:val="0000FF"/>
+          <w:sz w:val="14"/>
+          <w:szCs w:val="14"/>
+        </w:rPr>
+        <w:t>auto</w:t>
+      </w:r>
+      <w:r>
+        <w:rPr>
+          <w:rFonts w:ascii="Cascadia Mono" w:hAnsi="Cascadia Mono" w:cs="Cascadia Mono"/>
+          <w:color w:val="000000"/>
+          <w:sz w:val="14"/>
+          <w:szCs w:val="14"/>
+        </w:rPr>
+        <w:t xml:space="preserve"> r = getKFunc(kStr);</w:t>
+      </w:r>
+    </w:p>
+    <w:p>
+      <w:pPr>
+        <w:autoSpaceDE w:val="0"/>
+        <w:autoSpaceDN w:val="0"/>
+        <w:adjustRightInd w:val="0"/>
+        <w:spacing w:after="0" w:line="240" w:lineRule="auto"/>
+        <w:rPr>
+          <w:rFonts w:ascii="Cascadia Mono" w:hAnsi="Cascadia Mono" w:cs="Cascadia Mono"/>
+          <w:color w:val="000000"/>
+          <w:sz w:val="14"/>
+          <w:szCs w:val="14"/>
+        </w:rPr>
+      </w:pPr>
+      <w:r>
+        <w:rPr>
+          <w:rFonts w:ascii="Cascadia Mono" w:hAnsi="Cascadia Mono" w:cs="Cascadia Mono"/>
+          <w:color w:val="000000"/>
+          <w:sz w:val="14"/>
+          <w:szCs w:val="14"/>
+        </w:rPr>
+        <w:tab/>
+      </w:r>
+      <w:r>
+        <w:rPr>
+          <w:rFonts w:ascii="Cascadia Mono" w:hAnsi="Cascadia Mono" w:cs="Cascadia Mono"/>
+          <w:color w:val="000000"/>
+          <w:sz w:val="14"/>
+          <w:szCs w:val="14"/>
+        </w:rPr>
+        <w:tab/>
+      </w:r>
+      <w:r>
+        <w:rPr>
+          <w:rFonts w:ascii="Cascadia Mono" w:hAnsi="Cascadia Mono" w:cs="Cascadia Mono"/>
+          <w:color w:val="000000"/>
+          <w:sz w:val="14"/>
+          <w:szCs w:val="14"/>
+        </w:rPr>
+        <w:tab/>
+        <w:t xml:space="preserve">std::cout </w:t>
+      </w:r>
+      <w:r>
+        <w:rPr>
+          <w:rFonts w:ascii="Cascadia Mono" w:hAnsi="Cascadia Mono" w:cs="Cascadia Mono"/>
+          <w:color w:val="008080"/>
+          <w:sz w:val="14"/>
+          <w:szCs w:val="14"/>
+        </w:rPr>
+        <w:t>&lt;&lt;</w:t>
+      </w:r>
+      <w:r>
+        <w:rPr>
+          <w:rFonts w:ascii="Cascadia Mono" w:hAnsi="Cascadia Mono" w:cs="Cascadia Mono"/>
+          <w:color w:val="000000"/>
+          <w:sz w:val="14"/>
+          <w:szCs w:val="14"/>
+        </w:rPr>
+        <w:t xml:space="preserve"> </w:t>
+      </w:r>
+      <w:r>
+        <w:rPr>
+          <w:rFonts w:ascii="Cascadia Mono" w:hAnsi="Cascadia Mono" w:cs="Cascadia Mono"/>
+          <w:color w:val="A31515"/>
+          <w:sz w:val="14"/>
+          <w:szCs w:val="14"/>
+        </w:rPr>
+        <w:t>"Dll getK result = "</w:t>
+      </w:r>
+      <w:r>
+        <w:rPr>
+          <w:rFonts w:ascii="Cascadia Mono" w:hAnsi="Cascadia Mono" w:cs="Cascadia Mono"/>
+          <w:color w:val="000000"/>
+          <w:sz w:val="14"/>
+          <w:szCs w:val="14"/>
+        </w:rPr>
+        <w:t xml:space="preserve"> </w:t>
+      </w:r>
+      <w:r>
+        <w:rPr>
+          <w:rFonts w:ascii="Cascadia Mono" w:hAnsi="Cascadia Mono" w:cs="Cascadia Mono"/>
+          <w:color w:val="008080"/>
+          <w:sz w:val="14"/>
+          <w:szCs w:val="14"/>
+        </w:rPr>
+        <w:t>&lt;&lt;</w:t>
+      </w:r>
+      <w:r>
+        <w:rPr>
+          <w:rFonts w:ascii="Cascadia Mono" w:hAnsi="Cascadia Mono" w:cs="Cascadia Mono"/>
+          <w:color w:val="000000"/>
+          <w:sz w:val="14"/>
+          <w:szCs w:val="14"/>
+        </w:rPr>
+        <w:t xml:space="preserve"> kStr </w:t>
+      </w:r>
+      <w:r>
+        <w:rPr>
+          <w:rFonts w:ascii="Cascadia Mono" w:hAnsi="Cascadia Mono" w:cs="Cascadia Mono"/>
+          <w:color w:val="008080"/>
+          <w:sz w:val="14"/>
+          <w:szCs w:val="14"/>
+        </w:rPr>
+        <w:t>&lt;&lt;</w:t>
+      </w:r>
+      <w:r>
+        <w:rPr>
+          <w:rFonts w:ascii="Cascadia Mono" w:hAnsi="Cascadia Mono" w:cs="Cascadia Mono"/>
+          <w:color w:val="000000"/>
+          <w:sz w:val="14"/>
+          <w:szCs w:val="14"/>
+        </w:rPr>
+        <w:t xml:space="preserve"> std::endl;</w:t>
+      </w:r>
+    </w:p>
+    <w:p>
+      <w:pPr>
+        <w:autoSpaceDE w:val="0"/>
+        <w:autoSpaceDN w:val="0"/>
+        <w:adjustRightInd w:val="0"/>
+        <w:spacing w:after="0" w:line="240" w:lineRule="auto"/>
+        <w:rPr>
+          <w:rFonts w:ascii="Cascadia Mono" w:hAnsi="Cascadia Mono" w:cs="Cascadia Mono"/>
+          <w:color w:val="000000"/>
+          <w:sz w:val="14"/>
+          <w:szCs w:val="14"/>
+        </w:rPr>
+      </w:pPr>
+      <w:r>
+        <w:rPr>
+          <w:rFonts w:ascii="Cascadia Mono" w:hAnsi="Cascadia Mono" w:cs="Cascadia Mono"/>
+          <w:color w:val="000000"/>
+          <w:sz w:val="14"/>
+          <w:szCs w:val="14"/>
+        </w:rPr>
+        <w:tab/>
+      </w:r>
+      <w:r>
+        <w:rPr>
+          <w:rFonts w:ascii="Cascadia Mono" w:hAnsi="Cascadia Mono" w:cs="Cascadia Mono"/>
+          <w:color w:val="000000"/>
+          <w:sz w:val="14"/>
+          <w:szCs w:val="14"/>
+        </w:rPr>
+        <w:tab/>
+        <w:t>}</w:t>
+      </w:r>
+    </w:p>
+    <w:p>
+      <w:pPr>
+        <w:autoSpaceDE w:val="0"/>
+        <w:autoSpaceDN w:val="0"/>
+        <w:adjustRightInd w:val="0"/>
+        <w:spacing w:after="0" w:line="240" w:lineRule="auto"/>
+        <w:rPr>
+          <w:rFonts w:ascii="Cascadia Mono" w:hAnsi="Cascadia Mono" w:cs="Cascadia Mono"/>
+          <w:color w:val="000000"/>
+          <w:sz w:val="14"/>
+          <w:szCs w:val="14"/>
+        </w:rPr>
+      </w:pPr>
+    </w:p>
+    <w:p>
+      <w:pPr>
+        <w:autoSpaceDE w:val="0"/>
+        <w:autoSpaceDN w:val="0"/>
+        <w:adjustRightInd w:val="0"/>
+        <w:spacing w:after="0" w:line="240" w:lineRule="auto"/>
+        <w:rPr>
+          <w:rFonts w:ascii="Cascadia Mono" w:hAnsi="Cascadia Mono" w:cs="Cascadia Mono"/>
+          <w:color w:val="000000"/>
+          <w:sz w:val="14"/>
+          <w:szCs w:val="14"/>
+        </w:rPr>
+      </w:pPr>
+      <w:r>
+        <w:rPr>
+          <w:rFonts w:ascii="Cascadia Mono" w:hAnsi="Cascadia Mono" w:cs="Cascadia Mono"/>
+          <w:color w:val="000000"/>
+          <w:sz w:val="14"/>
+          <w:szCs w:val="14"/>
+        </w:rPr>
+        <w:tab/>
+      </w:r>
+      <w:r>
+        <w:rPr>
+          <w:rFonts w:ascii="Cascadia Mono" w:hAnsi="Cascadia Mono" w:cs="Cascadia Mono"/>
+          <w:color w:val="000000"/>
+          <w:sz w:val="14"/>
+          <w:szCs w:val="14"/>
+        </w:rPr>
+        <w:tab/>
+      </w:r>
+      <w:r>
+        <w:rPr>
+          <w:rFonts w:ascii="Cascadia Mono" w:hAnsi="Cascadia Mono" w:cs="Cascadia Mono"/>
+          <w:color w:val="0000FF"/>
+          <w:sz w:val="14"/>
+          <w:szCs w:val="14"/>
+        </w:rPr>
+        <w:t>auto</w:t>
+      </w:r>
+      <w:r>
+        <w:rPr>
+          <w:rFonts w:ascii="Cascadia Mono" w:hAnsi="Cascadia Mono" w:cs="Cascadia Mono"/>
+          <w:color w:val="000000"/>
+          <w:sz w:val="14"/>
+          <w:szCs w:val="14"/>
+        </w:rPr>
+        <w:t xml:space="preserve"> encFunc = </w:t>
+      </w:r>
+      <w:r>
+        <w:rPr>
+          <w:rFonts w:ascii="Cascadia Mono" w:hAnsi="Cascadia Mono" w:cs="Cascadia Mono"/>
+          <w:color w:val="0000FF"/>
+          <w:sz w:val="14"/>
+          <w:szCs w:val="14"/>
+        </w:rPr>
+        <w:t>reinterpret_cast</w:t>
+      </w:r>
+      <w:r>
+        <w:rPr>
+          <w:rFonts w:ascii="Cascadia Mono" w:hAnsi="Cascadia Mono" w:cs="Cascadia Mono"/>
+          <w:color w:val="000000"/>
+          <w:sz w:val="14"/>
+          <w:szCs w:val="14"/>
+        </w:rPr>
+        <w:t>&lt;</w:t>
+      </w:r>
+      <w:r>
+        <w:rPr>
+          <w:rFonts w:ascii="Cascadia Mono" w:hAnsi="Cascadia Mono" w:cs="Cascadia Mono"/>
+          <w:color w:val="2B91AF"/>
+          <w:sz w:val="14"/>
+          <w:szCs w:val="14"/>
+        </w:rPr>
+        <w:t>enc</w:t>
+      </w:r>
+      <w:r>
+        <w:rPr>
+          <w:rFonts w:ascii="Cascadia Mono" w:hAnsi="Cascadia Mono" w:cs="Cascadia Mono"/>
+          <w:color w:val="000000"/>
+          <w:sz w:val="14"/>
+          <w:szCs w:val="14"/>
+        </w:rPr>
+        <w:t xml:space="preserve">&gt;(GetProcAddress(hdl, </w:t>
+      </w:r>
+      <w:r>
+        <w:rPr>
+          <w:rFonts w:ascii="Cascadia Mono" w:hAnsi="Cascadia Mono" w:cs="Cascadia Mono"/>
+          <w:color w:val="A31515"/>
+          <w:sz w:val="14"/>
+          <w:szCs w:val="14"/>
+        </w:rPr>
+        <w:t>"enc"</w:t>
+      </w:r>
+      <w:r>
+        <w:rPr>
+          <w:rFonts w:ascii="Cascadia Mono" w:hAnsi="Cascadia Mono" w:cs="Cascadia Mono"/>
+          <w:color w:val="000000"/>
+          <w:sz w:val="14"/>
+          <w:szCs w:val="14"/>
+        </w:rPr>
+        <w:t>));</w:t>
+      </w:r>
+    </w:p>
+    <w:p>
+      <w:pPr>
+        <w:autoSpaceDE w:val="0"/>
+        <w:autoSpaceDN w:val="0"/>
+        <w:adjustRightInd w:val="0"/>
+        <w:spacing w:after="0" w:line="240" w:lineRule="auto"/>
+        <w:rPr>
+          <w:rFonts w:ascii="Cascadia Mono" w:hAnsi="Cascadia Mono" w:cs="Cascadia Mono"/>
+          <w:color w:val="000000"/>
+          <w:sz w:val="14"/>
+          <w:szCs w:val="14"/>
+        </w:rPr>
+      </w:pPr>
+      <w:r>
+        <w:rPr>
+          <w:rFonts w:ascii="Cascadia Mono" w:hAnsi="Cascadia Mono" w:cs="Cascadia Mono"/>
+          <w:color w:val="000000"/>
+          <w:sz w:val="14"/>
+          <w:szCs w:val="14"/>
+        </w:rPr>
+        <w:tab/>
+      </w:r>
+      <w:r>
+        <w:rPr>
+          <w:rFonts w:ascii="Cascadia Mono" w:hAnsi="Cascadia Mono" w:cs="Cascadia Mono"/>
+          <w:color w:val="000000"/>
+          <w:sz w:val="14"/>
+          <w:szCs w:val="14"/>
+        </w:rPr>
+        <w:tab/>
+      </w:r>
+      <w:r>
+        <w:rPr>
+          <w:rFonts w:ascii="Cascadia Mono" w:hAnsi="Cascadia Mono" w:cs="Cascadia Mono"/>
+          <w:color w:val="0000FF"/>
+          <w:sz w:val="14"/>
+          <w:szCs w:val="14"/>
+        </w:rPr>
+        <w:t>auto</w:t>
+      </w:r>
+      <w:r>
+        <w:rPr>
+          <w:rFonts w:ascii="Cascadia Mono" w:hAnsi="Cascadia Mono" w:cs="Cascadia Mono"/>
+          <w:color w:val="000000"/>
+          <w:sz w:val="14"/>
+          <w:szCs w:val="14"/>
+        </w:rPr>
+        <w:t xml:space="preserve"> decFunc = </w:t>
+      </w:r>
+      <w:r>
+        <w:rPr>
+          <w:rFonts w:ascii="Cascadia Mono" w:hAnsi="Cascadia Mono" w:cs="Cascadia Mono"/>
+          <w:color w:val="0000FF"/>
+          <w:sz w:val="14"/>
+          <w:szCs w:val="14"/>
+        </w:rPr>
+        <w:t>reinterpret_cast</w:t>
+      </w:r>
+      <w:r>
+        <w:rPr>
+          <w:rFonts w:ascii="Cascadia Mono" w:hAnsi="Cascadia Mono" w:cs="Cascadia Mono"/>
+          <w:color w:val="000000"/>
+          <w:sz w:val="14"/>
+          <w:szCs w:val="14"/>
+        </w:rPr>
+        <w:t>&lt;</w:t>
+      </w:r>
+      <w:r>
+        <w:rPr>
+          <w:rFonts w:ascii="Cascadia Mono" w:hAnsi="Cascadia Mono" w:cs="Cascadia Mono"/>
+          <w:color w:val="2B91AF"/>
+          <w:sz w:val="14"/>
+          <w:szCs w:val="14"/>
+        </w:rPr>
+        <w:t>dec</w:t>
+      </w:r>
+      <w:r>
+        <w:rPr>
+          <w:rFonts w:ascii="Cascadia Mono" w:hAnsi="Cascadia Mono" w:cs="Cascadia Mono"/>
+          <w:color w:val="000000"/>
+          <w:sz w:val="14"/>
+          <w:szCs w:val="14"/>
+        </w:rPr>
+        <w:t xml:space="preserve">&gt;(GetProcAddress(hdl, </w:t>
+      </w:r>
+      <w:r>
+        <w:rPr>
+          <w:rFonts w:ascii="Cascadia Mono" w:hAnsi="Cascadia Mono" w:cs="Cascadia Mono"/>
+          <w:color w:val="A31515"/>
+          <w:sz w:val="14"/>
+          <w:szCs w:val="14"/>
+        </w:rPr>
+        <w:t>"dec"</w:t>
+      </w:r>
+      <w:r>
+        <w:rPr>
+          <w:rFonts w:ascii="Cascadia Mono" w:hAnsi="Cascadia Mono" w:cs="Cascadia Mono"/>
+          <w:color w:val="000000"/>
+          <w:sz w:val="14"/>
+          <w:szCs w:val="14"/>
+        </w:rPr>
+        <w:t>));</w:t>
+      </w:r>
+    </w:p>
+    <w:p>
+      <w:pPr>
+        <w:autoSpaceDE w:val="0"/>
+        <w:autoSpaceDN w:val="0"/>
+        <w:adjustRightInd w:val="0"/>
+        <w:spacing w:after="0" w:line="240" w:lineRule="auto"/>
+        <w:rPr>
+          <w:rFonts w:ascii="Cascadia Mono" w:hAnsi="Cascadia Mono" w:cs="Cascadia Mono"/>
+          <w:color w:val="000000"/>
+          <w:sz w:val="14"/>
+          <w:szCs w:val="14"/>
+        </w:rPr>
+      </w:pPr>
+      <w:r>
+        <w:rPr>
+          <w:rFonts w:ascii="Cascadia Mono" w:hAnsi="Cascadia Mono" w:cs="Cascadia Mono"/>
+          <w:color w:val="000000"/>
+          <w:sz w:val="14"/>
+          <w:szCs w:val="14"/>
+        </w:rPr>
+        <w:tab/>
+      </w:r>
+      <w:r>
+        <w:rPr>
+          <w:rFonts w:ascii="Cascadia Mono" w:hAnsi="Cascadia Mono" w:cs="Cascadia Mono"/>
+          <w:color w:val="000000"/>
+          <w:sz w:val="14"/>
+          <w:szCs w:val="14"/>
+        </w:rPr>
+        <w:tab/>
+      </w:r>
+      <w:r>
+        <w:rPr>
+          <w:rFonts w:ascii="Cascadia Mono" w:hAnsi="Cascadia Mono" w:cs="Cascadia Mono"/>
+          <w:color w:val="0000FF"/>
+          <w:sz w:val="14"/>
+          <w:szCs w:val="14"/>
+        </w:rPr>
+        <w:t>if</w:t>
+      </w:r>
+      <w:r>
+        <w:rPr>
+          <w:rFonts w:ascii="Cascadia Mono" w:hAnsi="Cascadia Mono" w:cs="Cascadia Mono"/>
+          <w:color w:val="000000"/>
+          <w:sz w:val="14"/>
+          <w:szCs w:val="14"/>
+        </w:rPr>
+        <w:t xml:space="preserve"> (encFunc &amp;&amp; decFunc) {</w:t>
+      </w:r>
+    </w:p>
+    <w:p>
+      <w:pPr>
+        <w:autoSpaceDE w:val="0"/>
+        <w:autoSpaceDN w:val="0"/>
+        <w:adjustRightInd w:val="0"/>
+        <w:spacing w:after="0" w:line="240" w:lineRule="auto"/>
+        <w:rPr>
+          <w:rFonts w:ascii="Cascadia Mono" w:hAnsi="Cascadia Mono" w:cs="Cascadia Mono"/>
+          <w:color w:val="000000"/>
+          <w:sz w:val="14"/>
+          <w:szCs w:val="14"/>
+        </w:rPr>
+      </w:pPr>
+      <w:r>
+        <w:rPr>
+          <w:rFonts w:ascii="Cascadia Mono" w:hAnsi="Cascadia Mono" w:cs="Cascadia Mono"/>
+          <w:color w:val="000000"/>
+          <w:sz w:val="14"/>
+          <w:szCs w:val="14"/>
+        </w:rPr>
+        <w:tab/>
+      </w:r>
+      <w:r>
+        <w:rPr>
+          <w:rFonts w:ascii="Cascadia Mono" w:hAnsi="Cascadia Mono" w:cs="Cascadia Mono"/>
+          <w:color w:val="000000"/>
+          <w:sz w:val="14"/>
+          <w:szCs w:val="14"/>
+        </w:rPr>
+        <w:tab/>
+      </w:r>
+      <w:r>
+        <w:rPr>
+          <w:rFonts w:ascii="Cascadia Mono" w:hAnsi="Cascadia Mono" w:cs="Cascadia Mono"/>
+          <w:color w:val="000000"/>
+          <w:sz w:val="14"/>
+          <w:szCs w:val="14"/>
+        </w:rPr>
+        <w:tab/>
+      </w:r>
+      <w:r>
+        <w:rPr>
+          <w:rFonts w:ascii="Cascadia Mono" w:hAnsi="Cascadia Mono" w:cs="Cascadia Mono"/>
+          <w:color w:val="2B91AF"/>
+          <w:sz w:val="14"/>
+          <w:szCs w:val="14"/>
+        </w:rPr>
+        <w:t>byte</w:t>
+      </w:r>
+      <w:r>
+        <w:rPr>
+          <w:rFonts w:ascii="Cascadia Mono" w:hAnsi="Cascadia Mono" w:cs="Cascadia Mono"/>
+          <w:color w:val="000000"/>
+          <w:sz w:val="14"/>
+          <w:szCs w:val="14"/>
+        </w:rPr>
+        <w:t xml:space="preserve"> str[16] = { </w:t>
+      </w:r>
+      <w:r>
+        <w:rPr>
+          <w:rFonts w:ascii="Cascadia Mono" w:hAnsi="Cascadia Mono" w:cs="Cascadia Mono"/>
+          <w:color w:val="A31515"/>
+          <w:sz w:val="14"/>
+          <w:szCs w:val="14"/>
+        </w:rPr>
+        <w:t>'V'</w:t>
+      </w:r>
+      <w:r>
+        <w:rPr>
+          <w:rFonts w:ascii="Cascadia Mono" w:hAnsi="Cascadia Mono" w:cs="Cascadia Mono"/>
+          <w:color w:val="000000"/>
+          <w:sz w:val="14"/>
+          <w:szCs w:val="14"/>
+        </w:rPr>
+        <w:t xml:space="preserve">, </w:t>
+      </w:r>
+      <w:r>
+        <w:rPr>
+          <w:rFonts w:ascii="Cascadia Mono" w:hAnsi="Cascadia Mono" w:cs="Cascadia Mono"/>
+          <w:color w:val="A31515"/>
+          <w:sz w:val="14"/>
+          <w:szCs w:val="14"/>
+        </w:rPr>
+        <w:t>'L'</w:t>
+      </w:r>
+      <w:r>
+        <w:rPr>
+          <w:rFonts w:ascii="Cascadia Mono" w:hAnsi="Cascadia Mono" w:cs="Cascadia Mono"/>
+          <w:color w:val="000000"/>
+          <w:sz w:val="14"/>
+          <w:szCs w:val="14"/>
+        </w:rPr>
+        <w:t xml:space="preserve">, </w:t>
+      </w:r>
+      <w:r>
+        <w:rPr>
+          <w:rFonts w:ascii="Cascadia Mono" w:hAnsi="Cascadia Mono" w:cs="Cascadia Mono"/>
+          <w:color w:val="A31515"/>
+          <w:sz w:val="14"/>
+          <w:szCs w:val="14"/>
+        </w:rPr>
+        <w:t>'A'</w:t>
+      </w:r>
+      <w:r>
+        <w:rPr>
+          <w:rFonts w:ascii="Cascadia Mono" w:hAnsi="Cascadia Mono" w:cs="Cascadia Mono"/>
+          <w:color w:val="000000"/>
+          <w:sz w:val="14"/>
+          <w:szCs w:val="14"/>
+        </w:rPr>
+        <w:t xml:space="preserve">, </w:t>
+      </w:r>
+      <w:r>
+        <w:rPr>
+          <w:rFonts w:ascii="Cascadia Mono" w:hAnsi="Cascadia Mono" w:cs="Cascadia Mono"/>
+          <w:color w:val="A31515"/>
+          <w:sz w:val="14"/>
+          <w:szCs w:val="14"/>
+        </w:rPr>
+        <w:t>'D'</w:t>
+      </w:r>
+      <w:r>
+        <w:rPr>
+          <w:rFonts w:ascii="Cascadia Mono" w:hAnsi="Cascadia Mono" w:cs="Cascadia Mono"/>
+          <w:color w:val="000000"/>
+          <w:sz w:val="14"/>
+          <w:szCs w:val="14"/>
+        </w:rPr>
+        <w:t xml:space="preserve">, </w:t>
+      </w:r>
+      <w:r>
+        <w:rPr>
+          <w:rFonts w:ascii="Cascadia Mono" w:hAnsi="Cascadia Mono" w:cs="Cascadia Mono"/>
+          <w:color w:val="A31515"/>
+          <w:sz w:val="14"/>
+          <w:szCs w:val="14"/>
+        </w:rPr>
+        <w:t>'\0'</w:t>
+      </w:r>
+      <w:r>
+        <w:rPr>
+          <w:rFonts w:ascii="Cascadia Mono" w:hAnsi="Cascadia Mono" w:cs="Cascadia Mono"/>
+          <w:color w:val="000000"/>
+          <w:sz w:val="14"/>
+          <w:szCs w:val="14"/>
+        </w:rPr>
+        <w:t>,</w:t>
+      </w:r>
+      <w:r>
+        <w:rPr>
+          <w:rFonts w:ascii="Cascadia Mono" w:hAnsi="Cascadia Mono" w:cs="Cascadia Mono"/>
+          <w:color w:val="A31515"/>
+          <w:sz w:val="14"/>
+          <w:szCs w:val="14"/>
+        </w:rPr>
+        <w:t>'\0'</w:t>
+      </w:r>
+      <w:r>
+        <w:rPr>
+          <w:rFonts w:ascii="Cascadia Mono" w:hAnsi="Cascadia Mono" w:cs="Cascadia Mono"/>
+          <w:color w:val="000000"/>
+          <w:sz w:val="14"/>
+          <w:szCs w:val="14"/>
+        </w:rPr>
+        <w:t>,</w:t>
+      </w:r>
+      <w:r>
+        <w:rPr>
+          <w:rFonts w:ascii="Cascadia Mono" w:hAnsi="Cascadia Mono" w:cs="Cascadia Mono"/>
+          <w:color w:val="A31515"/>
+          <w:sz w:val="14"/>
+          <w:szCs w:val="14"/>
+        </w:rPr>
+        <w:t>'\0'</w:t>
+      </w:r>
+      <w:r>
+        <w:rPr>
+          <w:rFonts w:ascii="Cascadia Mono" w:hAnsi="Cascadia Mono" w:cs="Cascadia Mono"/>
+          <w:color w:val="000000"/>
+          <w:sz w:val="14"/>
+          <w:szCs w:val="14"/>
+        </w:rPr>
+        <w:t>,</w:t>
+      </w:r>
+      <w:r>
+        <w:rPr>
+          <w:rFonts w:ascii="Cascadia Mono" w:hAnsi="Cascadia Mono" w:cs="Cascadia Mono"/>
+          <w:color w:val="A31515"/>
+          <w:sz w:val="14"/>
+          <w:szCs w:val="14"/>
+        </w:rPr>
+        <w:t>'\0'</w:t>
+      </w:r>
+      <w:r>
+        <w:rPr>
+          <w:rFonts w:ascii="Cascadia Mono" w:hAnsi="Cascadia Mono" w:cs="Cascadia Mono"/>
+          <w:color w:val="000000"/>
+          <w:sz w:val="14"/>
+          <w:szCs w:val="14"/>
+        </w:rPr>
+        <w:t>,</w:t>
+      </w:r>
+      <w:r>
+        <w:rPr>
+          <w:rFonts w:ascii="Cascadia Mono" w:hAnsi="Cascadia Mono" w:cs="Cascadia Mono"/>
+          <w:color w:val="A31515"/>
+          <w:sz w:val="14"/>
+          <w:szCs w:val="14"/>
+        </w:rPr>
+        <w:t>'\0'</w:t>
+      </w:r>
+      <w:r>
+        <w:rPr>
+          <w:rFonts w:ascii="Cascadia Mono" w:hAnsi="Cascadia Mono" w:cs="Cascadia Mono"/>
+          <w:color w:val="000000"/>
+          <w:sz w:val="14"/>
+          <w:szCs w:val="14"/>
+        </w:rPr>
+        <w:t>,</w:t>
+      </w:r>
+      <w:r>
+        <w:rPr>
+          <w:rFonts w:ascii="Cascadia Mono" w:hAnsi="Cascadia Mono" w:cs="Cascadia Mono"/>
+          <w:color w:val="A31515"/>
+          <w:sz w:val="14"/>
+          <w:szCs w:val="14"/>
+        </w:rPr>
+        <w:t>'\0'</w:t>
+      </w:r>
+      <w:r>
+        <w:rPr>
+          <w:rFonts w:ascii="Cascadia Mono" w:hAnsi="Cascadia Mono" w:cs="Cascadia Mono"/>
+          <w:color w:val="000000"/>
+          <w:sz w:val="14"/>
+          <w:szCs w:val="14"/>
+        </w:rPr>
+        <w:t>,</w:t>
+      </w:r>
+      <w:r>
+        <w:rPr>
+          <w:rFonts w:ascii="Cascadia Mono" w:hAnsi="Cascadia Mono" w:cs="Cascadia Mono"/>
+          <w:color w:val="A31515"/>
+          <w:sz w:val="14"/>
+          <w:szCs w:val="14"/>
+        </w:rPr>
+        <w:t>'\0'</w:t>
+      </w:r>
+      <w:r>
+        <w:rPr>
+          <w:rFonts w:ascii="Cascadia Mono" w:hAnsi="Cascadia Mono" w:cs="Cascadia Mono"/>
+          <w:color w:val="000000"/>
+          <w:sz w:val="14"/>
+          <w:szCs w:val="14"/>
+        </w:rPr>
+        <w:t>,</w:t>
+      </w:r>
+      <w:r>
+        <w:rPr>
+          <w:rFonts w:ascii="Cascadia Mono" w:hAnsi="Cascadia Mono" w:cs="Cascadia Mono"/>
+          <w:color w:val="A31515"/>
+          <w:sz w:val="14"/>
+          <w:szCs w:val="14"/>
+        </w:rPr>
+        <w:t>'\0'</w:t>
+      </w:r>
+      <w:r>
+        <w:rPr>
+          <w:rFonts w:ascii="Cascadia Mono" w:hAnsi="Cascadia Mono" w:cs="Cascadia Mono"/>
+          <w:color w:val="000000"/>
+          <w:sz w:val="14"/>
+          <w:szCs w:val="14"/>
+        </w:rPr>
+        <w:t>,</w:t>
+      </w:r>
+      <w:r>
+        <w:rPr>
+          <w:rFonts w:ascii="Cascadia Mono" w:hAnsi="Cascadia Mono" w:cs="Cascadia Mono"/>
+          <w:color w:val="A31515"/>
+          <w:sz w:val="14"/>
+          <w:szCs w:val="14"/>
+        </w:rPr>
+        <w:t>'\0'</w:t>
+      </w:r>
+      <w:r>
+        <w:rPr>
+          <w:rFonts w:ascii="Cascadia Mono" w:hAnsi="Cascadia Mono" w:cs="Cascadia Mono"/>
+          <w:color w:val="000000"/>
+          <w:sz w:val="14"/>
+          <w:szCs w:val="14"/>
+        </w:rPr>
+        <w:t>,</w:t>
+      </w:r>
+      <w:r>
+        <w:rPr>
+          <w:rFonts w:ascii="Cascadia Mono" w:hAnsi="Cascadia Mono" w:cs="Cascadia Mono"/>
+          <w:color w:val="A31515"/>
+          <w:sz w:val="14"/>
+          <w:szCs w:val="14"/>
+        </w:rPr>
+        <w:t>'\0'</w:t>
+      </w:r>
+      <w:r>
+        <w:rPr>
+          <w:rFonts w:ascii="Cascadia Mono" w:hAnsi="Cascadia Mono" w:cs="Cascadia Mono"/>
+          <w:color w:val="000000"/>
+          <w:sz w:val="14"/>
+          <w:szCs w:val="14"/>
+        </w:rPr>
+        <w:t>,</w:t>
+      </w:r>
+      <w:r>
+        <w:rPr>
+          <w:rFonts w:ascii="Cascadia Mono" w:hAnsi="Cascadia Mono" w:cs="Cascadia Mono"/>
+          <w:color w:val="A31515"/>
+          <w:sz w:val="14"/>
+          <w:szCs w:val="14"/>
+        </w:rPr>
+        <w:t>'\0'</w:t>
+      </w:r>
+      <w:r>
+        <w:rPr>
+          <w:rFonts w:ascii="Cascadia Mono" w:hAnsi="Cascadia Mono" w:cs="Cascadia Mono"/>
+          <w:color w:val="000000"/>
+          <w:sz w:val="14"/>
+          <w:szCs w:val="14"/>
+        </w:rPr>
+        <w:t>,</w:t>
+      </w:r>
+      <w:r>
+        <w:rPr>
+          <w:rFonts w:ascii="Cascadia Mono" w:hAnsi="Cascadia Mono" w:cs="Cascadia Mono"/>
+          <w:color w:val="A31515"/>
+          <w:sz w:val="14"/>
+          <w:szCs w:val="14"/>
+        </w:rPr>
+        <w:t>'\0'</w:t>
+      </w:r>
+      <w:r>
+        <w:rPr>
+          <w:rFonts w:ascii="Cascadia Mono" w:hAnsi="Cascadia Mono" w:cs="Cascadia Mono"/>
+          <w:color w:val="000000"/>
+          <w:sz w:val="14"/>
+          <w:szCs w:val="14"/>
+        </w:rPr>
+        <w:t xml:space="preserve"> };</w:t>
+      </w:r>
+    </w:p>
+    <w:p>
+      <w:pPr>
+        <w:autoSpaceDE w:val="0"/>
+        <w:autoSpaceDN w:val="0"/>
+        <w:adjustRightInd w:val="0"/>
+        <w:spacing w:after="0" w:line="240" w:lineRule="auto"/>
+        <w:rPr>
+          <w:rFonts w:ascii="Cascadia Mono" w:hAnsi="Cascadia Mono" w:cs="Cascadia Mono"/>
+          <w:color w:val="000000"/>
+          <w:sz w:val="14"/>
+          <w:szCs w:val="14"/>
+        </w:rPr>
+      </w:pPr>
+      <w:r>
+        <w:rPr>
+          <w:rFonts w:ascii="Cascadia Mono" w:hAnsi="Cascadia Mono" w:cs="Cascadia Mono"/>
+          <w:color w:val="000000"/>
+          <w:sz w:val="14"/>
+          <w:szCs w:val="14"/>
+        </w:rPr>
+        <w:tab/>
+      </w:r>
+      <w:r>
+        <w:rPr>
+          <w:rFonts w:ascii="Cascadia Mono" w:hAnsi="Cascadia Mono" w:cs="Cascadia Mono"/>
+          <w:color w:val="000000"/>
+          <w:sz w:val="14"/>
+          <w:szCs w:val="14"/>
+        </w:rPr>
+        <w:tab/>
+      </w:r>
+      <w:r>
+        <w:rPr>
+          <w:rFonts w:ascii="Cascadia Mono" w:hAnsi="Cascadia Mono" w:cs="Cascadia Mono"/>
+          <w:color w:val="000000"/>
+          <w:sz w:val="14"/>
+          <w:szCs w:val="14"/>
+        </w:rPr>
+        <w:tab/>
+      </w:r>
+      <w:r>
+        <w:rPr>
+          <w:rFonts w:ascii="Cascadia Mono" w:hAnsi="Cascadia Mono" w:cs="Cascadia Mono"/>
+          <w:color w:val="0000FF"/>
+          <w:sz w:val="14"/>
+          <w:szCs w:val="14"/>
+        </w:rPr>
+        <w:t>int</w:t>
+      </w:r>
+      <w:r>
+        <w:rPr>
+          <w:rFonts w:ascii="Cascadia Mono" w:hAnsi="Cascadia Mono" w:cs="Cascadia Mono"/>
+          <w:color w:val="000000"/>
+          <w:sz w:val="14"/>
+          <w:szCs w:val="14"/>
+        </w:rPr>
+        <w:t xml:space="preserve"> key = 0x1000b040;</w:t>
+      </w:r>
+    </w:p>
+    <w:p>
+      <w:pPr>
+        <w:autoSpaceDE w:val="0"/>
+        <w:autoSpaceDN w:val="0"/>
+        <w:adjustRightInd w:val="0"/>
+        <w:spacing w:after="0" w:line="240" w:lineRule="auto"/>
+        <w:rPr>
+          <w:rFonts w:ascii="Cascadia Mono" w:hAnsi="Cascadia Mono" w:cs="Cascadia Mono"/>
+          <w:color w:val="000000"/>
+          <w:sz w:val="14"/>
+          <w:szCs w:val="14"/>
+        </w:rPr>
+      </w:pPr>
+      <w:r>
+        <w:rPr>
+          <w:rFonts w:ascii="Cascadia Mono" w:hAnsi="Cascadia Mono" w:cs="Cascadia Mono"/>
+          <w:color w:val="000000"/>
+          <w:sz w:val="14"/>
+          <w:szCs w:val="14"/>
+        </w:rPr>
+        <w:tab/>
+      </w:r>
+      <w:r>
+        <w:rPr>
+          <w:rFonts w:ascii="Cascadia Mono" w:hAnsi="Cascadia Mono" w:cs="Cascadia Mono"/>
+          <w:color w:val="000000"/>
+          <w:sz w:val="14"/>
+          <w:szCs w:val="14"/>
+        </w:rPr>
+        <w:tab/>
+      </w:r>
+      <w:r>
+        <w:rPr>
+          <w:rFonts w:ascii="Cascadia Mono" w:hAnsi="Cascadia Mono" w:cs="Cascadia Mono"/>
+          <w:color w:val="000000"/>
+          <w:sz w:val="14"/>
+          <w:szCs w:val="14"/>
+        </w:rPr>
+        <w:tab/>
+      </w:r>
+      <w:r>
+        <w:rPr>
+          <w:rFonts w:ascii="Cascadia Mono" w:hAnsi="Cascadia Mono" w:cs="Cascadia Mono"/>
+          <w:color w:val="0000FF"/>
+          <w:sz w:val="14"/>
+          <w:szCs w:val="14"/>
+        </w:rPr>
+        <w:t>auto</w:t>
+      </w:r>
+      <w:r>
+        <w:rPr>
+          <w:rFonts w:ascii="Cascadia Mono" w:hAnsi="Cascadia Mono" w:cs="Cascadia Mono"/>
+          <w:color w:val="000000"/>
+          <w:sz w:val="14"/>
+          <w:szCs w:val="14"/>
+        </w:rPr>
+        <w:t xml:space="preserve"> r = encFunc(str, 16, key);</w:t>
+      </w:r>
+    </w:p>
+    <w:p>
+      <w:pPr>
+        <w:autoSpaceDE w:val="0"/>
+        <w:autoSpaceDN w:val="0"/>
+        <w:adjustRightInd w:val="0"/>
+        <w:spacing w:after="0" w:line="240" w:lineRule="auto"/>
+        <w:rPr>
+          <w:rFonts w:ascii="Cascadia Mono" w:hAnsi="Cascadia Mono" w:cs="Cascadia Mono"/>
+          <w:color w:val="000000"/>
+          <w:sz w:val="14"/>
+          <w:szCs w:val="14"/>
+        </w:rPr>
+      </w:pPr>
+      <w:r>
+        <w:rPr>
+          <w:rFonts w:ascii="Cascadia Mono" w:hAnsi="Cascadia Mono" w:cs="Cascadia Mono"/>
+          <w:color w:val="000000"/>
+          <w:sz w:val="14"/>
+          <w:szCs w:val="14"/>
+        </w:rPr>
+        <w:tab/>
+      </w:r>
+      <w:r>
+        <w:rPr>
+          <w:rFonts w:ascii="Cascadia Mono" w:hAnsi="Cascadia Mono" w:cs="Cascadia Mono"/>
+          <w:color w:val="000000"/>
+          <w:sz w:val="14"/>
+          <w:szCs w:val="14"/>
+        </w:rPr>
+        <w:tab/>
+      </w:r>
+      <w:r>
+        <w:rPr>
+          <w:rFonts w:ascii="Cascadia Mono" w:hAnsi="Cascadia Mono" w:cs="Cascadia Mono"/>
+          <w:color w:val="000000"/>
+          <w:sz w:val="14"/>
+          <w:szCs w:val="14"/>
+        </w:rPr>
+        <w:tab/>
+        <w:t xml:space="preserve">std::cout </w:t>
+      </w:r>
+      <w:r>
+        <w:rPr>
+          <w:rFonts w:ascii="Cascadia Mono" w:hAnsi="Cascadia Mono" w:cs="Cascadia Mono"/>
+          <w:color w:val="008080"/>
+          <w:sz w:val="14"/>
+          <w:szCs w:val="14"/>
+        </w:rPr>
+        <w:t>&lt;&lt;</w:t>
+      </w:r>
+      <w:r>
+        <w:rPr>
+          <w:rFonts w:ascii="Cascadia Mono" w:hAnsi="Cascadia Mono" w:cs="Cascadia Mono"/>
+          <w:color w:val="000000"/>
+          <w:sz w:val="14"/>
+          <w:szCs w:val="14"/>
+        </w:rPr>
+        <w:t xml:space="preserve"> </w:t>
+      </w:r>
+      <w:r>
+        <w:rPr>
+          <w:rFonts w:ascii="Cascadia Mono" w:hAnsi="Cascadia Mono" w:cs="Cascadia Mono"/>
+          <w:color w:val="A31515"/>
+          <w:sz w:val="14"/>
+          <w:szCs w:val="14"/>
+        </w:rPr>
+        <w:t>"DLL enc result = "</w:t>
+      </w:r>
+      <w:r>
+        <w:rPr>
+          <w:rFonts w:ascii="Cascadia Mono" w:hAnsi="Cascadia Mono" w:cs="Cascadia Mono"/>
+          <w:color w:val="000000"/>
+          <w:sz w:val="14"/>
+          <w:szCs w:val="14"/>
+        </w:rPr>
+        <w:t xml:space="preserve"> </w:t>
+      </w:r>
+      <w:r>
+        <w:rPr>
+          <w:rFonts w:ascii="Cascadia Mono" w:hAnsi="Cascadia Mono" w:cs="Cascadia Mono"/>
+          <w:color w:val="008080"/>
+          <w:sz w:val="14"/>
+          <w:szCs w:val="14"/>
+        </w:rPr>
+        <w:t>&lt;&lt;</w:t>
+      </w:r>
+      <w:r>
+        <w:rPr>
+          <w:rFonts w:ascii="Cascadia Mono" w:hAnsi="Cascadia Mono" w:cs="Cascadia Mono"/>
+          <w:color w:val="000000"/>
+          <w:sz w:val="14"/>
+          <w:szCs w:val="14"/>
+        </w:rPr>
+        <w:t xml:space="preserve"> str </w:t>
+      </w:r>
+      <w:r>
+        <w:rPr>
+          <w:rFonts w:ascii="Cascadia Mono" w:hAnsi="Cascadia Mono" w:cs="Cascadia Mono"/>
+          <w:color w:val="008080"/>
+          <w:sz w:val="14"/>
+          <w:szCs w:val="14"/>
+        </w:rPr>
+        <w:t>&lt;&lt;</w:t>
+      </w:r>
+      <w:r>
+        <w:rPr>
+          <w:rFonts w:ascii="Cascadia Mono" w:hAnsi="Cascadia Mono" w:cs="Cascadia Mono"/>
+          <w:color w:val="000000"/>
+          <w:sz w:val="14"/>
+          <w:szCs w:val="14"/>
+        </w:rPr>
+        <w:t xml:space="preserve"> std::endl;</w:t>
+      </w:r>
+    </w:p>
+    <w:p>
+      <w:pPr>
+        <w:autoSpaceDE w:val="0"/>
+        <w:autoSpaceDN w:val="0"/>
+        <w:adjustRightInd w:val="0"/>
+        <w:spacing w:after="0" w:line="240" w:lineRule="auto"/>
+        <w:rPr>
+          <w:rFonts w:ascii="Cascadia Mono" w:hAnsi="Cascadia Mono" w:cs="Cascadia Mono"/>
+          <w:color w:val="000000"/>
+          <w:sz w:val="14"/>
+          <w:szCs w:val="14"/>
+        </w:rPr>
+      </w:pPr>
+      <w:r>
+        <w:rPr>
+          <w:rFonts w:ascii="Cascadia Mono" w:hAnsi="Cascadia Mono" w:cs="Cascadia Mono"/>
+          <w:color w:val="000000"/>
+          <w:sz w:val="14"/>
+          <w:szCs w:val="14"/>
+        </w:rPr>
+        <w:tab/>
+      </w:r>
+      <w:r>
+        <w:rPr>
+          <w:rFonts w:ascii="Cascadia Mono" w:hAnsi="Cascadia Mono" w:cs="Cascadia Mono"/>
+          <w:color w:val="000000"/>
+          <w:sz w:val="14"/>
+          <w:szCs w:val="14"/>
+        </w:rPr>
+        <w:tab/>
+      </w:r>
+      <w:r>
+        <w:rPr>
+          <w:rFonts w:ascii="Cascadia Mono" w:hAnsi="Cascadia Mono" w:cs="Cascadia Mono"/>
+          <w:color w:val="000000"/>
+          <w:sz w:val="14"/>
+          <w:szCs w:val="14"/>
+        </w:rPr>
+        <w:tab/>
+      </w:r>
+      <w:r>
+        <w:rPr>
+          <w:rFonts w:ascii="Cascadia Mono" w:hAnsi="Cascadia Mono" w:cs="Cascadia Mono"/>
+          <w:color w:val="0000FF"/>
+          <w:sz w:val="14"/>
+          <w:szCs w:val="14"/>
+        </w:rPr>
+        <w:t>auto</w:t>
+      </w:r>
+      <w:r>
+        <w:rPr>
+          <w:rFonts w:ascii="Cascadia Mono" w:hAnsi="Cascadia Mono" w:cs="Cascadia Mono"/>
+          <w:color w:val="000000"/>
+          <w:sz w:val="14"/>
+          <w:szCs w:val="14"/>
+        </w:rPr>
+        <w:t xml:space="preserve"> r2 = decFunc(str, 16, key);</w:t>
+      </w:r>
+    </w:p>
+    <w:p>
+      <w:pPr>
+        <w:autoSpaceDE w:val="0"/>
+        <w:autoSpaceDN w:val="0"/>
+        <w:adjustRightInd w:val="0"/>
+        <w:spacing w:after="0" w:line="240" w:lineRule="auto"/>
+        <w:rPr>
+          <w:rFonts w:ascii="Cascadia Mono" w:hAnsi="Cascadia Mono" w:cs="Cascadia Mono"/>
+          <w:color w:val="000000"/>
+          <w:sz w:val="14"/>
+          <w:szCs w:val="14"/>
+        </w:rPr>
+      </w:pPr>
+      <w:r>
+        <w:rPr>
+          <w:rFonts w:ascii="Cascadia Mono" w:hAnsi="Cascadia Mono" w:cs="Cascadia Mono"/>
+          <w:color w:val="000000"/>
+          <w:sz w:val="14"/>
+          <w:szCs w:val="14"/>
+        </w:rPr>
+        <w:tab/>
+      </w:r>
+      <w:r>
+        <w:rPr>
+          <w:rFonts w:ascii="Cascadia Mono" w:hAnsi="Cascadia Mono" w:cs="Cascadia Mono"/>
+          <w:color w:val="000000"/>
+          <w:sz w:val="14"/>
+          <w:szCs w:val="14"/>
+        </w:rPr>
+        <w:tab/>
+      </w:r>
+      <w:r>
+        <w:rPr>
+          <w:rFonts w:ascii="Cascadia Mono" w:hAnsi="Cascadia Mono" w:cs="Cascadia Mono"/>
+          <w:color w:val="000000"/>
+          <w:sz w:val="14"/>
+          <w:szCs w:val="14"/>
+        </w:rPr>
+        <w:tab/>
+        <w:t xml:space="preserve">std::cout </w:t>
+      </w:r>
+      <w:r>
+        <w:rPr>
+          <w:rFonts w:ascii="Cascadia Mono" w:hAnsi="Cascadia Mono" w:cs="Cascadia Mono"/>
+          <w:color w:val="008080"/>
+          <w:sz w:val="14"/>
+          <w:szCs w:val="14"/>
+        </w:rPr>
+        <w:t>&lt;&lt;</w:t>
+      </w:r>
+      <w:r>
+        <w:rPr>
+          <w:rFonts w:ascii="Cascadia Mono" w:hAnsi="Cascadia Mono" w:cs="Cascadia Mono"/>
+          <w:color w:val="000000"/>
+          <w:sz w:val="14"/>
+          <w:szCs w:val="14"/>
+        </w:rPr>
+        <w:t xml:space="preserve"> </w:t>
+      </w:r>
+      <w:r>
+        <w:rPr>
+          <w:rFonts w:ascii="Cascadia Mono" w:hAnsi="Cascadia Mono" w:cs="Cascadia Mono"/>
+          <w:color w:val="A31515"/>
+          <w:sz w:val="14"/>
+          <w:szCs w:val="14"/>
+        </w:rPr>
+        <w:t>"DLL dec result = "</w:t>
+      </w:r>
+      <w:r>
+        <w:rPr>
+          <w:rFonts w:ascii="Cascadia Mono" w:hAnsi="Cascadia Mono" w:cs="Cascadia Mono"/>
+          <w:color w:val="000000"/>
+          <w:sz w:val="14"/>
+          <w:szCs w:val="14"/>
+        </w:rPr>
+        <w:t xml:space="preserve"> </w:t>
+      </w:r>
+      <w:r>
+        <w:rPr>
+          <w:rFonts w:ascii="Cascadia Mono" w:hAnsi="Cascadia Mono" w:cs="Cascadia Mono"/>
+          <w:color w:val="008080"/>
+          <w:sz w:val="14"/>
+          <w:szCs w:val="14"/>
+        </w:rPr>
+        <w:t>&lt;&lt;</w:t>
+      </w:r>
+      <w:r>
+        <w:rPr>
+          <w:rFonts w:ascii="Cascadia Mono" w:hAnsi="Cascadia Mono" w:cs="Cascadia Mono"/>
+          <w:color w:val="000000"/>
+          <w:sz w:val="14"/>
+          <w:szCs w:val="14"/>
+        </w:rPr>
+        <w:t xml:space="preserve"> str </w:t>
+      </w:r>
+      <w:r>
+        <w:rPr>
+          <w:rFonts w:ascii="Cascadia Mono" w:hAnsi="Cascadia Mono" w:cs="Cascadia Mono"/>
+          <w:color w:val="008080"/>
+          <w:sz w:val="14"/>
+          <w:szCs w:val="14"/>
+        </w:rPr>
+        <w:t>&lt;&lt;</w:t>
+      </w:r>
+      <w:r>
+        <w:rPr>
+          <w:rFonts w:ascii="Cascadia Mono" w:hAnsi="Cascadia Mono" w:cs="Cascadia Mono"/>
+          <w:color w:val="000000"/>
+          <w:sz w:val="14"/>
+          <w:szCs w:val="14"/>
+        </w:rPr>
+        <w:t xml:space="preserve"> std::endl;</w:t>
+      </w:r>
+    </w:p>
+    <w:p>
+      <w:pPr>
+        <w:autoSpaceDE w:val="0"/>
+        <w:autoSpaceDN w:val="0"/>
+        <w:adjustRightInd w:val="0"/>
+        <w:spacing w:after="0" w:line="240" w:lineRule="auto"/>
+        <w:rPr>
+          <w:rFonts w:ascii="Cascadia Mono" w:hAnsi="Cascadia Mono" w:cs="Cascadia Mono"/>
+          <w:color w:val="000000"/>
+          <w:sz w:val="14"/>
+          <w:szCs w:val="14"/>
+        </w:rPr>
+      </w:pPr>
+      <w:r>
+        <w:rPr>
+          <w:rFonts w:ascii="Cascadia Mono" w:hAnsi="Cascadia Mono" w:cs="Cascadia Mono"/>
+          <w:color w:val="000000"/>
+          <w:sz w:val="14"/>
+          <w:szCs w:val="14"/>
+        </w:rPr>
+        <w:tab/>
+      </w:r>
+      <w:r>
+        <w:rPr>
+          <w:rFonts w:ascii="Cascadia Mono" w:hAnsi="Cascadia Mono" w:cs="Cascadia Mono"/>
+          <w:color w:val="000000"/>
+          <w:sz w:val="14"/>
+          <w:szCs w:val="14"/>
+        </w:rPr>
+        <w:tab/>
+        <w:t>}</w:t>
+      </w:r>
+    </w:p>
+    <w:p>
+      <w:pPr>
+        <w:autoSpaceDE w:val="0"/>
+        <w:autoSpaceDN w:val="0"/>
+        <w:adjustRightInd w:val="0"/>
+        <w:spacing w:after="0" w:line="240" w:lineRule="auto"/>
+        <w:rPr>
+          <w:rFonts w:ascii="Cascadia Mono" w:hAnsi="Cascadia Mono" w:cs="Cascadia Mono"/>
+          <w:color w:val="000000"/>
+          <w:sz w:val="14"/>
+          <w:szCs w:val="14"/>
+        </w:rPr>
+      </w:pPr>
+    </w:p>
+    <w:p>
+      <w:pPr>
+        <w:autoSpaceDE w:val="0"/>
+        <w:autoSpaceDN w:val="0"/>
+        <w:adjustRightInd w:val="0"/>
+        <w:spacing w:after="0" w:line="240" w:lineRule="auto"/>
+        <w:rPr>
+          <w:rFonts w:ascii="Cascadia Mono" w:hAnsi="Cascadia Mono" w:cs="Cascadia Mono"/>
+          <w:color w:val="000000"/>
+          <w:sz w:val="14"/>
+          <w:szCs w:val="14"/>
+        </w:rPr>
+      </w:pPr>
+    </w:p>
+    <w:p>
+      <w:pPr>
+        <w:autoSpaceDE w:val="0"/>
+        <w:autoSpaceDN w:val="0"/>
+        <w:adjustRightInd w:val="0"/>
+        <w:spacing w:after="0" w:line="240" w:lineRule="auto"/>
+        <w:rPr>
+          <w:rFonts w:ascii="Cascadia Mono" w:hAnsi="Cascadia Mono" w:cs="Cascadia Mono"/>
+          <w:color w:val="000000"/>
+          <w:sz w:val="14"/>
+          <w:szCs w:val="14"/>
+        </w:rPr>
+      </w:pPr>
+      <w:r>
+        <w:rPr>
+          <w:rFonts w:ascii="Cascadia Mono" w:hAnsi="Cascadia Mono" w:cs="Cascadia Mono"/>
+          <w:color w:val="000000"/>
+          <w:sz w:val="14"/>
+          <w:szCs w:val="14"/>
+        </w:rPr>
+        <w:tab/>
+      </w:r>
+      <w:r>
+        <w:rPr>
+          <w:rFonts w:ascii="Cascadia Mono" w:hAnsi="Cascadia Mono" w:cs="Cascadia Mono"/>
+          <w:color w:val="000000"/>
+          <w:sz w:val="14"/>
+          <w:szCs w:val="14"/>
+        </w:rPr>
+        <w:tab/>
+        <w:t>FreeLibrary(hdl);</w:t>
+      </w:r>
+    </w:p>
+    <w:p>
+      <w:pPr>
+        <w:autoSpaceDE w:val="0"/>
+        <w:autoSpaceDN w:val="0"/>
+        <w:adjustRightInd w:val="0"/>
+        <w:spacing w:after="0" w:line="240" w:lineRule="auto"/>
+        <w:rPr>
+          <w:rFonts w:ascii="Cascadia Mono" w:hAnsi="Cascadia Mono" w:cs="Cascadia Mono"/>
+          <w:color w:val="000000"/>
+          <w:sz w:val="14"/>
+          <w:szCs w:val="14"/>
+        </w:rPr>
+      </w:pPr>
+      <w:r>
+        <w:rPr>
+          <w:rFonts w:ascii="Cascadia Mono" w:hAnsi="Cascadia Mono" w:cs="Cascadia Mono"/>
+          <w:color w:val="000000"/>
+          <w:sz w:val="14"/>
+          <w:szCs w:val="14"/>
+        </w:rPr>
+        <w:tab/>
+        <w:t>}</w:t>
+      </w:r>
+    </w:p>
+    <w:p>
+      <w:pPr>
+        <w:autoSpaceDE w:val="0"/>
+        <w:autoSpaceDN w:val="0"/>
+        <w:adjustRightInd w:val="0"/>
+        <w:spacing w:after="0" w:line="240" w:lineRule="auto"/>
+        <w:rPr>
+          <w:rFonts w:ascii="Cascadia Mono" w:hAnsi="Cascadia Mono" w:cs="Cascadia Mono"/>
+          <w:color w:val="000000"/>
+          <w:sz w:val="14"/>
+          <w:szCs w:val="14"/>
+        </w:rPr>
+      </w:pPr>
+      <w:r>
+        <w:rPr>
+          <w:rFonts w:ascii="Cascadia Mono" w:hAnsi="Cascadia Mono" w:cs="Cascadia Mono"/>
+          <w:color w:val="000000"/>
+          <w:sz w:val="14"/>
+          <w:szCs w:val="14"/>
+        </w:rPr>
+        <w:tab/>
+      </w:r>
+      <w:r>
+        <w:rPr>
+          <w:rFonts w:ascii="Cascadia Mono" w:hAnsi="Cascadia Mono" w:cs="Cascadia Mono"/>
+          <w:color w:val="0000FF"/>
+          <w:sz w:val="14"/>
+          <w:szCs w:val="14"/>
+        </w:rPr>
+        <w:t>else</w:t>
+      </w:r>
+      <w:r>
+        <w:rPr>
+          <w:rFonts w:ascii="Cascadia Mono" w:hAnsi="Cascadia Mono" w:cs="Cascadia Mono"/>
+          <w:color w:val="000000"/>
+          <w:sz w:val="14"/>
+          <w:szCs w:val="14"/>
+        </w:rPr>
+        <w:t xml:space="preserve"> {</w:t>
+      </w:r>
+    </w:p>
+    <w:p>
+      <w:pPr>
+        <w:autoSpaceDE w:val="0"/>
+        <w:autoSpaceDN w:val="0"/>
+        <w:adjustRightInd w:val="0"/>
+        <w:spacing w:after="0" w:line="240" w:lineRule="auto"/>
+        <w:rPr>
+          <w:rFonts w:ascii="Cascadia Mono" w:hAnsi="Cascadia Mono" w:cs="Cascadia Mono"/>
+          <w:color w:val="000000"/>
+          <w:sz w:val="14"/>
+          <w:szCs w:val="14"/>
+        </w:rPr>
+      </w:pPr>
+      <w:r>
+        <w:rPr>
+          <w:rFonts w:ascii="Cascadia Mono" w:hAnsi="Cascadia Mono" w:cs="Cascadia Mono"/>
+          <w:color w:val="000000"/>
+          <w:sz w:val="14"/>
+          <w:szCs w:val="14"/>
+        </w:rPr>
+        <w:tab/>
+      </w:r>
+      <w:r>
+        <w:rPr>
+          <w:rFonts w:ascii="Cascadia Mono" w:hAnsi="Cascadia Mono" w:cs="Cascadia Mono"/>
+          <w:color w:val="000000"/>
+          <w:sz w:val="14"/>
+          <w:szCs w:val="14"/>
+        </w:rPr>
+        <w:tab/>
+        <w:t xml:space="preserve">std::cout </w:t>
+      </w:r>
+      <w:r>
+        <w:rPr>
+          <w:rFonts w:ascii="Cascadia Mono" w:hAnsi="Cascadia Mono" w:cs="Cascadia Mono"/>
+          <w:color w:val="008080"/>
+          <w:sz w:val="14"/>
+          <w:szCs w:val="14"/>
+        </w:rPr>
+        <w:t>&lt;&lt;</w:t>
+      </w:r>
+      <w:r>
+        <w:rPr>
+          <w:rFonts w:ascii="Cascadia Mono" w:hAnsi="Cascadia Mono" w:cs="Cascadia Mono"/>
+          <w:color w:val="000000"/>
+          <w:sz w:val="14"/>
+          <w:szCs w:val="14"/>
+        </w:rPr>
+        <w:t xml:space="preserve"> </w:t>
+      </w:r>
+      <w:r>
+        <w:rPr>
+          <w:rFonts w:ascii="Cascadia Mono" w:hAnsi="Cascadia Mono" w:cs="Cascadia Mono"/>
+          <w:color w:val="A31515"/>
+          <w:sz w:val="14"/>
+          <w:szCs w:val="14"/>
+        </w:rPr>
+        <w:t>"Library not found!"</w:t>
+      </w:r>
+      <w:r>
+        <w:rPr>
+          <w:rFonts w:ascii="Cascadia Mono" w:hAnsi="Cascadia Mono" w:cs="Cascadia Mono"/>
+          <w:color w:val="000000"/>
+          <w:sz w:val="14"/>
+          <w:szCs w:val="14"/>
+        </w:rPr>
+        <w:t xml:space="preserve"> </w:t>
+      </w:r>
+      <w:r>
+        <w:rPr>
+          <w:rFonts w:ascii="Cascadia Mono" w:hAnsi="Cascadia Mono" w:cs="Cascadia Mono"/>
+          <w:color w:val="008080"/>
+          <w:sz w:val="14"/>
+          <w:szCs w:val="14"/>
+        </w:rPr>
+        <w:t>&lt;&lt;</w:t>
+      </w:r>
+      <w:r>
+        <w:rPr>
+          <w:rFonts w:ascii="Cascadia Mono" w:hAnsi="Cascadia Mono" w:cs="Cascadia Mono"/>
+          <w:color w:val="000000"/>
+          <w:sz w:val="14"/>
+          <w:szCs w:val="14"/>
+        </w:rPr>
+        <w:t xml:space="preserve"> std::endl;</w:t>
+      </w:r>
+    </w:p>
+    <w:p>
+      <w:pPr>
+        <w:autoSpaceDE w:val="0"/>
+        <w:autoSpaceDN w:val="0"/>
+        <w:adjustRightInd w:val="0"/>
+        <w:spacing w:after="0" w:line="240" w:lineRule="auto"/>
+        <w:rPr>
+          <w:rFonts w:ascii="Cascadia Mono" w:hAnsi="Cascadia Mono" w:cs="Cascadia Mono"/>
+          <w:color w:val="000000"/>
+          <w:sz w:val="14"/>
+          <w:szCs w:val="14"/>
+        </w:rPr>
+      </w:pPr>
+      <w:r>
+        <w:rPr>
+          <w:rFonts w:ascii="Cascadia Mono" w:hAnsi="Cascadia Mono" w:cs="Cascadia Mono"/>
+          <w:color w:val="000000"/>
+          <w:sz w:val="14"/>
+          <w:szCs w:val="14"/>
+        </w:rPr>
+        <w:tab/>
+        <w:t>}</w:t>
+      </w:r>
+    </w:p>
+    <w:p>
+      <w:pPr>
+        <w:autoSpaceDE w:val="0"/>
+        <w:autoSpaceDN w:val="0"/>
+        <w:adjustRightInd w:val="0"/>
+        <w:spacing w:after="0" w:line="240" w:lineRule="auto"/>
+        <w:rPr>
+          <w:rFonts w:ascii="Cascadia Mono" w:hAnsi="Cascadia Mono" w:cs="Cascadia Mono"/>
+          <w:color w:val="000000"/>
+          <w:sz w:val="14"/>
+          <w:szCs w:val="14"/>
+        </w:rPr>
+      </w:pPr>
+    </w:p>
+    <w:p>
+      <w:pPr>
+        <w:autoSpaceDE w:val="0"/>
+        <w:autoSpaceDN w:val="0"/>
+        <w:adjustRightInd w:val="0"/>
+        <w:spacing w:after="0" w:line="240" w:lineRule="auto"/>
+        <w:rPr>
+          <w:rFonts w:ascii="Cascadia Mono" w:hAnsi="Cascadia Mono" w:cs="Cascadia Mono"/>
+          <w:color w:val="000000"/>
+          <w:sz w:val="14"/>
+          <w:szCs w:val="14"/>
+        </w:rPr>
+      </w:pPr>
+      <w:r>
+        <w:rPr>
+          <w:rFonts w:ascii="Cascadia Mono" w:hAnsi="Cascadia Mono" w:cs="Cascadia Mono"/>
+          <w:color w:val="000000"/>
+          <w:sz w:val="14"/>
+          <w:szCs w:val="14"/>
+        </w:rPr>
+        <w:t>}</w:t>
+      </w:r>
+    </w:p>
+    <w:p>
+      <w:pPr>
+        <w:autoSpaceDE w:val="0"/>
+        <w:autoSpaceDN w:val="0"/>
+        <w:adjustRightInd w:val="0"/>
+        <w:spacing w:after="0" w:line="240" w:lineRule="auto"/>
+        <w:rPr>
+          <w:rFonts w:ascii="Cascadia Mono" w:hAnsi="Cascadia Mono" w:cs="Cascadia Mono"/>
+          <w:color w:val="000000"/>
+          <w:sz w:val="14"/>
+          <w:szCs w:val="14"/>
+        </w:rPr>
+      </w:pPr>
+    </w:p>
+    <w:p>
+      <w:pPr>
+        <w:autoSpaceDE w:val="0"/>
+        <w:autoSpaceDN w:val="0"/>
+        <w:adjustRightInd w:val="0"/>
+        <w:spacing w:after="0" w:line="240" w:lineRule="auto"/>
+        <w:rPr>
+          <w:rFonts w:ascii="Cascadia Mono" w:hAnsi="Cascadia Mono" w:cs="Cascadia Mono"/>
+          <w:color w:val="000000"/>
+          <w:sz w:val="14"/>
+          <w:szCs w:val="14"/>
+        </w:rPr>
+      </w:pPr>
+    </w:p>
+    <w:p>
+      <w:pPr>
+        <w:autoSpaceDE w:val="0"/>
+        <w:autoSpaceDN w:val="0"/>
+        <w:adjustRightInd w:val="0"/>
+        <w:spacing w:after="0" w:line="240" w:lineRule="auto"/>
+        <w:rPr>
+          <w:rFonts w:ascii="Cascadia Mono" w:hAnsi="Cascadia Mono" w:cs="Cascadia Mono"/>
+          <w:color w:val="000000"/>
+          <w:sz w:val="14"/>
+          <w:szCs w:val="14"/>
+        </w:rPr>
+      </w:pPr>
+      <w:r>
+        <w:rPr>
+          <w:rFonts w:ascii="Cascadia Mono" w:hAnsi="Cascadia Mono" w:cs="Cascadia Mono"/>
+          <w:color w:val="0000FF"/>
+          <w:sz w:val="14"/>
+          <w:szCs w:val="14"/>
+        </w:rPr>
+        <w:t>unsigned</w:t>
+      </w:r>
+      <w:r>
+        <w:rPr>
+          <w:rFonts w:ascii="Cascadia Mono" w:hAnsi="Cascadia Mono" w:cs="Cascadia Mono"/>
+          <w:color w:val="000000"/>
+          <w:sz w:val="14"/>
+          <w:szCs w:val="14"/>
+        </w:rPr>
+        <w:t xml:space="preserve"> </w:t>
+      </w:r>
+      <w:r>
+        <w:rPr>
+          <w:rFonts w:ascii="Cascadia Mono" w:hAnsi="Cascadia Mono" w:cs="Cascadia Mono"/>
+          <w:color w:val="0000FF"/>
+          <w:sz w:val="14"/>
+          <w:szCs w:val="14"/>
+        </w:rPr>
+        <w:t>int</w:t>
+      </w:r>
+      <w:r>
+        <w:rPr>
+          <w:rFonts w:ascii="Cascadia Mono" w:hAnsi="Cascadia Mono" w:cs="Cascadia Mono"/>
+          <w:color w:val="000000"/>
+          <w:sz w:val="14"/>
+          <w:szCs w:val="14"/>
+        </w:rPr>
+        <w:t xml:space="preserve"> MY_CRC_16_IBM(</w:t>
+      </w:r>
+      <w:r>
+        <w:rPr>
+          <w:rFonts w:ascii="Cascadia Mono" w:hAnsi="Cascadia Mono" w:cs="Cascadia Mono"/>
+          <w:color w:val="0000FF"/>
+          <w:sz w:val="14"/>
+          <w:szCs w:val="14"/>
+        </w:rPr>
+        <w:t>int</w:t>
+      </w:r>
+      <w:r>
+        <w:rPr>
+          <w:rFonts w:ascii="Cascadia Mono" w:hAnsi="Cascadia Mono" w:cs="Cascadia Mono"/>
+          <w:color w:val="000000"/>
+          <w:sz w:val="14"/>
+          <w:szCs w:val="14"/>
+        </w:rPr>
+        <w:t xml:space="preserve"> </w:t>
+      </w:r>
+      <w:r>
+        <w:rPr>
+          <w:rFonts w:ascii="Cascadia Mono" w:hAnsi="Cascadia Mono" w:cs="Cascadia Mono"/>
+          <w:color w:val="808080"/>
+          <w:sz w:val="14"/>
+          <w:szCs w:val="14"/>
+        </w:rPr>
+        <w:t>len</w:t>
+      </w:r>
+      <w:r>
+        <w:rPr>
+          <w:rFonts w:ascii="Cascadia Mono" w:hAnsi="Cascadia Mono" w:cs="Cascadia Mono"/>
+          <w:color w:val="000000"/>
+          <w:sz w:val="14"/>
+          <w:szCs w:val="14"/>
+        </w:rPr>
+        <w:t xml:space="preserve">, </w:t>
+      </w:r>
+      <w:r>
+        <w:rPr>
+          <w:rFonts w:ascii="Cascadia Mono" w:hAnsi="Cascadia Mono" w:cs="Cascadia Mono"/>
+          <w:color w:val="0000FF"/>
+          <w:sz w:val="14"/>
+          <w:szCs w:val="14"/>
+        </w:rPr>
+        <w:t>int</w:t>
+      </w:r>
+      <w:r>
+        <w:rPr>
+          <w:rFonts w:ascii="Cascadia Mono" w:hAnsi="Cascadia Mono" w:cs="Cascadia Mono"/>
+          <w:color w:val="000000"/>
+          <w:sz w:val="14"/>
+          <w:szCs w:val="14"/>
+        </w:rPr>
+        <w:t xml:space="preserve"> </w:t>
+      </w:r>
+      <w:r>
+        <w:rPr>
+          <w:rFonts w:ascii="Cascadia Mono" w:hAnsi="Cascadia Mono" w:cs="Cascadia Mono"/>
+          <w:color w:val="808080"/>
+          <w:sz w:val="14"/>
+          <w:szCs w:val="14"/>
+        </w:rPr>
+        <w:t>address</w:t>
+      </w:r>
+      <w:r>
+        <w:rPr>
+          <w:rFonts w:ascii="Cascadia Mono" w:hAnsi="Cascadia Mono" w:cs="Cascadia Mono"/>
+          <w:color w:val="000000"/>
+          <w:sz w:val="14"/>
+          <w:szCs w:val="14"/>
+        </w:rPr>
+        <w:t>)</w:t>
+      </w:r>
+    </w:p>
+    <w:p>
+      <w:pPr>
+        <w:autoSpaceDE w:val="0"/>
+        <w:autoSpaceDN w:val="0"/>
+        <w:adjustRightInd w:val="0"/>
+        <w:spacing w:after="0" w:line="240" w:lineRule="auto"/>
+        <w:rPr>
+          <w:rFonts w:ascii="Cascadia Mono" w:hAnsi="Cascadia Mono" w:cs="Cascadia Mono"/>
+          <w:color w:val="000000"/>
+          <w:sz w:val="14"/>
+          <w:szCs w:val="14"/>
+        </w:rPr>
+      </w:pPr>
+      <w:r>
+        <w:rPr>
+          <w:rFonts w:ascii="Cascadia Mono" w:hAnsi="Cascadia Mono" w:cs="Cascadia Mono"/>
+          <w:color w:val="000000"/>
+          <w:sz w:val="14"/>
+          <w:szCs w:val="14"/>
+        </w:rPr>
+        <w:t>{</w:t>
+      </w:r>
+    </w:p>
+    <w:p>
+      <w:pPr>
+        <w:autoSpaceDE w:val="0"/>
+        <w:autoSpaceDN w:val="0"/>
+        <w:adjustRightInd w:val="0"/>
+        <w:spacing w:after="0" w:line="240" w:lineRule="auto"/>
+        <w:rPr>
+          <w:rFonts w:ascii="Cascadia Mono" w:hAnsi="Cascadia Mono" w:cs="Cascadia Mono"/>
+          <w:color w:val="000000"/>
+          <w:sz w:val="14"/>
+          <w:szCs w:val="14"/>
+        </w:rPr>
+      </w:pPr>
+      <w:r>
+        <w:rPr>
+          <w:rFonts w:ascii="Cascadia Mono" w:hAnsi="Cascadia Mono" w:cs="Cascadia Mono"/>
+          <w:color w:val="000000"/>
+          <w:sz w:val="14"/>
+          <w:szCs w:val="14"/>
+        </w:rPr>
+        <w:tab/>
+      </w:r>
+      <w:r>
+        <w:rPr>
+          <w:rFonts w:ascii="Cascadia Mono" w:hAnsi="Cascadia Mono" w:cs="Cascadia Mono"/>
+          <w:color w:val="0000FF"/>
+          <w:sz w:val="14"/>
+          <w:szCs w:val="14"/>
+        </w:rPr>
+        <w:t>unsigned</w:t>
+      </w:r>
+      <w:r>
+        <w:rPr>
+          <w:rFonts w:ascii="Cascadia Mono" w:hAnsi="Cascadia Mono" w:cs="Cascadia Mono"/>
+          <w:color w:val="000000"/>
+          <w:sz w:val="14"/>
+          <w:szCs w:val="14"/>
+        </w:rPr>
+        <w:t xml:space="preserve"> </w:t>
+      </w:r>
+      <w:r>
+        <w:rPr>
+          <w:rFonts w:ascii="Cascadia Mono" w:hAnsi="Cascadia Mono" w:cs="Cascadia Mono"/>
+          <w:color w:val="0000FF"/>
+          <w:sz w:val="14"/>
+          <w:szCs w:val="14"/>
+        </w:rPr>
+        <w:t>int</w:t>
+      </w:r>
+      <w:r>
+        <w:rPr>
+          <w:rFonts w:ascii="Cascadia Mono" w:hAnsi="Cascadia Mono" w:cs="Cascadia Mono"/>
+          <w:color w:val="000000"/>
+          <w:sz w:val="14"/>
+          <w:szCs w:val="14"/>
+        </w:rPr>
+        <w:t xml:space="preserve"> result = 0;</w:t>
+      </w:r>
+    </w:p>
+    <w:p>
+      <w:pPr>
+        <w:autoSpaceDE w:val="0"/>
+        <w:autoSpaceDN w:val="0"/>
+        <w:adjustRightInd w:val="0"/>
+        <w:spacing w:after="0" w:line="240" w:lineRule="auto"/>
+        <w:rPr>
+          <w:rFonts w:ascii="Cascadia Mono" w:hAnsi="Cascadia Mono" w:cs="Cascadia Mono"/>
+          <w:color w:val="000000"/>
+          <w:sz w:val="14"/>
+          <w:szCs w:val="14"/>
+        </w:rPr>
+      </w:pPr>
+    </w:p>
+    <w:p>
+      <w:pPr>
+        <w:autoSpaceDE w:val="0"/>
+        <w:autoSpaceDN w:val="0"/>
+        <w:adjustRightInd w:val="0"/>
+        <w:spacing w:after="0" w:line="240" w:lineRule="auto"/>
+        <w:rPr>
+          <w:rFonts w:ascii="Cascadia Mono" w:hAnsi="Cascadia Mono" w:cs="Cascadia Mono"/>
+          <w:color w:val="000000"/>
+          <w:sz w:val="14"/>
+          <w:szCs w:val="14"/>
+        </w:rPr>
+      </w:pPr>
+      <w:r>
+        <w:rPr>
+          <w:rFonts w:ascii="Cascadia Mono" w:hAnsi="Cascadia Mono" w:cs="Cascadia Mono"/>
+          <w:color w:val="000000"/>
+          <w:sz w:val="14"/>
+          <w:szCs w:val="14"/>
+        </w:rPr>
+        <w:tab/>
+      </w:r>
+      <w:r>
+        <w:rPr>
+          <w:rFonts w:ascii="Cascadia Mono" w:hAnsi="Cascadia Mono" w:cs="Cascadia Mono"/>
+          <w:color w:val="0000FF"/>
+          <w:sz w:val="14"/>
+          <w:szCs w:val="14"/>
+        </w:rPr>
+        <w:t>for</w:t>
+      </w:r>
+      <w:r>
+        <w:rPr>
+          <w:rFonts w:ascii="Cascadia Mono" w:hAnsi="Cascadia Mono" w:cs="Cascadia Mono"/>
+          <w:color w:val="000000"/>
+          <w:sz w:val="14"/>
+          <w:szCs w:val="14"/>
+        </w:rPr>
+        <w:t xml:space="preserve"> (</w:t>
+      </w:r>
+      <w:r>
+        <w:rPr>
+          <w:rFonts w:ascii="Cascadia Mono" w:hAnsi="Cascadia Mono" w:cs="Cascadia Mono"/>
+          <w:color w:val="0000FF"/>
+          <w:sz w:val="14"/>
+          <w:szCs w:val="14"/>
+        </w:rPr>
+        <w:t>int</w:t>
+      </w:r>
+      <w:r>
+        <w:rPr>
+          <w:rFonts w:ascii="Cascadia Mono" w:hAnsi="Cascadia Mono" w:cs="Cascadia Mono"/>
+          <w:color w:val="000000"/>
+          <w:sz w:val="14"/>
+          <w:szCs w:val="14"/>
+        </w:rPr>
+        <w:t xml:space="preserve"> i = 0; i &lt; </w:t>
+      </w:r>
+      <w:r>
+        <w:rPr>
+          <w:rFonts w:ascii="Cascadia Mono" w:hAnsi="Cascadia Mono" w:cs="Cascadia Mono"/>
+          <w:color w:val="808080"/>
+          <w:sz w:val="14"/>
+          <w:szCs w:val="14"/>
+        </w:rPr>
+        <w:t>len</w:t>
+      </w:r>
+      <w:r>
+        <w:rPr>
+          <w:rFonts w:ascii="Cascadia Mono" w:hAnsi="Cascadia Mono" w:cs="Cascadia Mono"/>
+          <w:color w:val="000000"/>
+          <w:sz w:val="14"/>
+          <w:szCs w:val="14"/>
+        </w:rPr>
+        <w:t>; i++)</w:t>
+      </w:r>
+    </w:p>
+    <w:p>
+      <w:pPr>
+        <w:autoSpaceDE w:val="0"/>
+        <w:autoSpaceDN w:val="0"/>
+        <w:adjustRightInd w:val="0"/>
+        <w:spacing w:after="0" w:line="240" w:lineRule="auto"/>
+        <w:rPr>
+          <w:rFonts w:ascii="Cascadia Mono" w:hAnsi="Cascadia Mono" w:cs="Cascadia Mono"/>
+          <w:color w:val="000000"/>
+          <w:sz w:val="14"/>
+          <w:szCs w:val="14"/>
+        </w:rPr>
+      </w:pPr>
+      <w:r>
+        <w:rPr>
+          <w:rFonts w:ascii="Cascadia Mono" w:hAnsi="Cascadia Mono" w:cs="Cascadia Mono"/>
+          <w:color w:val="000000"/>
+          <w:sz w:val="14"/>
+          <w:szCs w:val="14"/>
+        </w:rPr>
+        <w:tab/>
+        <w:t>{</w:t>
+      </w:r>
+    </w:p>
+    <w:p>
+      <w:pPr>
+        <w:autoSpaceDE w:val="0"/>
+        <w:autoSpaceDN w:val="0"/>
+        <w:adjustRightInd w:val="0"/>
+        <w:spacing w:after="0" w:line="240" w:lineRule="auto"/>
+        <w:rPr>
+          <w:rFonts w:ascii="Cascadia Mono" w:hAnsi="Cascadia Mono" w:cs="Cascadia Mono"/>
+          <w:color w:val="000000"/>
+          <w:sz w:val="14"/>
+          <w:szCs w:val="14"/>
+        </w:rPr>
+      </w:pPr>
+      <w:r>
+        <w:rPr>
+          <w:rFonts w:ascii="Cascadia Mono" w:hAnsi="Cascadia Mono" w:cs="Cascadia Mono"/>
+          <w:color w:val="000000"/>
+          <w:sz w:val="14"/>
+          <w:szCs w:val="14"/>
+        </w:rPr>
+        <w:tab/>
+      </w:r>
+      <w:r>
+        <w:rPr>
+          <w:rFonts w:ascii="Cascadia Mono" w:hAnsi="Cascadia Mono" w:cs="Cascadia Mono"/>
+          <w:color w:val="000000"/>
+          <w:sz w:val="14"/>
+          <w:szCs w:val="14"/>
+        </w:rPr>
+        <w:tab/>
+        <w:t>result ^= *(</w:t>
+      </w:r>
+      <w:r>
+        <w:rPr>
+          <w:rFonts w:ascii="Cascadia Mono" w:hAnsi="Cascadia Mono" w:cs="Cascadia Mono"/>
+          <w:color w:val="2B91AF"/>
+          <w:sz w:val="14"/>
+          <w:szCs w:val="14"/>
+        </w:rPr>
+        <w:t>byte</w:t>
+      </w:r>
+      <w:r>
+        <w:rPr>
+          <w:rFonts w:ascii="Cascadia Mono" w:hAnsi="Cascadia Mono" w:cs="Cascadia Mono"/>
+          <w:color w:val="000000"/>
+          <w:sz w:val="14"/>
+          <w:szCs w:val="14"/>
+        </w:rPr>
+        <w:t xml:space="preserve">*)(i + </w:t>
+      </w:r>
+      <w:r>
+        <w:rPr>
+          <w:rFonts w:ascii="Cascadia Mono" w:hAnsi="Cascadia Mono" w:cs="Cascadia Mono"/>
+          <w:color w:val="808080"/>
+          <w:sz w:val="14"/>
+          <w:szCs w:val="14"/>
+        </w:rPr>
+        <w:t>address</w:t>
+      </w:r>
+      <w:r>
+        <w:rPr>
+          <w:rFonts w:ascii="Cascadia Mono" w:hAnsi="Cascadia Mono" w:cs="Cascadia Mono"/>
+          <w:color w:val="000000"/>
+          <w:sz w:val="14"/>
+          <w:szCs w:val="14"/>
+        </w:rPr>
+        <w:t>);</w:t>
+      </w:r>
+    </w:p>
+    <w:p>
+      <w:pPr>
+        <w:autoSpaceDE w:val="0"/>
+        <w:autoSpaceDN w:val="0"/>
+        <w:adjustRightInd w:val="0"/>
+        <w:spacing w:after="0" w:line="240" w:lineRule="auto"/>
+        <w:rPr>
+          <w:rFonts w:ascii="Cascadia Mono" w:hAnsi="Cascadia Mono" w:cs="Cascadia Mono"/>
+          <w:color w:val="000000"/>
+          <w:sz w:val="14"/>
+          <w:szCs w:val="14"/>
+        </w:rPr>
+      </w:pPr>
+      <w:r>
+        <w:rPr>
+          <w:rFonts w:ascii="Cascadia Mono" w:hAnsi="Cascadia Mono" w:cs="Cascadia Mono"/>
+          <w:color w:val="000000"/>
+          <w:sz w:val="14"/>
+          <w:szCs w:val="14"/>
+        </w:rPr>
+        <w:tab/>
+      </w:r>
+      <w:r>
+        <w:rPr>
+          <w:rFonts w:ascii="Cascadia Mono" w:hAnsi="Cascadia Mono" w:cs="Cascadia Mono"/>
+          <w:color w:val="000000"/>
+          <w:sz w:val="14"/>
+          <w:szCs w:val="14"/>
+        </w:rPr>
+        <w:tab/>
+      </w:r>
+      <w:r>
+        <w:rPr>
+          <w:rFonts w:ascii="Cascadia Mono" w:hAnsi="Cascadia Mono" w:cs="Cascadia Mono"/>
+          <w:color w:val="0000FF"/>
+          <w:sz w:val="14"/>
+          <w:szCs w:val="14"/>
+        </w:rPr>
+        <w:t>for</w:t>
+      </w:r>
+      <w:r>
+        <w:rPr>
+          <w:rFonts w:ascii="Cascadia Mono" w:hAnsi="Cascadia Mono" w:cs="Cascadia Mono"/>
+          <w:color w:val="000000"/>
+          <w:sz w:val="14"/>
+          <w:szCs w:val="14"/>
+        </w:rPr>
+        <w:t xml:space="preserve"> (</w:t>
+      </w:r>
+      <w:r>
+        <w:rPr>
+          <w:rFonts w:ascii="Cascadia Mono" w:hAnsi="Cascadia Mono" w:cs="Cascadia Mono"/>
+          <w:color w:val="0000FF"/>
+          <w:sz w:val="14"/>
+          <w:szCs w:val="14"/>
+        </w:rPr>
+        <w:t>int</w:t>
+      </w:r>
+      <w:r>
+        <w:rPr>
+          <w:rFonts w:ascii="Cascadia Mono" w:hAnsi="Cascadia Mono" w:cs="Cascadia Mono"/>
+          <w:color w:val="000000"/>
+          <w:sz w:val="14"/>
+          <w:szCs w:val="14"/>
+        </w:rPr>
+        <w:t xml:space="preserve"> j = 0; j &lt; 8; j++)</w:t>
+      </w:r>
+    </w:p>
+    <w:p>
+      <w:pPr>
+        <w:autoSpaceDE w:val="0"/>
+        <w:autoSpaceDN w:val="0"/>
+        <w:adjustRightInd w:val="0"/>
+        <w:spacing w:after="0" w:line="240" w:lineRule="auto"/>
+        <w:rPr>
+          <w:rFonts w:ascii="Cascadia Mono" w:hAnsi="Cascadia Mono" w:cs="Cascadia Mono"/>
+          <w:color w:val="000000"/>
+          <w:sz w:val="14"/>
+          <w:szCs w:val="14"/>
+        </w:rPr>
+      </w:pPr>
+      <w:r>
+        <w:rPr>
+          <w:rFonts w:ascii="Cascadia Mono" w:hAnsi="Cascadia Mono" w:cs="Cascadia Mono"/>
+          <w:color w:val="000000"/>
+          <w:sz w:val="14"/>
+          <w:szCs w:val="14"/>
+        </w:rPr>
+        <w:tab/>
+      </w:r>
+      <w:r>
+        <w:rPr>
+          <w:rFonts w:ascii="Cascadia Mono" w:hAnsi="Cascadia Mono" w:cs="Cascadia Mono"/>
+          <w:color w:val="000000"/>
+          <w:sz w:val="14"/>
+          <w:szCs w:val="14"/>
+        </w:rPr>
+        <w:tab/>
+        <w:t>{</w:t>
+      </w:r>
+    </w:p>
+    <w:p>
+      <w:pPr>
+        <w:autoSpaceDE w:val="0"/>
+        <w:autoSpaceDN w:val="0"/>
+        <w:adjustRightInd w:val="0"/>
+        <w:spacing w:after="0" w:line="240" w:lineRule="auto"/>
+        <w:rPr>
+          <w:rFonts w:ascii="Cascadia Mono" w:hAnsi="Cascadia Mono" w:cs="Cascadia Mono"/>
+          <w:color w:val="000000"/>
+          <w:sz w:val="14"/>
+          <w:szCs w:val="14"/>
+        </w:rPr>
+      </w:pPr>
+      <w:r>
+        <w:rPr>
+          <w:rFonts w:ascii="Cascadia Mono" w:hAnsi="Cascadia Mono" w:cs="Cascadia Mono"/>
+          <w:color w:val="000000"/>
+          <w:sz w:val="14"/>
+          <w:szCs w:val="14"/>
+        </w:rPr>
+        <w:tab/>
+      </w:r>
+      <w:r>
+        <w:rPr>
+          <w:rFonts w:ascii="Cascadia Mono" w:hAnsi="Cascadia Mono" w:cs="Cascadia Mono"/>
+          <w:color w:val="000000"/>
+          <w:sz w:val="14"/>
+          <w:szCs w:val="14"/>
+        </w:rPr>
+        <w:tab/>
+      </w:r>
+      <w:r>
+        <w:rPr>
+          <w:rFonts w:ascii="Cascadia Mono" w:hAnsi="Cascadia Mono" w:cs="Cascadia Mono"/>
+          <w:color w:val="000000"/>
+          <w:sz w:val="14"/>
+          <w:szCs w:val="14"/>
+        </w:rPr>
+        <w:tab/>
+      </w:r>
+      <w:r>
+        <w:rPr>
+          <w:rFonts w:ascii="Cascadia Mono" w:hAnsi="Cascadia Mono" w:cs="Cascadia Mono"/>
+          <w:color w:val="0000FF"/>
+          <w:sz w:val="14"/>
+          <w:szCs w:val="14"/>
+        </w:rPr>
+        <w:t>if</w:t>
+      </w:r>
+      <w:r>
+        <w:rPr>
+          <w:rFonts w:ascii="Cascadia Mono" w:hAnsi="Cascadia Mono" w:cs="Cascadia Mono"/>
+          <w:color w:val="000000"/>
+          <w:sz w:val="14"/>
+          <w:szCs w:val="14"/>
+        </w:rPr>
+        <w:t xml:space="preserve"> ((result &amp; 1) != 0)</w:t>
+      </w:r>
+    </w:p>
+    <w:p>
+      <w:pPr>
+        <w:autoSpaceDE w:val="0"/>
+        <w:autoSpaceDN w:val="0"/>
+        <w:adjustRightInd w:val="0"/>
+        <w:spacing w:after="0" w:line="240" w:lineRule="auto"/>
+        <w:rPr>
+          <w:rFonts w:ascii="Cascadia Mono" w:hAnsi="Cascadia Mono" w:cs="Cascadia Mono"/>
+          <w:color w:val="000000"/>
+          <w:sz w:val="14"/>
+          <w:szCs w:val="14"/>
+        </w:rPr>
+      </w:pPr>
+      <w:r>
+        <w:rPr>
+          <w:rFonts w:ascii="Cascadia Mono" w:hAnsi="Cascadia Mono" w:cs="Cascadia Mono"/>
+          <w:color w:val="000000"/>
+          <w:sz w:val="14"/>
+          <w:szCs w:val="14"/>
+        </w:rPr>
+        <w:tab/>
+      </w:r>
+      <w:r>
+        <w:rPr>
+          <w:rFonts w:ascii="Cascadia Mono" w:hAnsi="Cascadia Mono" w:cs="Cascadia Mono"/>
+          <w:color w:val="000000"/>
+          <w:sz w:val="14"/>
+          <w:szCs w:val="14"/>
+        </w:rPr>
+        <w:tab/>
+      </w:r>
+      <w:r>
+        <w:rPr>
+          <w:rFonts w:ascii="Cascadia Mono" w:hAnsi="Cascadia Mono" w:cs="Cascadia Mono"/>
+          <w:color w:val="000000"/>
+          <w:sz w:val="14"/>
+          <w:szCs w:val="14"/>
+        </w:rPr>
+        <w:tab/>
+      </w:r>
+      <w:r>
+        <w:rPr>
+          <w:rFonts w:ascii="Cascadia Mono" w:hAnsi="Cascadia Mono" w:cs="Cascadia Mono"/>
+          <w:color w:val="000000"/>
+          <w:sz w:val="14"/>
+          <w:szCs w:val="14"/>
+        </w:rPr>
+        <w:tab/>
+        <w:t>result ^= 0x14002;</w:t>
+      </w:r>
+    </w:p>
+    <w:p>
+      <w:pPr>
+        <w:autoSpaceDE w:val="0"/>
+        <w:autoSpaceDN w:val="0"/>
+        <w:adjustRightInd w:val="0"/>
+        <w:spacing w:after="0" w:line="240" w:lineRule="auto"/>
+        <w:rPr>
+          <w:rFonts w:ascii="Cascadia Mono" w:hAnsi="Cascadia Mono" w:cs="Cascadia Mono"/>
+          <w:color w:val="000000"/>
+          <w:sz w:val="14"/>
+          <w:szCs w:val="14"/>
+        </w:rPr>
+      </w:pPr>
+      <w:r>
+        <w:rPr>
+          <w:rFonts w:ascii="Cascadia Mono" w:hAnsi="Cascadia Mono" w:cs="Cascadia Mono"/>
+          <w:color w:val="000000"/>
+          <w:sz w:val="14"/>
+          <w:szCs w:val="14"/>
+        </w:rPr>
+        <w:tab/>
+      </w:r>
+      <w:r>
+        <w:rPr>
+          <w:rFonts w:ascii="Cascadia Mono" w:hAnsi="Cascadia Mono" w:cs="Cascadia Mono"/>
+          <w:color w:val="000000"/>
+          <w:sz w:val="14"/>
+          <w:szCs w:val="14"/>
+        </w:rPr>
+        <w:tab/>
+      </w:r>
+      <w:r>
+        <w:rPr>
+          <w:rFonts w:ascii="Cascadia Mono" w:hAnsi="Cascadia Mono" w:cs="Cascadia Mono"/>
+          <w:color w:val="000000"/>
+          <w:sz w:val="14"/>
+          <w:szCs w:val="14"/>
+        </w:rPr>
+        <w:tab/>
+        <w:t>result &gt;&gt;= 1;</w:t>
+      </w:r>
+    </w:p>
+    <w:p>
+      <w:pPr>
+        <w:autoSpaceDE w:val="0"/>
+        <w:autoSpaceDN w:val="0"/>
+        <w:adjustRightInd w:val="0"/>
+        <w:spacing w:after="0" w:line="240" w:lineRule="auto"/>
+        <w:rPr>
+          <w:rFonts w:ascii="Cascadia Mono" w:hAnsi="Cascadia Mono" w:cs="Cascadia Mono"/>
+          <w:color w:val="000000"/>
+          <w:sz w:val="14"/>
+          <w:szCs w:val="14"/>
+        </w:rPr>
+      </w:pPr>
+      <w:r>
+        <w:rPr>
+          <w:rFonts w:ascii="Cascadia Mono" w:hAnsi="Cascadia Mono" w:cs="Cascadia Mono"/>
+          <w:color w:val="000000"/>
+          <w:sz w:val="14"/>
+          <w:szCs w:val="14"/>
+        </w:rPr>
+        <w:tab/>
+      </w:r>
+      <w:r>
+        <w:rPr>
+          <w:rFonts w:ascii="Cascadia Mono" w:hAnsi="Cascadia Mono" w:cs="Cascadia Mono"/>
+          <w:color w:val="000000"/>
+          <w:sz w:val="14"/>
+          <w:szCs w:val="14"/>
+        </w:rPr>
+        <w:tab/>
+        <w:t>}</w:t>
+      </w:r>
+    </w:p>
+    <w:p>
+      <w:pPr>
+        <w:autoSpaceDE w:val="0"/>
+        <w:autoSpaceDN w:val="0"/>
+        <w:adjustRightInd w:val="0"/>
+        <w:spacing w:after="0" w:line="240" w:lineRule="auto"/>
+        <w:rPr>
+          <w:rFonts w:ascii="Cascadia Mono" w:hAnsi="Cascadia Mono" w:cs="Cascadia Mono"/>
+          <w:color w:val="000000"/>
+          <w:sz w:val="14"/>
+          <w:szCs w:val="14"/>
+        </w:rPr>
+      </w:pPr>
+      <w:r>
+        <w:rPr>
+          <w:rFonts w:ascii="Cascadia Mono" w:hAnsi="Cascadia Mono" w:cs="Cascadia Mono"/>
+          <w:color w:val="000000"/>
+          <w:sz w:val="14"/>
+          <w:szCs w:val="14"/>
+        </w:rPr>
+        <w:tab/>
+        <w:t>}</w:t>
+      </w:r>
+    </w:p>
+    <w:p>
+      <w:pPr>
+        <w:autoSpaceDE w:val="0"/>
+        <w:autoSpaceDN w:val="0"/>
+        <w:adjustRightInd w:val="0"/>
+        <w:spacing w:after="0" w:line="240" w:lineRule="auto"/>
+        <w:rPr>
+          <w:rFonts w:ascii="Cascadia Mono" w:hAnsi="Cascadia Mono" w:cs="Cascadia Mono"/>
+          <w:color w:val="000000"/>
+          <w:sz w:val="14"/>
+          <w:szCs w:val="14"/>
+        </w:rPr>
+      </w:pPr>
+      <w:r>
+        <w:rPr>
+          <w:rFonts w:ascii="Cascadia Mono" w:hAnsi="Cascadia Mono" w:cs="Cascadia Mono"/>
+          <w:color w:val="000000"/>
+          <w:sz w:val="14"/>
+          <w:szCs w:val="14"/>
+        </w:rPr>
+        <w:tab/>
+      </w:r>
+      <w:r>
+        <w:rPr>
+          <w:rFonts w:ascii="Cascadia Mono" w:hAnsi="Cascadia Mono" w:cs="Cascadia Mono"/>
+          <w:color w:val="0000FF"/>
+          <w:sz w:val="14"/>
+          <w:szCs w:val="14"/>
+        </w:rPr>
+        <w:t>return</w:t>
+      </w:r>
+      <w:r>
+        <w:rPr>
+          <w:rFonts w:ascii="Cascadia Mono" w:hAnsi="Cascadia Mono" w:cs="Cascadia Mono"/>
+          <w:color w:val="000000"/>
+          <w:sz w:val="14"/>
+          <w:szCs w:val="14"/>
+        </w:rPr>
+        <w:t xml:space="preserve"> result;</w:t>
+      </w:r>
+    </w:p>
+    <w:p>
+      <w:pPr>
+        <w:autoSpaceDE w:val="0"/>
+        <w:autoSpaceDN w:val="0"/>
+        <w:adjustRightInd w:val="0"/>
+        <w:spacing w:after="0" w:line="240" w:lineRule="auto"/>
+        <w:rPr>
+          <w:rFonts w:ascii="Cascadia Mono" w:hAnsi="Cascadia Mono" w:cs="Cascadia Mono"/>
+          <w:color w:val="000000"/>
+          <w:sz w:val="14"/>
+          <w:szCs w:val="14"/>
+        </w:rPr>
+      </w:pPr>
+      <w:r>
+        <w:rPr>
+          <w:rFonts w:ascii="Cascadia Mono" w:hAnsi="Cascadia Mono" w:cs="Cascadia Mono"/>
+          <w:color w:val="000000"/>
+          <w:sz w:val="14"/>
+          <w:szCs w:val="14"/>
+        </w:rPr>
+        <w:t>}</w:t>
+      </w:r>
+    </w:p>
+    <w:p>
+      <w:pPr>
+        <w:autoSpaceDE w:val="0"/>
+        <w:autoSpaceDN w:val="0"/>
+        <w:adjustRightInd w:val="0"/>
+        <w:spacing w:after="0" w:line="240" w:lineRule="auto"/>
+        <w:rPr>
+          <w:rFonts w:ascii="Cascadia Mono" w:hAnsi="Cascadia Mono" w:cs="Cascadia Mono"/>
+          <w:color w:val="000000"/>
+          <w:sz w:val="14"/>
+          <w:szCs w:val="14"/>
+        </w:rPr>
+      </w:pPr>
+    </w:p>
+    <w:p>
+      <w:pPr>
+        <w:autoSpaceDE w:val="0"/>
+        <w:autoSpaceDN w:val="0"/>
+        <w:adjustRightInd w:val="0"/>
+        <w:spacing w:after="0" w:line="240" w:lineRule="auto"/>
+        <w:rPr>
+          <w:rFonts w:ascii="Cascadia Mono" w:hAnsi="Cascadia Mono" w:cs="Cascadia Mono"/>
+          <w:color w:val="000000"/>
+          <w:sz w:val="14"/>
+          <w:szCs w:val="14"/>
+        </w:rPr>
+      </w:pPr>
+      <w:r>
+        <w:rPr>
+          <w:rFonts w:ascii="Cascadia Mono" w:hAnsi="Cascadia Mono" w:cs="Cascadia Mono"/>
+          <w:color w:val="0000FF"/>
+          <w:sz w:val="14"/>
+          <w:szCs w:val="14"/>
+        </w:rPr>
+        <w:t>int</w:t>
+      </w:r>
+      <w:r>
+        <w:rPr>
+          <w:rFonts w:ascii="Cascadia Mono" w:hAnsi="Cascadia Mono" w:cs="Cascadia Mono"/>
+          <w:color w:val="000000"/>
+          <w:sz w:val="14"/>
+          <w:szCs w:val="14"/>
+        </w:rPr>
+        <w:t xml:space="preserve"> My_getIV(</w:t>
+      </w:r>
+      <w:r>
+        <w:rPr>
+          <w:rFonts w:ascii="Cascadia Mono" w:hAnsi="Cascadia Mono" w:cs="Cascadia Mono"/>
+          <w:color w:val="0000FF"/>
+          <w:sz w:val="14"/>
+          <w:szCs w:val="14"/>
+        </w:rPr>
+        <w:t>char</w:t>
+      </w:r>
+      <w:r>
+        <w:rPr>
+          <w:rFonts w:ascii="Cascadia Mono" w:hAnsi="Cascadia Mono" w:cs="Cascadia Mono"/>
+          <w:color w:val="000000"/>
+          <w:sz w:val="14"/>
+          <w:szCs w:val="14"/>
+        </w:rPr>
+        <w:t xml:space="preserve">* </w:t>
+      </w:r>
+      <w:r>
+        <w:rPr>
+          <w:rFonts w:ascii="Cascadia Mono" w:hAnsi="Cascadia Mono" w:cs="Cascadia Mono"/>
+          <w:color w:val="808080"/>
+          <w:sz w:val="14"/>
+          <w:szCs w:val="14"/>
+        </w:rPr>
+        <w:t>param_1</w:t>
+      </w:r>
+      <w:r>
+        <w:rPr>
+          <w:rFonts w:ascii="Cascadia Mono" w:hAnsi="Cascadia Mono" w:cs="Cascadia Mono"/>
+          <w:color w:val="000000"/>
+          <w:sz w:val="14"/>
+          <w:szCs w:val="14"/>
+        </w:rPr>
+        <w:t>)</w:t>
+      </w:r>
+    </w:p>
+    <w:p>
+      <w:pPr>
+        <w:autoSpaceDE w:val="0"/>
+        <w:autoSpaceDN w:val="0"/>
+        <w:adjustRightInd w:val="0"/>
+        <w:spacing w:after="0" w:line="240" w:lineRule="auto"/>
+        <w:rPr>
+          <w:rFonts w:ascii="Cascadia Mono" w:hAnsi="Cascadia Mono" w:cs="Cascadia Mono"/>
+          <w:color w:val="000000"/>
+          <w:sz w:val="14"/>
+          <w:szCs w:val="14"/>
+        </w:rPr>
+      </w:pPr>
+      <w:r>
+        <w:rPr>
+          <w:rFonts w:ascii="Cascadia Mono" w:hAnsi="Cascadia Mono" w:cs="Cascadia Mono"/>
+          <w:color w:val="000000"/>
+          <w:sz w:val="14"/>
+          <w:szCs w:val="14"/>
+        </w:rPr>
+        <w:t>{</w:t>
+      </w:r>
+    </w:p>
+    <w:p>
+      <w:pPr>
+        <w:autoSpaceDE w:val="0"/>
+        <w:autoSpaceDN w:val="0"/>
+        <w:adjustRightInd w:val="0"/>
+        <w:spacing w:after="0" w:line="240" w:lineRule="auto"/>
+        <w:rPr>
+          <w:rFonts w:ascii="Cascadia Mono" w:hAnsi="Cascadia Mono" w:cs="Cascadia Mono"/>
+          <w:color w:val="000000"/>
+          <w:sz w:val="14"/>
+          <w:szCs w:val="14"/>
+        </w:rPr>
+      </w:pPr>
+      <w:r>
+        <w:rPr>
+          <w:rFonts w:ascii="Cascadia Mono" w:hAnsi="Cascadia Mono" w:cs="Cascadia Mono"/>
+          <w:color w:val="000000"/>
+          <w:sz w:val="14"/>
+          <w:szCs w:val="14"/>
+        </w:rPr>
+        <w:tab/>
+      </w:r>
+      <w:r>
+        <w:rPr>
+          <w:rFonts w:ascii="Cascadia Mono" w:hAnsi="Cascadia Mono" w:cs="Cascadia Mono"/>
+          <w:color w:val="0000FF"/>
+          <w:sz w:val="14"/>
+          <w:szCs w:val="14"/>
+        </w:rPr>
+        <w:t>char</w:t>
+      </w:r>
+      <w:r>
+        <w:rPr>
+          <w:rFonts w:ascii="Cascadia Mono" w:hAnsi="Cascadia Mono" w:cs="Cascadia Mono"/>
+          <w:color w:val="000000"/>
+          <w:sz w:val="14"/>
+          <w:szCs w:val="14"/>
+        </w:rPr>
+        <w:t>* dest;</w:t>
+      </w:r>
+    </w:p>
+    <w:p>
+      <w:pPr>
+        <w:autoSpaceDE w:val="0"/>
+        <w:autoSpaceDN w:val="0"/>
+        <w:adjustRightInd w:val="0"/>
+        <w:spacing w:after="0" w:line="240" w:lineRule="auto"/>
+        <w:rPr>
+          <w:rFonts w:ascii="Cascadia Mono" w:hAnsi="Cascadia Mono" w:cs="Cascadia Mono"/>
+          <w:color w:val="000000"/>
+          <w:sz w:val="14"/>
+          <w:szCs w:val="14"/>
+        </w:rPr>
+      </w:pPr>
+    </w:p>
+    <w:p>
+      <w:pPr>
+        <w:autoSpaceDE w:val="0"/>
+        <w:autoSpaceDN w:val="0"/>
+        <w:adjustRightInd w:val="0"/>
+        <w:spacing w:after="0" w:line="240" w:lineRule="auto"/>
+        <w:rPr>
+          <w:rFonts w:ascii="Cascadia Mono" w:hAnsi="Cascadia Mono" w:cs="Cascadia Mono"/>
+          <w:color w:val="000000"/>
+          <w:sz w:val="14"/>
+          <w:szCs w:val="14"/>
+        </w:rPr>
+      </w:pPr>
+      <w:r>
+        <w:rPr>
+          <w:rFonts w:ascii="Cascadia Mono" w:hAnsi="Cascadia Mono" w:cs="Cascadia Mono"/>
+          <w:color w:val="000000"/>
+          <w:sz w:val="14"/>
+          <w:szCs w:val="14"/>
+        </w:rPr>
+        <w:tab/>
+      </w:r>
+      <w:r>
+        <w:rPr>
+          <w:rFonts w:ascii="Cascadia Mono" w:hAnsi="Cascadia Mono" w:cs="Cascadia Mono"/>
+          <w:color w:val="0000FF"/>
+          <w:sz w:val="14"/>
+          <w:szCs w:val="14"/>
+        </w:rPr>
+        <w:t>for</w:t>
+      </w:r>
+      <w:r>
+        <w:rPr>
+          <w:rFonts w:ascii="Cascadia Mono" w:hAnsi="Cascadia Mono" w:cs="Cascadia Mono"/>
+          <w:color w:val="000000"/>
+          <w:sz w:val="14"/>
+          <w:szCs w:val="14"/>
+        </w:rPr>
+        <w:t xml:space="preserve"> (</w:t>
+      </w:r>
+      <w:r>
+        <w:rPr>
+          <w:rFonts w:ascii="Cascadia Mono" w:hAnsi="Cascadia Mono" w:cs="Cascadia Mono"/>
+          <w:color w:val="0000FF"/>
+          <w:sz w:val="14"/>
+          <w:szCs w:val="14"/>
+        </w:rPr>
+        <w:t>int</w:t>
+      </w:r>
+      <w:r>
+        <w:rPr>
+          <w:rFonts w:ascii="Cascadia Mono" w:hAnsi="Cascadia Mono" w:cs="Cascadia Mono"/>
+          <w:color w:val="000000"/>
+          <w:sz w:val="14"/>
+          <w:szCs w:val="14"/>
+        </w:rPr>
+        <w:t xml:space="preserve"> i = 0; i &lt; 16; i++)</w:t>
+      </w:r>
+    </w:p>
+    <w:p>
+      <w:pPr>
+        <w:autoSpaceDE w:val="0"/>
+        <w:autoSpaceDN w:val="0"/>
+        <w:adjustRightInd w:val="0"/>
+        <w:spacing w:after="0" w:line="240" w:lineRule="auto"/>
+        <w:rPr>
+          <w:rFonts w:ascii="Cascadia Mono" w:hAnsi="Cascadia Mono" w:cs="Cascadia Mono"/>
+          <w:color w:val="000000"/>
+          <w:sz w:val="14"/>
+          <w:szCs w:val="14"/>
+        </w:rPr>
+      </w:pPr>
+      <w:r>
+        <w:rPr>
+          <w:rFonts w:ascii="Cascadia Mono" w:hAnsi="Cascadia Mono" w:cs="Cascadia Mono"/>
+          <w:color w:val="000000"/>
+          <w:sz w:val="14"/>
+          <w:szCs w:val="14"/>
+        </w:rPr>
+        <w:tab/>
+        <w:t>{</w:t>
+      </w:r>
+    </w:p>
+    <w:p>
+      <w:pPr>
+        <w:autoSpaceDE w:val="0"/>
+        <w:autoSpaceDN w:val="0"/>
+        <w:adjustRightInd w:val="0"/>
+        <w:spacing w:after="0" w:line="240" w:lineRule="auto"/>
+        <w:rPr>
+          <w:rFonts w:ascii="Cascadia Mono" w:hAnsi="Cascadia Mono" w:cs="Cascadia Mono"/>
+          <w:color w:val="000000"/>
+          <w:sz w:val="14"/>
+          <w:szCs w:val="14"/>
+        </w:rPr>
+      </w:pPr>
+      <w:r>
+        <w:rPr>
+          <w:rFonts w:ascii="Cascadia Mono" w:hAnsi="Cascadia Mono" w:cs="Cascadia Mono"/>
+          <w:color w:val="000000"/>
+          <w:sz w:val="14"/>
+          <w:szCs w:val="14"/>
+        </w:rPr>
+        <w:tab/>
+      </w:r>
+      <w:r>
+        <w:rPr>
+          <w:rFonts w:ascii="Cascadia Mono" w:hAnsi="Cascadia Mono" w:cs="Cascadia Mono"/>
+          <w:color w:val="000000"/>
+          <w:sz w:val="14"/>
+          <w:szCs w:val="14"/>
+        </w:rPr>
+        <w:tab/>
+        <w:t>dest = (</w:t>
+      </w:r>
+      <w:r>
+        <w:rPr>
+          <w:rFonts w:ascii="Cascadia Mono" w:hAnsi="Cascadia Mono" w:cs="Cascadia Mono"/>
+          <w:color w:val="0000FF"/>
+          <w:sz w:val="14"/>
+          <w:szCs w:val="14"/>
+        </w:rPr>
+        <w:t>char</w:t>
+      </w:r>
+      <w:r>
+        <w:rPr>
+          <w:rFonts w:ascii="Cascadia Mono" w:hAnsi="Cascadia Mono" w:cs="Cascadia Mono"/>
+          <w:color w:val="000000"/>
+          <w:sz w:val="14"/>
+          <w:szCs w:val="14"/>
+        </w:rPr>
+        <w:t xml:space="preserve">*)(i + </w:t>
+      </w:r>
+      <w:r>
+        <w:rPr>
+          <w:rFonts w:ascii="Cascadia Mono" w:hAnsi="Cascadia Mono" w:cs="Cascadia Mono"/>
+          <w:color w:val="808080"/>
+          <w:sz w:val="14"/>
+          <w:szCs w:val="14"/>
+        </w:rPr>
+        <w:t>param_1</w:t>
+      </w:r>
+      <w:r>
+        <w:rPr>
+          <w:rFonts w:ascii="Cascadia Mono" w:hAnsi="Cascadia Mono" w:cs="Cascadia Mono"/>
+          <w:color w:val="000000"/>
+          <w:sz w:val="14"/>
+          <w:szCs w:val="14"/>
+        </w:rPr>
+        <w:t>);</w:t>
+      </w:r>
+    </w:p>
+    <w:p>
+      <w:pPr>
+        <w:autoSpaceDE w:val="0"/>
+        <w:autoSpaceDN w:val="0"/>
+        <w:adjustRightInd w:val="0"/>
+        <w:spacing w:after="0" w:line="240" w:lineRule="auto"/>
+        <w:rPr>
+          <w:rFonts w:ascii="Cascadia Mono" w:hAnsi="Cascadia Mono" w:cs="Cascadia Mono"/>
+          <w:color w:val="000000"/>
+          <w:sz w:val="14"/>
+          <w:szCs w:val="14"/>
+        </w:rPr>
+      </w:pPr>
+      <w:r>
+        <w:rPr>
+          <w:rFonts w:ascii="Cascadia Mono" w:hAnsi="Cascadia Mono" w:cs="Cascadia Mono"/>
+          <w:color w:val="000000"/>
+          <w:sz w:val="14"/>
+          <w:szCs w:val="14"/>
+        </w:rPr>
+        <w:tab/>
+      </w:r>
+      <w:r>
+        <w:rPr>
+          <w:rFonts w:ascii="Cascadia Mono" w:hAnsi="Cascadia Mono" w:cs="Cascadia Mono"/>
+          <w:color w:val="000000"/>
+          <w:sz w:val="14"/>
+          <w:szCs w:val="14"/>
+        </w:rPr>
+        <w:tab/>
+        <w:t>*dest = (dest[(</w:t>
+      </w:r>
+      <w:r>
+        <w:rPr>
+          <w:rFonts w:ascii="Cascadia Mono" w:hAnsi="Cascadia Mono" w:cs="Cascadia Mono"/>
+          <w:color w:val="0000FF"/>
+          <w:sz w:val="14"/>
+          <w:szCs w:val="14"/>
+        </w:rPr>
+        <w:t>int</w:t>
+      </w:r>
+      <w:r>
+        <w:rPr>
+          <w:rFonts w:ascii="Cascadia Mono" w:hAnsi="Cascadia Mono" w:cs="Cascadia Mono"/>
+          <w:color w:val="000000"/>
+          <w:sz w:val="14"/>
+          <w:szCs w:val="14"/>
+        </w:rPr>
+        <w:t>)0x1000b040 - (</w:t>
+      </w:r>
+      <w:r>
+        <w:rPr>
+          <w:rFonts w:ascii="Cascadia Mono" w:hAnsi="Cascadia Mono" w:cs="Cascadia Mono"/>
+          <w:color w:val="0000FF"/>
+          <w:sz w:val="14"/>
+          <w:szCs w:val="14"/>
+        </w:rPr>
+        <w:t>int</w:t>
+      </w:r>
+      <w:r>
+        <w:rPr>
+          <w:rFonts w:ascii="Cascadia Mono" w:hAnsi="Cascadia Mono" w:cs="Cascadia Mono"/>
+          <w:color w:val="000000"/>
+          <w:sz w:val="14"/>
+          <w:szCs w:val="14"/>
+        </w:rPr>
+        <w:t>)</w:t>
+      </w:r>
+      <w:r>
+        <w:rPr>
+          <w:rFonts w:ascii="Cascadia Mono" w:hAnsi="Cascadia Mono" w:cs="Cascadia Mono"/>
+          <w:color w:val="808080"/>
+          <w:sz w:val="14"/>
+          <w:szCs w:val="14"/>
+        </w:rPr>
+        <w:t>param_1</w:t>
+      </w:r>
+      <w:r>
+        <w:rPr>
+          <w:rFonts w:ascii="Cascadia Mono" w:hAnsi="Cascadia Mono" w:cs="Cascadia Mono"/>
+          <w:color w:val="000000"/>
+          <w:sz w:val="14"/>
+          <w:szCs w:val="14"/>
+        </w:rPr>
+        <w:t>] - i) - 1;</w:t>
+      </w:r>
+    </w:p>
+    <w:p>
+      <w:pPr>
+        <w:autoSpaceDE w:val="0"/>
+        <w:autoSpaceDN w:val="0"/>
+        <w:adjustRightInd w:val="0"/>
+        <w:spacing w:after="0" w:line="240" w:lineRule="auto"/>
+        <w:rPr>
+          <w:rFonts w:ascii="Cascadia Mono" w:hAnsi="Cascadia Mono" w:cs="Cascadia Mono"/>
+          <w:color w:val="000000"/>
+          <w:sz w:val="14"/>
+          <w:szCs w:val="14"/>
+        </w:rPr>
+      </w:pPr>
+      <w:r>
+        <w:rPr>
+          <w:rFonts w:ascii="Cascadia Mono" w:hAnsi="Cascadia Mono" w:cs="Cascadia Mono"/>
+          <w:color w:val="000000"/>
+          <w:sz w:val="14"/>
+          <w:szCs w:val="14"/>
+        </w:rPr>
+        <w:tab/>
+        <w:t>}</w:t>
+      </w:r>
+    </w:p>
+    <w:p>
+      <w:pPr>
+        <w:autoSpaceDE w:val="0"/>
+        <w:autoSpaceDN w:val="0"/>
+        <w:adjustRightInd w:val="0"/>
+        <w:spacing w:after="0" w:line="240" w:lineRule="auto"/>
+        <w:rPr>
+          <w:rFonts w:ascii="Cascadia Mono" w:hAnsi="Cascadia Mono" w:cs="Cascadia Mono"/>
+          <w:color w:val="000000"/>
+          <w:sz w:val="14"/>
+          <w:szCs w:val="14"/>
+        </w:rPr>
+      </w:pPr>
+    </w:p>
+    <w:p>
+      <w:pPr>
+        <w:autoSpaceDE w:val="0"/>
+        <w:autoSpaceDN w:val="0"/>
+        <w:adjustRightInd w:val="0"/>
+        <w:spacing w:after="0" w:line="240" w:lineRule="auto"/>
+        <w:rPr>
+          <w:rFonts w:ascii="Cascadia Mono" w:hAnsi="Cascadia Mono" w:cs="Cascadia Mono"/>
+          <w:color w:val="000000"/>
+          <w:sz w:val="14"/>
+          <w:szCs w:val="14"/>
+        </w:rPr>
+      </w:pPr>
+      <w:r>
+        <w:rPr>
+          <w:rFonts w:ascii="Cascadia Mono" w:hAnsi="Cascadia Mono" w:cs="Cascadia Mono"/>
+          <w:color w:val="000000"/>
+          <w:sz w:val="14"/>
+          <w:szCs w:val="14"/>
+        </w:rPr>
+        <w:tab/>
+      </w:r>
+      <w:r>
+        <w:rPr>
+          <w:rFonts w:ascii="Cascadia Mono" w:hAnsi="Cascadia Mono" w:cs="Cascadia Mono"/>
+          <w:color w:val="0000FF"/>
+          <w:sz w:val="14"/>
+          <w:szCs w:val="14"/>
+        </w:rPr>
+        <w:t>return</w:t>
+      </w:r>
+      <w:r>
+        <w:rPr>
+          <w:rFonts w:ascii="Cascadia Mono" w:hAnsi="Cascadia Mono" w:cs="Cascadia Mono"/>
+          <w:color w:val="000000"/>
+          <w:sz w:val="14"/>
+          <w:szCs w:val="14"/>
+        </w:rPr>
+        <w:t xml:space="preserve"> 1;</w:t>
       </w:r>
     </w:p>
     <w:p>
       <w:pPr>
         <w:pStyle w:val="NoSpacing"/>
         <w:rPr>
-          <w:rFonts w:ascii="Times New Roman" w:hAnsi="Times New Roman" w:cs="Times New Roman"/>
+          <w:rFonts w:ascii="Cascadia Mono" w:hAnsi="Cascadia Mono" w:cs="Cascadia Mono"/>
+          <w:color w:val="000000"/>
+          <w:sz w:val="14"/>
+          <w:szCs w:val="14"/>
+        </w:rPr>
+      </w:pPr>
+      <w:r>
+        <w:rPr>
+          <w:rFonts w:ascii="Cascadia Mono" w:hAnsi="Cascadia Mono" w:cs="Cascadia Mono"/>
+          <w:color w:val="000000"/>
+          <w:sz w:val="14"/>
+          <w:szCs w:val="14"/>
+        </w:rPr>
+        <w:t>}</w:t>
+      </w:r>
+    </w:p>
+    <w:p>
+      <w:pPr>
+        <w:pStyle w:val="NoSpacing"/>
+        <w:rPr>
+          <w:rFonts w:ascii="Cascadia Mono" w:hAnsi="Cascadia Mono" w:cs="Cascadia Mono"/>
+          <w:color w:val="000000"/>
+          <w:sz w:val="14"/>
+          <w:szCs w:val="14"/>
+        </w:rPr>
+      </w:pPr>
+    </w:p>
+    <w:p>
+      <w:pPr>
+        <w:pStyle w:val="NoSpacing"/>
+        <w:rPr>
+          <w:rFonts w:ascii="Times New Roman" w:hAnsi="Times New Roman" w:cs="Times New Roman"/>
+          <w:b/>
+          <w:bCs/>
           <w:sz w:val="24"/>
           <w:szCs w:val="24"/>
           <w:lang w:val="uk-UA"/>
@@ -1229,9 +6882,10 @@
     <w:p>
       <w:pPr>
         <w:pStyle w:val="NoSpacing"/>
-        <w:jc w:val="center"/>
-        <w:rPr>
-          <w:rFonts w:ascii="Times New Roman" w:hAnsi="Times New Roman" w:cs="Times New Roman"/>
+        <w:rPr>
+          <w:rFonts w:ascii="Times New Roman" w:hAnsi="Times New Roman" w:cs="Times New Roman"/>
+          <w:b/>
+          <w:bCs/>
           <w:sz w:val="24"/>
           <w:szCs w:val="24"/>
           <w:lang w:val="uk-UA"/>
@@ -1239,13 +6893,39 @@
       </w:pPr>
       <w:r>
         <w:rPr>
+          <w:rFonts w:ascii="Times New Roman" w:hAnsi="Times New Roman" w:cs="Times New Roman"/>
+          <w:b/>
+          <w:bCs/>
+          <w:sz w:val="24"/>
+          <w:szCs w:val="24"/>
+          <w:lang w:val="uk-UA"/>
+        </w:rPr>
+        <w:t>Результат роботи програми</w:t>
+      </w:r>
+    </w:p>
+    <w:p>
+      <w:pPr>
+        <w:pStyle w:val="NoSpacing"/>
+        <w:jc w:val="center"/>
+        <w:rPr>
+          <w:rFonts w:ascii="Times New Roman" w:hAnsi="Times New Roman" w:cs="Times New Roman"/>
+          <w:b/>
+          <w:bCs/>
+          <w:sz w:val="24"/>
+          <w:szCs w:val="24"/>
+          <w:lang w:val="uk-UA"/>
+        </w:rPr>
+      </w:pPr>
+      <w:r>
+        <w:rPr>
           <w:noProof/>
         </w:rPr>
+        <w:lastRenderedPageBreak/>
         <w:drawing>
-          <wp:inline distT="0" distB="0" distL="0" distR="0" wp14:anchorId="42597BD6" wp14:editId="4E69F177">
-            <wp:extent cx="4506406" cy="1295320"/>
-            <wp:effectExtent l="0" t="0" r="0" b="635"/>
-            <wp:docPr id="16" name="Picture 16"/>
+          <wp:inline distT="0" distB="0" distL="0" distR="0" wp14:anchorId="44A46F8C" wp14:editId="7358290B">
+            <wp:extent cx="3448050" cy="1933575"/>
+            <wp:effectExtent l="0" t="0" r="0" b="9525"/>
+            <wp:docPr id="3" name="Picture 3"/>
             <wp:cNvGraphicFramePr>
               <a:graphicFrameLocks xmlns:a="http://schemas.openxmlformats.org/drawingml/2006/main" noChangeAspect="1"/>
             </wp:cNvGraphicFramePr>
@@ -1265,7 +6945,7 @@
                   <pic:spPr>
                     <a:xfrm>
                       <a:off x="0" y="0"/>
-                      <a:ext cx="4520606" cy="1299402"/>
+                      <a:ext cx="3448050" cy="1933575"/>
                     </a:xfrm>
                     <a:prstGeom prst="rect">
                       <a:avLst/>
@@ -1281,7 +6961,14 @@
     <w:p>
       <w:pPr>
         <w:pStyle w:val="NoSpacing"/>
-        <w:jc w:val="both"/>
+        <w:rPr>
+          <w:rFonts w:ascii="Times New Roman" w:hAnsi="Times New Roman" w:cs="Times New Roman"/>
+          <w:sz w:val="24"/>
+          <w:szCs w:val="24"/>
+          <w:lang w:val="uk-UA"/>
+        </w:rPr>
+      </w:pPr>
+      <w:r>
         <w:rPr>
           <w:rFonts w:ascii="Times New Roman" w:hAnsi="Times New Roman" w:cs="Times New Roman"/>
           <w:b/>
@@ -1290,7 +6977,66 @@
           <w:szCs w:val="24"/>
           <w:lang w:val="uk-UA"/>
         </w:rPr>
-      </w:pPr>
+        <w:t>Висновок</w:t>
+      </w:r>
+    </w:p>
+    <w:p>
+      <w:pPr>
+        <w:pStyle w:val="NoSpacing"/>
+        <w:rPr>
+          <w:rFonts w:ascii="Times New Roman" w:hAnsi="Times New Roman" w:cs="Times New Roman"/>
+          <w:b/>
+          <w:bCs/>
+          <w:sz w:val="24"/>
+          <w:szCs w:val="24"/>
+          <w:lang w:val="uk-UA"/>
+        </w:rPr>
+      </w:pPr>
+      <w:r>
+        <w:rPr>
+          <w:rFonts w:ascii="Times New Roman" w:hAnsi="Times New Roman" w:cs="Times New Roman"/>
+          <w:sz w:val="24"/>
+          <w:szCs w:val="24"/>
+          <w:lang w:val="uk-UA"/>
+        </w:rPr>
+        <w:t>О</w:t>
+      </w:r>
+      <w:r>
+        <w:rPr>
+          <w:rFonts w:ascii="Times New Roman" w:hAnsi="Times New Roman" w:cs="Times New Roman"/>
+          <w:sz w:val="24"/>
+          <w:szCs w:val="24"/>
+          <w:lang w:val="uk-UA"/>
+        </w:rPr>
+        <w:t>трима</w:t>
+      </w:r>
+      <w:r>
+        <w:rPr>
+          <w:rFonts w:ascii="Times New Roman" w:hAnsi="Times New Roman" w:cs="Times New Roman"/>
+          <w:sz w:val="24"/>
+          <w:szCs w:val="24"/>
+          <w:lang w:val="uk-UA"/>
+        </w:rPr>
+        <w:t>в</w:t>
+      </w:r>
+      <w:r>
+        <w:rPr>
+          <w:rFonts w:ascii="Times New Roman" w:hAnsi="Times New Roman" w:cs="Times New Roman"/>
+          <w:sz w:val="24"/>
+          <w:szCs w:val="24"/>
+          <w:lang w:val="uk-UA"/>
+        </w:rPr>
+        <w:t xml:space="preserve"> навички основ реверс-інжинірингу</w:t>
+      </w:r>
+      <w:r>
+        <w:rPr>
+          <w:rFonts w:ascii="Times New Roman" w:hAnsi="Times New Roman" w:cs="Times New Roman"/>
+          <w:sz w:val="24"/>
+          <w:szCs w:val="24"/>
+          <w:lang w:val="uk-UA"/>
+        </w:rPr>
+        <w:t>.</w:t>
+      </w:r>
     </w:p>
     <w:sectPr>
       <w:pgSz w:w="11906" w:h="16838"/>
